--- a/CS_445_AI-05-Database_Design.docx
+++ b/CS_445_AI-05-Database_Design.docx
@@ -83,7 +83,7 @@
                     <pic:cNvPicPr preferRelativeResize="0"/>
                   </pic:nvPicPr>
                   <pic:blipFill>
-                    <a:blip r:embed="rId7"/>
+                    <a:blip r:embed="rId8"/>
                     <a:srcRect/>
                     <a:stretch>
                       <a:fillRect/>
@@ -652,7 +652,7 @@
           <w:b/>
         </w:rPr>
         <w:sectPr>
-          <w:headerReference w:type="default" r:id="rId8"/>
+          <w:headerReference w:type="default" r:id="rId9"/>
           <w:pgSz w:w="11907" w:h="16839"/>
           <w:pgMar w:top="1134" w:right="851" w:bottom="1134" w:left="1701" w:header="720" w:footer="720" w:gutter="0"/>
           <w:pgNumType w:start="1"/>
@@ -5030,6 +5030,173 @@
         </w:p>
         <w:p>
           <w:pPr>
+            <w:pBdr>
+              <w:top w:val="nil"/>
+              <w:left w:val="nil"/>
+              <w:bottom w:val="nil"/>
+              <w:right w:val="nil"/>
+              <w:between w:val="nil"/>
+            </w:pBdr>
+            <w:tabs>
+              <w:tab w:val="left" w:pos="1100"/>
+              <w:tab w:val="right" w:leader="dot" w:pos="9020"/>
+            </w:tabs>
+            <w:spacing w:after="100"/>
+            <w:ind w:left="440"/>
+            <w:rPr>
+              <w:rFonts w:ascii="Times New Roman" w:hAnsi="Times New Roman" w:cs="Times New Roman"/>
+              <w:color w:val="000000"/>
+            </w:rPr>
+          </w:pPr>
+          <w:hyperlink w:anchor="_1ksv4uv">
+            <w:r>
+              <w:rPr>
+                <w:rFonts w:ascii="Times New Roman" w:hAnsi="Times New Roman" w:cs="Times New Roman"/>
+                <w:color w:val="000000"/>
+              </w:rPr>
+              <w:t>3.</w:t>
+            </w:r>
+            <w:r>
+              <w:rPr>
+                <w:rFonts w:ascii="Times New Roman" w:hAnsi="Times New Roman" w:cs="Times New Roman"/>
+                <w:color w:val="000000"/>
+              </w:rPr>
+              <w:t>6</w:t>
+            </w:r>
+            <w:r>
+              <w:rPr>
+                <w:rFonts w:ascii="Times New Roman" w:hAnsi="Times New Roman" w:cs="Times New Roman"/>
+                <w:color w:val="000000"/>
+              </w:rPr>
+              <w:t>.</w:t>
+            </w:r>
+            <w:r>
+              <w:rPr>
+                <w:rFonts w:ascii="Times New Roman" w:hAnsi="Times New Roman" w:cs="Times New Roman"/>
+                <w:color w:val="000000"/>
+              </w:rPr>
+              <w:tab/>
+              <w:t xml:space="preserve">Database </w:t>
+            </w:r>
+            <w:r>
+              <w:rPr>
+                <w:rFonts w:ascii="Times New Roman" w:hAnsi="Times New Roman" w:cs="Times New Roman"/>
+                <w:color w:val="000000"/>
+              </w:rPr>
+              <w:t>Payments</w:t>
+            </w:r>
+            <w:r>
+              <w:rPr>
+                <w:rFonts w:ascii="Times New Roman" w:hAnsi="Times New Roman" w:cs="Times New Roman"/>
+                <w:color w:val="000000"/>
+              </w:rPr>
+              <w:tab/>
+            </w:r>
+            <w:r>
+              <w:rPr>
+                <w:rFonts w:ascii="Times New Roman" w:hAnsi="Times New Roman" w:cs="Times New Roman"/>
+                <w:color w:val="000000"/>
+              </w:rPr>
+              <w:t>10</w:t>
+            </w:r>
+          </w:hyperlink>
+        </w:p>
+        <w:p>
+          <w:pPr>
+            <w:pBdr>
+              <w:top w:val="nil"/>
+              <w:left w:val="nil"/>
+              <w:bottom w:val="nil"/>
+              <w:right w:val="nil"/>
+              <w:between w:val="nil"/>
+            </w:pBdr>
+            <w:tabs>
+              <w:tab w:val="left" w:pos="1100"/>
+              <w:tab w:val="right" w:leader="dot" w:pos="9020"/>
+            </w:tabs>
+            <w:spacing w:after="100"/>
+            <w:ind w:left="440"/>
+            <w:rPr>
+              <w:rFonts w:ascii="Times New Roman" w:hAnsi="Times New Roman" w:cs="Times New Roman"/>
+              <w:color w:val="000000"/>
+            </w:rPr>
+          </w:pPr>
+          <w:hyperlink w:anchor="_1ksv4uv">
+            <w:r>
+              <w:rPr>
+                <w:rFonts w:ascii="Times New Roman" w:hAnsi="Times New Roman" w:cs="Times New Roman"/>
+                <w:color w:val="000000"/>
+              </w:rPr>
+              <w:t>3.</w:t>
+            </w:r>
+            <w:r>
+              <w:rPr>
+                <w:rFonts w:ascii="Times New Roman" w:hAnsi="Times New Roman" w:cs="Times New Roman"/>
+                <w:color w:val="000000"/>
+              </w:rPr>
+              <w:t>7</w:t>
+            </w:r>
+            <w:r>
+              <w:rPr>
+                <w:rFonts w:ascii="Times New Roman" w:hAnsi="Times New Roman" w:cs="Times New Roman"/>
+                <w:color w:val="000000"/>
+              </w:rPr>
+              <w:t>.</w:t>
+            </w:r>
+            <w:r>
+              <w:rPr>
+                <w:rFonts w:ascii="Times New Roman" w:hAnsi="Times New Roman" w:cs="Times New Roman"/>
+                <w:color w:val="000000"/>
+              </w:rPr>
+              <w:tab/>
+              <w:t xml:space="preserve">Database </w:t>
+            </w:r>
+            <w:r>
+              <w:rPr>
+                <w:rFonts w:ascii="Times New Roman" w:hAnsi="Times New Roman" w:cs="Times New Roman"/>
+                <w:color w:val="000000"/>
+              </w:rPr>
+              <w:t>Inventory</w:t>
+            </w:r>
+            <w:r>
+              <w:rPr>
+                <w:rFonts w:ascii="Times New Roman" w:hAnsi="Times New Roman" w:cs="Times New Roman"/>
+                <w:color w:val="000000"/>
+              </w:rPr>
+              <w:tab/>
+            </w:r>
+            <w:r>
+              <w:rPr>
+                <w:rFonts w:ascii="Times New Roman" w:hAnsi="Times New Roman" w:cs="Times New Roman"/>
+                <w:color w:val="000000"/>
+              </w:rPr>
+              <w:t>10</w:t>
+            </w:r>
+          </w:hyperlink>
+        </w:p>
+        <w:p>
+          <w:pPr>
+            <w:pBdr>
+              <w:top w:val="nil"/>
+              <w:left w:val="nil"/>
+              <w:bottom w:val="nil"/>
+              <w:right w:val="nil"/>
+              <w:between w:val="nil"/>
+            </w:pBdr>
+            <w:tabs>
+              <w:tab w:val="left" w:pos="1100"/>
+              <w:tab w:val="right" w:leader="dot" w:pos="9020"/>
+            </w:tabs>
+            <w:spacing w:after="100"/>
+            <w:ind w:left="440"/>
+            <w:rPr>
+              <w:rFonts w:ascii="Times New Roman" w:hAnsi="Times New Roman" w:cs="Times New Roman"/>
+              <w:color w:val="000000"/>
+            </w:rPr>
+          </w:pPr>
+        </w:p>
+        <w:p>
+          <w:pPr>
             <w:rPr>
               <w:rFonts w:ascii="Times New Roman" w:hAnsi="Times New Roman" w:cs="Times New Roman"/>
               <w:sz w:val="26"/>
@@ -6136,7 +6303,7 @@
           <w:sz w:val="26"/>
           <w:szCs w:val="26"/>
         </w:rPr>
-        <w:t xml:space="preserve">Cơ sở dữ liệu trong ứng dụng </w:t>
+        <w:t>Cơ sở dữ liệu</w:t>
       </w:r>
       <w:r>
         <w:rPr>
@@ -6145,6 +6312,24 @@
           <w:sz w:val="26"/>
           <w:szCs w:val="26"/>
         </w:rPr>
+        <w:t xml:space="preserve"> có sẵn</w:t>
+      </w:r>
+      <w:r>
+        <w:rPr>
+          <w:rFonts w:ascii="Times New Roman" w:eastAsia="Times New Roman" w:hAnsi="Times New Roman" w:cs="Times New Roman"/>
+          <w:color w:val="000000"/>
+          <w:sz w:val="26"/>
+          <w:szCs w:val="26"/>
+        </w:rPr>
+        <w:t xml:space="preserve"> trong ứng dụng </w:t>
+      </w:r>
+      <w:r>
+        <w:rPr>
+          <w:rFonts w:ascii="Times New Roman" w:eastAsia="Times New Roman" w:hAnsi="Times New Roman" w:cs="Times New Roman"/>
+          <w:color w:val="000000"/>
+          <w:sz w:val="26"/>
+          <w:szCs w:val="26"/>
+        </w:rPr>
         <w:t>Visual Studio (</w:t>
       </w:r>
       <w:r>
@@ -6154,7 +6339,7 @@
           <w:sz w:val="26"/>
           <w:szCs w:val="26"/>
         </w:rPr>
-        <w:t>SQL Server Express LocalDB</w:t>
+        <w:t>Service-Base Database</w:t>
       </w:r>
       <w:r>
         <w:rPr>
@@ -6370,6 +6555,11 @@
     </w:p>
     <w:p>
       <w:pPr>
+        <w:pStyle w:val="ListParagraph"/>
+        <w:numPr>
+          <w:ilvl w:val="0"/>
+          <w:numId w:val="9"/>
+        </w:numPr>
         <w:pBdr>
           <w:top w:val="nil"/>
           <w:left w:val="nil"/>
@@ -6378,353 +6568,319 @@
           <w:between w:val="nil"/>
         </w:pBdr>
         <w:spacing w:after="0" w:line="360" w:lineRule="auto"/>
-        <w:ind w:left="357" w:hanging="357"/>
         <w:jc w:val="both"/>
         <w:rPr>
           <w:rFonts w:ascii="Times New Roman" w:eastAsia="Times New Roman" w:hAnsi="Times New Roman" w:cs="Times New Roman"/>
-          <w:color w:val="000000"/>
-          <w:sz w:val="26"/>
-          <w:szCs w:val="26"/>
-        </w:rPr>
-      </w:pPr>
-      <w:r>
-        <w:rPr>
-          <w:rFonts w:ascii="Times New Roman" w:eastAsia="Times New Roman" w:hAnsi="Times New Roman" w:cs="Times New Roman"/>
-          <w:color w:val="000000"/>
-          <w:sz w:val="26"/>
-          <w:szCs w:val="26"/>
-        </w:rPr>
-        <w:tab/>
-      </w:r>
-      <w:r>
-        <w:rPr>
-          <w:rFonts w:ascii="Times New Roman" w:eastAsia="Times New Roman" w:hAnsi="Times New Roman" w:cs="Times New Roman"/>
-          <w:color w:val="000000"/>
-          <w:sz w:val="26"/>
-          <w:szCs w:val="26"/>
-        </w:rPr>
-        <w:tab/>
-        <w:t>-   USER (</w:t>
-      </w:r>
-      <w:r>
-        <w:rPr>
-          <w:rFonts w:ascii="Times New Roman" w:eastAsia="Times New Roman" w:hAnsi="Times New Roman" w:cs="Times New Roman"/>
-          <w:b/>
-          <w:color w:val="000000"/>
-          <w:sz w:val="26"/>
-          <w:szCs w:val="26"/>
-        </w:rPr>
-        <w:t>ID</w:t>
-      </w:r>
-      <w:r>
-        <w:rPr>
-          <w:rFonts w:ascii="Times New Roman" w:eastAsia="Times New Roman" w:hAnsi="Times New Roman" w:cs="Times New Roman"/>
-          <w:color w:val="000000"/>
-          <w:sz w:val="26"/>
-          <w:szCs w:val="26"/>
-        </w:rPr>
-        <w:t>, NAME, PASSWORD,EMAIL,PHONE, ADDRESS,ROLE): Lưu trữ thông tin người dùng</w:t>
+          <w:sz w:val="26"/>
+          <w:szCs w:val="26"/>
+        </w:rPr>
+      </w:pPr>
+      <w:r>
+        <w:rPr>
+          <w:rFonts w:ascii="Times New Roman" w:eastAsia="Times New Roman" w:hAnsi="Times New Roman" w:cs="Times New Roman"/>
+          <w:sz w:val="26"/>
+          <w:szCs w:val="26"/>
+        </w:rPr>
+        <w:t>Bảng USER</w:t>
+      </w:r>
+      <w:r>
+        <w:rPr>
+          <w:rFonts w:ascii="Times New Roman" w:eastAsia="Times New Roman" w:hAnsi="Times New Roman" w:cs="Times New Roman"/>
+          <w:sz w:val="26"/>
+          <w:szCs w:val="26"/>
+        </w:rPr>
+        <w:t xml:space="preserve"> (</w:t>
+      </w:r>
+      <w:r>
+        <w:rPr>
+          <w:rFonts w:ascii="Times New Roman" w:eastAsia="Times New Roman" w:hAnsi="Times New Roman" w:cs="Times New Roman"/>
+          <w:sz w:val="26"/>
+          <w:szCs w:val="26"/>
+          <w:lang w:val="vi-VN"/>
+        </w:rPr>
+        <w:t>Quản lý nhân viên</w:t>
+      </w:r>
+      <w:r>
+        <w:rPr>
+          <w:rFonts w:ascii="Times New Roman" w:eastAsia="Times New Roman" w:hAnsi="Times New Roman" w:cs="Times New Roman"/>
+          <w:sz w:val="26"/>
+          <w:szCs w:val="26"/>
+        </w:rPr>
+        <w:t>)</w:t>
       </w:r>
     </w:p>
     <w:p>
       <w:pPr>
-        <w:spacing w:after="0" w:line="240" w:lineRule="auto"/>
-        <w:rPr>
-          <w:rFonts w:ascii="Times New Roman" w:eastAsia="Times New Roman" w:hAnsi="Times New Roman" w:cs="Times New Roman"/>
-          <w:color w:val="000000"/>
-          <w:sz w:val="26"/>
-          <w:szCs w:val="26"/>
-        </w:rPr>
-      </w:pPr>
-      <w:r>
-        <w:rPr>
-          <w:rFonts w:ascii="Times New Roman" w:eastAsia="Times New Roman" w:hAnsi="Times New Roman" w:cs="Times New Roman"/>
-          <w:color w:val="000000"/>
-          <w:sz w:val="26"/>
-          <w:szCs w:val="26"/>
-        </w:rPr>
-        <w:t>- PRODUCTS (</w:t>
+        <w:pStyle w:val="ListParagraph"/>
+        <w:pBdr>
+          <w:top w:val="nil"/>
+          <w:left w:val="nil"/>
+          <w:bottom w:val="nil"/>
+          <w:right w:val="nil"/>
+          <w:between w:val="nil"/>
+        </w:pBdr>
+        <w:spacing w:after="0" w:line="360" w:lineRule="auto"/>
+        <w:ind w:left="1440"/>
+        <w:jc w:val="both"/>
+        <w:rPr>
+          <w:rFonts w:ascii="Times New Roman" w:eastAsia="Times New Roman" w:hAnsi="Times New Roman" w:cs="Times New Roman"/>
+          <w:sz w:val="26"/>
+          <w:szCs w:val="26"/>
+        </w:rPr>
+      </w:pPr>
+      <w:r>
+        <w:rPr>
+          <w:rFonts w:ascii="Times New Roman" w:eastAsia="Times New Roman" w:hAnsi="Times New Roman" w:cs="Times New Roman"/>
+          <w:sz w:val="26"/>
+          <w:szCs w:val="26"/>
+        </w:rPr>
+        <w:t>+ USER(</w:t>
       </w:r>
       <w:r>
         <w:rPr>
           <w:rFonts w:ascii="Times New Roman" w:eastAsia="Times New Roman" w:hAnsi="Times New Roman" w:cs="Times New Roman"/>
           <w:b/>
-          <w:color w:val="000000"/>
-          <w:sz w:val="26"/>
-          <w:szCs w:val="26"/>
-        </w:rPr>
-        <w:t>ID</w:t>
-      </w:r>
-      <w:r>
-        <w:rPr>
-          <w:rFonts w:ascii="Times New Roman" w:eastAsia="Times New Roman" w:hAnsi="Times New Roman" w:cs="Times New Roman"/>
-          <w:color w:val="000000"/>
-          <w:sz w:val="26"/>
-          <w:szCs w:val="26"/>
-        </w:rPr>
-        <w:t>, PROD_NAME, AVATAR, DESCRIPTION,PRICE,COST,QUANTITY,CATEGORYS_ID,CREATE_AT,UPDATE_AT) : Lưu trữ thông tin sản phẩm</w:t>
+          <w:bCs/>
+          <w:sz w:val="26"/>
+          <w:szCs w:val="26"/>
+          <w:lang w:val="vi-VN"/>
+        </w:rPr>
+        <w:t>USER_ID</w:t>
+      </w:r>
+      <w:r>
+        <w:rPr>
+          <w:rFonts w:ascii="Times New Roman" w:eastAsia="Times New Roman" w:hAnsi="Times New Roman" w:cs="Times New Roman"/>
+          <w:sz w:val="26"/>
+          <w:szCs w:val="26"/>
+        </w:rPr>
+        <w:t>,</w:t>
+      </w:r>
+      <w:r>
+        <w:rPr>
+          <w:rFonts w:ascii="Times New Roman" w:eastAsia="Times New Roman" w:hAnsi="Times New Roman" w:cs="Times New Roman"/>
+          <w:sz w:val="26"/>
+          <w:szCs w:val="26"/>
+          <w:lang w:val="vi-VN"/>
+        </w:rPr>
+        <w:t xml:space="preserve"> </w:t>
+      </w:r>
+      <w:r>
+        <w:rPr>
+          <w:rFonts w:ascii="Times New Roman" w:eastAsia="Times New Roman" w:hAnsi="Times New Roman" w:cs="Times New Roman"/>
+          <w:sz w:val="26"/>
+          <w:szCs w:val="26"/>
+        </w:rPr>
+        <w:t>NAME, EMAIL, PASSWORD,</w:t>
+      </w:r>
+      <w:r>
+        <w:rPr>
+          <w:rFonts w:ascii="Times New Roman" w:eastAsia="Times New Roman" w:hAnsi="Times New Roman" w:cs="Times New Roman"/>
+          <w:sz w:val="26"/>
+          <w:szCs w:val="26"/>
+        </w:rPr>
+        <w:t xml:space="preserve"> PHONE,</w:t>
+      </w:r>
+      <w:r>
+        <w:rPr>
+          <w:rFonts w:ascii="Times New Roman" w:eastAsia="Times New Roman" w:hAnsi="Times New Roman" w:cs="Times New Roman"/>
+          <w:sz w:val="26"/>
+          <w:szCs w:val="26"/>
+        </w:rPr>
+        <w:t xml:space="preserve"> ROLE, CREATE_AT, STATUS</w:t>
+      </w:r>
+      <w:r>
+        <w:rPr>
+          <w:rFonts w:ascii="Times New Roman" w:eastAsia="Times New Roman" w:hAnsi="Times New Roman" w:cs="Times New Roman"/>
+          <w:sz w:val="26"/>
+          <w:szCs w:val="26"/>
+        </w:rPr>
+        <w:t>_ID</w:t>
+      </w:r>
+      <w:r>
+        <w:rPr>
+          <w:rFonts w:ascii="Times New Roman" w:eastAsia="Times New Roman" w:hAnsi="Times New Roman" w:cs="Times New Roman"/>
+          <w:sz w:val="26"/>
+          <w:szCs w:val="26"/>
+        </w:rPr>
+        <w:t>)</w:t>
       </w:r>
     </w:p>
     <w:p>
       <w:pPr>
+        <w:pStyle w:val="ListParagraph"/>
+        <w:numPr>
+          <w:ilvl w:val="0"/>
+          <w:numId w:val="9"/>
+        </w:numPr>
+        <w:pBdr>
+          <w:top w:val="nil"/>
+          <w:left w:val="nil"/>
+          <w:bottom w:val="nil"/>
+          <w:right w:val="nil"/>
+          <w:between w:val="nil"/>
+        </w:pBdr>
+        <w:spacing w:after="0" w:line="360" w:lineRule="auto"/>
         <w:jc w:val="both"/>
         <w:rPr>
           <w:rFonts w:ascii="Times New Roman" w:eastAsia="Times New Roman" w:hAnsi="Times New Roman" w:cs="Times New Roman"/>
-          <w:color w:val="000000"/>
-          <w:sz w:val="26"/>
-          <w:szCs w:val="26"/>
-        </w:rPr>
-      </w:pPr>
+          <w:sz w:val="26"/>
+          <w:szCs w:val="26"/>
+        </w:rPr>
+      </w:pPr>
+      <w:r>
+        <w:rPr>
+          <w:rFonts w:ascii="Times New Roman" w:eastAsia="Times New Roman" w:hAnsi="Times New Roman" w:cs="Times New Roman"/>
+          <w:sz w:val="26"/>
+          <w:szCs w:val="26"/>
+        </w:rPr>
+        <w:t>Bảng PRODUCT</w:t>
+      </w:r>
+      <w:r>
+        <w:rPr>
+          <w:rFonts w:ascii="Times New Roman" w:eastAsia="Times New Roman" w:hAnsi="Times New Roman" w:cs="Times New Roman"/>
+          <w:sz w:val="26"/>
+          <w:szCs w:val="26"/>
+          <w:lang w:val="vi-VN"/>
+        </w:rPr>
+        <w:t xml:space="preserve"> (Quản lý sản phẩm)</w:t>
+      </w:r>
     </w:p>
     <w:p>
       <w:pPr>
+        <w:pStyle w:val="ListParagraph"/>
+        <w:pBdr>
+          <w:top w:val="nil"/>
+          <w:left w:val="nil"/>
+          <w:bottom w:val="nil"/>
+          <w:right w:val="nil"/>
+          <w:between w:val="nil"/>
+        </w:pBdr>
+        <w:spacing w:after="0" w:line="360" w:lineRule="auto"/>
+        <w:ind w:left="1440"/>
         <w:jc w:val="both"/>
         <w:rPr>
           <w:rFonts w:ascii="Times New Roman" w:eastAsia="Times New Roman" w:hAnsi="Times New Roman" w:cs="Times New Roman"/>
-          <w:color w:val="000000"/>
-          <w:sz w:val="26"/>
-          <w:szCs w:val="26"/>
-        </w:rPr>
-      </w:pPr>
-      <w:r>
-        <w:rPr>
-          <w:rFonts w:ascii="Times New Roman" w:eastAsia="Times New Roman" w:hAnsi="Times New Roman" w:cs="Times New Roman"/>
-          <w:color w:val="000000"/>
-          <w:sz w:val="26"/>
-          <w:szCs w:val="26"/>
-        </w:rPr>
-        <w:tab/>
-        <w:t xml:space="preserve">- ODERS ( </w:t>
+          <w:sz w:val="26"/>
+          <w:szCs w:val="26"/>
+        </w:rPr>
+      </w:pPr>
+      <w:r>
+        <w:rPr>
+          <w:rFonts w:ascii="Times New Roman" w:eastAsia="Times New Roman" w:hAnsi="Times New Roman" w:cs="Times New Roman"/>
+          <w:sz w:val="26"/>
+          <w:szCs w:val="26"/>
+        </w:rPr>
+        <w:t>+ PRODUCT(</w:t>
       </w:r>
       <w:r>
         <w:rPr>
           <w:rFonts w:ascii="Times New Roman" w:eastAsia="Times New Roman" w:hAnsi="Times New Roman" w:cs="Times New Roman"/>
           <w:b/>
-          <w:color w:val="000000"/>
-          <w:sz w:val="26"/>
-          <w:szCs w:val="26"/>
-        </w:rPr>
-        <w:t>PAYMENTMETHODS</w:t>
-      </w:r>
-      <w:r>
-        <w:rPr>
-          <w:rFonts w:ascii="Times New Roman" w:eastAsia="Times New Roman" w:hAnsi="Times New Roman" w:cs="Times New Roman"/>
-          <w:sz w:val="26"/>
-          <w:szCs w:val="26"/>
-        </w:rPr>
-        <w:t xml:space="preserve">, </w:t>
-      </w:r>
-      <w:r>
-        <w:rPr>
-          <w:rFonts w:ascii="Times New Roman" w:eastAsia="Times New Roman" w:hAnsi="Times New Roman" w:cs="Times New Roman"/>
-          <w:color w:val="000000"/>
-          <w:sz w:val="26"/>
-          <w:szCs w:val="26"/>
-        </w:rPr>
-        <w:t>TOTAL</w:t>
-      </w:r>
-      <w:r>
-        <w:rPr>
-          <w:rFonts w:ascii="Times New Roman" w:eastAsia="Times New Roman" w:hAnsi="Times New Roman" w:cs="Times New Roman"/>
-          <w:sz w:val="26"/>
-          <w:szCs w:val="26"/>
-        </w:rPr>
-        <w:t xml:space="preserve">, </w:t>
-      </w:r>
-      <w:r>
-        <w:rPr>
-          <w:rFonts w:ascii="Times New Roman" w:eastAsia="Times New Roman" w:hAnsi="Times New Roman" w:cs="Times New Roman"/>
-          <w:color w:val="000000"/>
-          <w:sz w:val="26"/>
-          <w:szCs w:val="26"/>
-        </w:rPr>
-        <w:t>USER_ID</w:t>
-      </w:r>
-      <w:r>
-        <w:rPr>
-          <w:rFonts w:ascii="Times New Roman" w:eastAsia="Times New Roman" w:hAnsi="Times New Roman" w:cs="Times New Roman"/>
-          <w:sz w:val="26"/>
-          <w:szCs w:val="26"/>
-        </w:rPr>
-        <w:t xml:space="preserve">, </w:t>
-      </w:r>
-      <w:r>
-        <w:rPr>
-          <w:rFonts w:ascii="Times New Roman" w:eastAsia="Times New Roman" w:hAnsi="Times New Roman" w:cs="Times New Roman"/>
-          <w:color w:val="000000"/>
-          <w:sz w:val="26"/>
-          <w:szCs w:val="26"/>
-        </w:rPr>
-        <w:t>NAME</w:t>
-      </w:r>
-      <w:r>
-        <w:rPr>
-          <w:rFonts w:ascii="Times New Roman" w:eastAsia="Times New Roman" w:hAnsi="Times New Roman" w:cs="Times New Roman"/>
-          <w:sz w:val="26"/>
-          <w:szCs w:val="26"/>
-        </w:rPr>
-        <w:t xml:space="preserve">, </w:t>
-      </w:r>
-      <w:r>
-        <w:rPr>
-          <w:rFonts w:ascii="Times New Roman" w:eastAsia="Times New Roman" w:hAnsi="Times New Roman" w:cs="Times New Roman"/>
-          <w:color w:val="000000"/>
-          <w:sz w:val="26"/>
-          <w:szCs w:val="26"/>
-        </w:rPr>
-        <w:t>EMAIL</w:t>
-      </w:r>
-      <w:r>
-        <w:rPr>
-          <w:rFonts w:ascii="Times New Roman" w:eastAsia="Times New Roman" w:hAnsi="Times New Roman" w:cs="Times New Roman"/>
-          <w:sz w:val="26"/>
-          <w:szCs w:val="26"/>
-        </w:rPr>
-        <w:t xml:space="preserve">, </w:t>
-      </w:r>
-      <w:r>
-        <w:rPr>
-          <w:rFonts w:ascii="Times New Roman" w:eastAsia="Times New Roman" w:hAnsi="Times New Roman" w:cs="Times New Roman"/>
-          <w:color w:val="000000"/>
-          <w:sz w:val="26"/>
-          <w:szCs w:val="26"/>
-        </w:rPr>
-        <w:t>USER_ADDRESS</w:t>
-      </w:r>
-      <w:r>
-        <w:rPr>
-          <w:rFonts w:ascii="Times New Roman" w:eastAsia="Times New Roman" w:hAnsi="Times New Roman" w:cs="Times New Roman"/>
-          <w:sz w:val="26"/>
-          <w:szCs w:val="26"/>
-        </w:rPr>
-        <w:t>,</w:t>
-      </w:r>
-      <w:r>
-        <w:rPr>
-          <w:rFonts w:ascii="Times New Roman" w:eastAsia="Times New Roman" w:hAnsi="Times New Roman" w:cs="Times New Roman"/>
-          <w:color w:val="000000"/>
-          <w:sz w:val="26"/>
-          <w:szCs w:val="26"/>
-        </w:rPr>
-        <w:t>PHONE</w:t>
-      </w:r>
-      <w:r>
-        <w:rPr>
-          <w:rFonts w:ascii="Times New Roman" w:eastAsia="Times New Roman" w:hAnsi="Times New Roman" w:cs="Times New Roman"/>
-          <w:sz w:val="26"/>
-          <w:szCs w:val="26"/>
-        </w:rPr>
-        <w:t>,</w:t>
-      </w:r>
-      <w:r>
-        <w:rPr>
-          <w:rFonts w:ascii="Times New Roman" w:eastAsia="Times New Roman" w:hAnsi="Times New Roman" w:cs="Times New Roman"/>
-          <w:color w:val="000000"/>
-          <w:sz w:val="26"/>
-          <w:szCs w:val="26"/>
-        </w:rPr>
-        <w:t>TRADING_CODE</w:t>
-      </w:r>
-      <w:r>
-        <w:rPr>
-          <w:rFonts w:ascii="Times New Roman" w:eastAsia="Times New Roman" w:hAnsi="Times New Roman" w:cs="Times New Roman"/>
-          <w:sz w:val="26"/>
-          <w:szCs w:val="26"/>
-        </w:rPr>
-        <w:t>,</w:t>
-      </w:r>
-      <w:r>
-        <w:rPr>
-          <w:rFonts w:ascii="Times New Roman" w:eastAsia="Times New Roman" w:hAnsi="Times New Roman" w:cs="Times New Roman"/>
-          <w:color w:val="000000"/>
-          <w:sz w:val="26"/>
-          <w:szCs w:val="26"/>
-        </w:rPr>
-        <w:t>IS_PAYMENT</w:t>
-      </w:r>
-      <w:r>
-        <w:rPr>
-          <w:rFonts w:ascii="Times New Roman" w:eastAsia="Times New Roman" w:hAnsi="Times New Roman" w:cs="Times New Roman"/>
-          <w:sz w:val="26"/>
-          <w:szCs w:val="26"/>
-        </w:rPr>
-        <w:t>,</w:t>
-      </w:r>
-      <w:r>
-        <w:rPr>
-          <w:rFonts w:ascii="Times New Roman" w:eastAsia="Times New Roman" w:hAnsi="Times New Roman" w:cs="Times New Roman"/>
-          <w:color w:val="000000"/>
-          <w:sz w:val="26"/>
-          <w:szCs w:val="26"/>
-        </w:rPr>
-        <w:t>IS_TRANSPORTED</w:t>
-      </w:r>
-      <w:r>
-        <w:rPr>
-          <w:rFonts w:ascii="Times New Roman" w:eastAsia="Times New Roman" w:hAnsi="Times New Roman" w:cs="Times New Roman"/>
-          <w:sz w:val="26"/>
-          <w:szCs w:val="26"/>
-        </w:rPr>
-        <w:t xml:space="preserve">, </w:t>
-      </w:r>
-      <w:r>
-        <w:rPr>
-          <w:rFonts w:ascii="Times New Roman" w:eastAsia="Times New Roman" w:hAnsi="Times New Roman" w:cs="Times New Roman"/>
-          <w:color w:val="000000"/>
-          <w:sz w:val="26"/>
-          <w:szCs w:val="26"/>
-        </w:rPr>
-        <w:t>IS_SUCCESS</w:t>
-      </w:r>
-      <w:r>
-        <w:rPr>
-          <w:rFonts w:ascii="Times New Roman" w:eastAsia="Times New Roman" w:hAnsi="Times New Roman" w:cs="Times New Roman"/>
-          <w:sz w:val="26"/>
-          <w:szCs w:val="26"/>
-        </w:rPr>
-        <w:t xml:space="preserve">, </w:t>
-      </w:r>
-      <w:r>
-        <w:rPr>
-          <w:rFonts w:ascii="Times New Roman" w:eastAsia="Times New Roman" w:hAnsi="Times New Roman" w:cs="Times New Roman"/>
-          <w:color w:val="000000"/>
-          <w:sz w:val="26"/>
-          <w:szCs w:val="26"/>
-        </w:rPr>
-        <w:t>CREATE_AT</w:t>
-      </w:r>
-      <w:r>
-        <w:rPr>
-          <w:rFonts w:ascii="Times New Roman" w:eastAsia="Times New Roman" w:hAnsi="Times New Roman" w:cs="Times New Roman"/>
-          <w:sz w:val="26"/>
-          <w:szCs w:val="26"/>
-        </w:rPr>
-        <w:t xml:space="preserve">, </w:t>
-      </w:r>
-      <w:r>
-        <w:rPr>
-          <w:rFonts w:ascii="Times New Roman" w:eastAsia="Times New Roman" w:hAnsi="Times New Roman" w:cs="Times New Roman"/>
-          <w:color w:val="000000"/>
-          <w:sz w:val="26"/>
-          <w:szCs w:val="26"/>
-        </w:rPr>
-        <w:t>UPDATE_AT): Lưu trữ thông tin đơn hàng</w:t>
+          <w:bCs/>
+          <w:sz w:val="26"/>
+          <w:szCs w:val="26"/>
+        </w:rPr>
+        <w:t>PROD</w:t>
+      </w:r>
+      <w:r>
+        <w:rPr>
+          <w:rFonts w:ascii="Times New Roman" w:eastAsia="Times New Roman" w:hAnsi="Times New Roman" w:cs="Times New Roman"/>
+          <w:b/>
+          <w:bCs/>
+          <w:sz w:val="26"/>
+          <w:szCs w:val="26"/>
+          <w:lang w:val="vi-VN"/>
+        </w:rPr>
+        <w:t>_ID</w:t>
+      </w:r>
+      <w:r>
+        <w:rPr>
+          <w:rFonts w:ascii="Times New Roman" w:eastAsia="Times New Roman" w:hAnsi="Times New Roman" w:cs="Times New Roman"/>
+          <w:sz w:val="26"/>
+          <w:szCs w:val="26"/>
+          <w:lang w:val="vi-VN"/>
+        </w:rPr>
+        <w:t>, PROD_NAME, CATEGORY_ID, BRAND, SIZE, COLOR, PRICE, STOCK, CREATE_AT, STATUS</w:t>
+      </w:r>
+      <w:r>
+        <w:rPr>
+          <w:rFonts w:ascii="Times New Roman" w:eastAsia="Times New Roman" w:hAnsi="Times New Roman" w:cs="Times New Roman"/>
+          <w:sz w:val="26"/>
+          <w:szCs w:val="26"/>
+          <w:lang w:val="en-US"/>
+        </w:rPr>
+        <w:t>_ID</w:t>
+      </w:r>
+      <w:r>
+        <w:rPr>
+          <w:rFonts w:ascii="Times New Roman" w:eastAsia="Times New Roman" w:hAnsi="Times New Roman" w:cs="Times New Roman"/>
+          <w:sz w:val="26"/>
+          <w:szCs w:val="26"/>
+          <w:lang w:val="en-US"/>
+        </w:rPr>
+        <w:t>, AVATAR</w:t>
+      </w:r>
+      <w:r>
+        <w:rPr>
+          <w:rFonts w:ascii="Times New Roman" w:eastAsia="Times New Roman" w:hAnsi="Times New Roman" w:cs="Times New Roman"/>
+          <w:sz w:val="26"/>
+          <w:szCs w:val="26"/>
+        </w:rPr>
+        <w:t>)</w:t>
       </w:r>
     </w:p>
     <w:p>
       <w:pPr>
+        <w:pStyle w:val="ListParagraph"/>
+        <w:numPr>
+          <w:ilvl w:val="0"/>
+          <w:numId w:val="9"/>
+        </w:numPr>
+        <w:pBdr>
+          <w:top w:val="nil"/>
+          <w:left w:val="nil"/>
+          <w:bottom w:val="nil"/>
+          <w:right w:val="nil"/>
+          <w:between w:val="nil"/>
+        </w:pBdr>
+        <w:spacing w:after="0" w:line="360" w:lineRule="auto"/>
         <w:jc w:val="both"/>
         <w:rPr>
           <w:rFonts w:ascii="Times New Roman" w:eastAsia="Times New Roman" w:hAnsi="Times New Roman" w:cs="Times New Roman"/>
-          <w:color w:val="000000"/>
-          <w:sz w:val="26"/>
-          <w:szCs w:val="26"/>
-        </w:rPr>
-      </w:pPr>
+          <w:sz w:val="26"/>
+          <w:szCs w:val="26"/>
+        </w:rPr>
+      </w:pPr>
+      <w:r>
+        <w:rPr>
+          <w:rFonts w:ascii="Times New Roman" w:eastAsia="Times New Roman" w:hAnsi="Times New Roman" w:cs="Times New Roman"/>
+          <w:sz w:val="26"/>
+          <w:szCs w:val="26"/>
+        </w:rPr>
+        <w:t>Bảng CATEGORIES</w:t>
+      </w:r>
+      <w:r>
+        <w:rPr>
+          <w:rFonts w:ascii="Times New Roman" w:eastAsia="Times New Roman" w:hAnsi="Times New Roman" w:cs="Times New Roman"/>
+          <w:sz w:val="26"/>
+          <w:szCs w:val="26"/>
+          <w:lang w:val="vi-VN"/>
+        </w:rPr>
+        <w:t xml:space="preserve"> (Quản lý danh mục sản phẩm)</w:t>
+      </w:r>
     </w:p>
     <w:p>
       <w:pPr>
-        <w:spacing w:after="0" w:line="240" w:lineRule="auto"/>
+        <w:pStyle w:val="ListParagraph"/>
+        <w:pBdr>
+          <w:top w:val="nil"/>
+          <w:left w:val="nil"/>
+          <w:bottom w:val="nil"/>
+          <w:right w:val="nil"/>
+          <w:between w:val="nil"/>
+        </w:pBdr>
+        <w:spacing w:after="0" w:line="360" w:lineRule="auto"/>
+        <w:ind w:left="1440"/>
         <w:jc w:val="both"/>
         <w:rPr>
           <w:rFonts w:ascii="Times New Roman" w:eastAsia="Times New Roman" w:hAnsi="Times New Roman" w:cs="Times New Roman"/>
@@ -6735,120 +6891,81 @@
       <w:r>
         <w:rPr>
           <w:rFonts w:ascii="Times New Roman" w:eastAsia="Times New Roman" w:hAnsi="Times New Roman" w:cs="Times New Roman"/>
-          <w:color w:val="000000"/>
-          <w:sz w:val="26"/>
-          <w:szCs w:val="26"/>
-        </w:rPr>
-        <w:tab/>
-        <w:t>-  ODERS_DETAILS (</w:t>
+          <w:sz w:val="26"/>
+          <w:szCs w:val="26"/>
+        </w:rPr>
+        <w:t xml:space="preserve">+ </w:t>
+      </w:r>
+      <w:r>
+        <w:rPr>
+          <w:rFonts w:ascii="Times New Roman" w:eastAsia="Times New Roman" w:hAnsi="Times New Roman" w:cs="Times New Roman"/>
+          <w:sz w:val="26"/>
+          <w:szCs w:val="26"/>
+        </w:rPr>
+        <w:t>CATEGORIES</w:t>
+      </w:r>
+      <w:r>
+        <w:rPr>
+          <w:rFonts w:ascii="Times New Roman" w:eastAsia="Times New Roman" w:hAnsi="Times New Roman" w:cs="Times New Roman"/>
+          <w:sz w:val="26"/>
+          <w:szCs w:val="26"/>
+        </w:rPr>
+        <w:t>(</w:t>
       </w:r>
       <w:r>
         <w:rPr>
           <w:rFonts w:ascii="Times New Roman" w:eastAsia="Times New Roman" w:hAnsi="Times New Roman" w:cs="Times New Roman"/>
           <w:b/>
-          <w:color w:val="000000"/>
-          <w:sz w:val="26"/>
-          <w:szCs w:val="26"/>
-        </w:rPr>
-        <w:t>PRODUCT_ID</w:t>
-      </w:r>
-      <w:r>
-        <w:rPr>
-          <w:rFonts w:ascii="Times New Roman" w:eastAsia="Times New Roman" w:hAnsi="Times New Roman" w:cs="Times New Roman"/>
-          <w:sz w:val="26"/>
-          <w:szCs w:val="26"/>
-        </w:rPr>
-        <w:t xml:space="preserve">, </w:t>
-      </w:r>
-      <w:r>
-        <w:rPr>
-          <w:rFonts w:ascii="Times New Roman" w:eastAsia="Times New Roman" w:hAnsi="Times New Roman" w:cs="Times New Roman"/>
-          <w:color w:val="000000"/>
-          <w:sz w:val="26"/>
-          <w:szCs w:val="26"/>
-        </w:rPr>
-        <w:t>ODER_ID</w:t>
-      </w:r>
-      <w:r>
-        <w:rPr>
-          <w:rFonts w:ascii="Times New Roman" w:eastAsia="Times New Roman" w:hAnsi="Times New Roman" w:cs="Times New Roman"/>
-          <w:sz w:val="26"/>
-          <w:szCs w:val="26"/>
-        </w:rPr>
-        <w:t xml:space="preserve">, </w:t>
-      </w:r>
-      <w:r>
-        <w:rPr>
-          <w:rFonts w:ascii="Times New Roman" w:eastAsia="Times New Roman" w:hAnsi="Times New Roman" w:cs="Times New Roman"/>
-          <w:color w:val="000000"/>
-          <w:sz w:val="26"/>
-          <w:szCs w:val="26"/>
-        </w:rPr>
-        <w:t>QUANTITY</w:t>
-      </w:r>
-      <w:r>
-        <w:rPr>
-          <w:rFonts w:ascii="Times New Roman" w:eastAsia="Times New Roman" w:hAnsi="Times New Roman" w:cs="Times New Roman"/>
-          <w:sz w:val="26"/>
-          <w:szCs w:val="26"/>
-        </w:rPr>
-        <w:t xml:space="preserve">, </w:t>
-      </w:r>
-      <w:r>
-        <w:rPr>
-          <w:rFonts w:ascii="Times New Roman" w:eastAsia="Times New Roman" w:hAnsi="Times New Roman" w:cs="Times New Roman"/>
-          <w:color w:val="000000"/>
-          <w:sz w:val="26"/>
-          <w:szCs w:val="26"/>
-        </w:rPr>
-        <w:t>PRICE</w:t>
-      </w:r>
-      <w:r>
-        <w:rPr>
-          <w:rFonts w:ascii="Times New Roman" w:eastAsia="Times New Roman" w:hAnsi="Times New Roman" w:cs="Times New Roman"/>
-          <w:sz w:val="26"/>
-          <w:szCs w:val="26"/>
-        </w:rPr>
-        <w:t xml:space="preserve">, </w:t>
-      </w:r>
-      <w:r>
-        <w:rPr>
-          <w:rFonts w:ascii="Times New Roman" w:eastAsia="Times New Roman" w:hAnsi="Times New Roman" w:cs="Times New Roman"/>
-          <w:color w:val="000000"/>
-          <w:sz w:val="26"/>
-          <w:szCs w:val="26"/>
-        </w:rPr>
-        <w:t>CREATE_AT</w:t>
-      </w:r>
-      <w:r>
-        <w:rPr>
-          <w:rFonts w:ascii="Times New Roman" w:eastAsia="Times New Roman" w:hAnsi="Times New Roman" w:cs="Times New Roman"/>
-          <w:sz w:val="26"/>
-          <w:szCs w:val="26"/>
-        </w:rPr>
-        <w:t xml:space="preserve">, </w:t>
-      </w:r>
-      <w:r>
-        <w:rPr>
-          <w:rFonts w:ascii="Times New Roman" w:eastAsia="Times New Roman" w:hAnsi="Times New Roman" w:cs="Times New Roman"/>
-          <w:color w:val="000000"/>
-          <w:sz w:val="26"/>
-          <w:szCs w:val="26"/>
-        </w:rPr>
-        <w:t>UPDATE_AT) : Lưu trữ thông tin chi tiết đơn hàng</w:t>
-      </w:r>
-      <w:r>
-        <w:rPr>
-          <w:rFonts w:ascii="Times New Roman" w:eastAsia="Times New Roman" w:hAnsi="Times New Roman" w:cs="Times New Roman"/>
-          <w:sz w:val="26"/>
-          <w:szCs w:val="26"/>
-        </w:rPr>
-        <w:t>.</w:t>
+          <w:bCs/>
+          <w:sz w:val="26"/>
+          <w:szCs w:val="26"/>
+        </w:rPr>
+        <w:t>CATE</w:t>
+      </w:r>
+      <w:r>
+        <w:rPr>
+          <w:rFonts w:ascii="Times New Roman" w:eastAsia="Times New Roman" w:hAnsi="Times New Roman" w:cs="Times New Roman"/>
+          <w:b/>
+          <w:bCs/>
+          <w:sz w:val="26"/>
+          <w:szCs w:val="26"/>
+          <w:lang w:val="vi-VN"/>
+        </w:rPr>
+        <w:t>_ID</w:t>
+      </w:r>
+      <w:r>
+        <w:rPr>
+          <w:rFonts w:ascii="Times New Roman" w:eastAsia="Times New Roman" w:hAnsi="Times New Roman" w:cs="Times New Roman"/>
+          <w:sz w:val="26"/>
+          <w:szCs w:val="26"/>
+          <w:lang w:val="vi-VN"/>
+        </w:rPr>
+        <w:t>, CATE_NAME, DECRIPTION, CREATE_AT</w:t>
+      </w:r>
+      <w:r>
+        <w:rPr>
+          <w:rFonts w:ascii="Times New Roman" w:eastAsia="Times New Roman" w:hAnsi="Times New Roman" w:cs="Times New Roman"/>
+          <w:sz w:val="26"/>
+          <w:szCs w:val="26"/>
+        </w:rPr>
+        <w:t>)</w:t>
       </w:r>
     </w:p>
     <w:p>
       <w:pPr>
-        <w:spacing w:after="0" w:line="240" w:lineRule="auto"/>
+        <w:pStyle w:val="ListParagraph"/>
+        <w:numPr>
+          <w:ilvl w:val="0"/>
+          <w:numId w:val="9"/>
+        </w:numPr>
+        <w:pBdr>
+          <w:top w:val="nil"/>
+          <w:left w:val="nil"/>
+          <w:bottom w:val="nil"/>
+          <w:right w:val="nil"/>
+          <w:between w:val="nil"/>
+        </w:pBdr>
+        <w:spacing w:after="0" w:line="360" w:lineRule="auto"/>
         <w:jc w:val="both"/>
         <w:rPr>
           <w:rFonts w:ascii="Times New Roman" w:eastAsia="Times New Roman" w:hAnsi="Times New Roman" w:cs="Times New Roman"/>
@@ -6856,9 +6973,44 @@
           <w:szCs w:val="26"/>
         </w:rPr>
       </w:pPr>
+      <w:r>
+        <w:rPr>
+          <w:rFonts w:ascii="Times New Roman" w:eastAsia="Times New Roman" w:hAnsi="Times New Roman" w:cs="Times New Roman"/>
+          <w:sz w:val="26"/>
+          <w:szCs w:val="26"/>
+        </w:rPr>
+        <w:t xml:space="preserve">Bảng </w:t>
+      </w:r>
+      <w:r>
+        <w:rPr>
+          <w:rFonts w:ascii="Times New Roman" w:eastAsia="Times New Roman" w:hAnsi="Times New Roman" w:cs="Times New Roman"/>
+          <w:sz w:val="26"/>
+          <w:szCs w:val="26"/>
+        </w:rPr>
+        <w:t>ORDER</w:t>
+      </w:r>
+      <w:r>
+        <w:rPr>
+          <w:rFonts w:ascii="Times New Roman" w:eastAsia="Times New Roman" w:hAnsi="Times New Roman" w:cs="Times New Roman"/>
+          <w:sz w:val="26"/>
+          <w:szCs w:val="26"/>
+          <w:lang w:val="vi-VN"/>
+        </w:rPr>
+        <w:t xml:space="preserve"> (Quản lý đơn hàng)</w:t>
+      </w:r>
     </w:p>
     <w:p>
       <w:pPr>
+        <w:pStyle w:val="ListParagraph"/>
+        <w:pBdr>
+          <w:top w:val="nil"/>
+          <w:left w:val="nil"/>
+          <w:bottom w:val="nil"/>
+          <w:right w:val="nil"/>
+          <w:between w:val="nil"/>
+        </w:pBdr>
+        <w:spacing w:after="0" w:line="360" w:lineRule="auto"/>
+        <w:ind w:left="1440"/>
         <w:jc w:val="both"/>
         <w:rPr>
           <w:rFonts w:ascii="Times New Roman" w:eastAsia="Times New Roman" w:hAnsi="Times New Roman" w:cs="Times New Roman"/>
@@ -6869,46 +7021,466 @@
       <w:r>
         <w:rPr>
           <w:rFonts w:ascii="Times New Roman" w:eastAsia="Times New Roman" w:hAnsi="Times New Roman" w:cs="Times New Roman"/>
-          <w:color w:val="000000"/>
-          <w:sz w:val="26"/>
-          <w:szCs w:val="26"/>
-        </w:rPr>
-        <w:tab/>
-      </w:r>
-      <w:r>
-        <w:rPr>
-          <w:rFonts w:ascii="Times New Roman" w:eastAsia="Times New Roman" w:hAnsi="Times New Roman" w:cs="Times New Roman"/>
-          <w:sz w:val="26"/>
-          <w:szCs w:val="26"/>
-        </w:rPr>
-        <w:t>- CATEGORIES(</w:t>
+          <w:sz w:val="26"/>
+          <w:szCs w:val="26"/>
+        </w:rPr>
+        <w:t>+ ORDER(</w:t>
       </w:r>
       <w:r>
         <w:rPr>
           <w:rFonts w:ascii="Times New Roman" w:eastAsia="Times New Roman" w:hAnsi="Times New Roman" w:cs="Times New Roman"/>
           <w:b/>
-          <w:sz w:val="26"/>
-          <w:szCs w:val="26"/>
-        </w:rPr>
-        <w:t>CATEGORY_ID</w:t>
-      </w:r>
-      <w:r>
-        <w:rPr>
-          <w:rFonts w:ascii="Times New Roman" w:eastAsia="Times New Roman" w:hAnsi="Times New Roman" w:cs="Times New Roman"/>
-          <w:sz w:val="26"/>
-          <w:szCs w:val="26"/>
-        </w:rPr>
-        <w:t>, NAME, DESCRIPTION, CREATED_AT, UPDATED_AT,) : Lưu trữ thông tin danh mục</w:t>
+          <w:bCs/>
+          <w:sz w:val="26"/>
+          <w:szCs w:val="26"/>
+          <w:lang w:val="vi-VN"/>
+        </w:rPr>
+        <w:t>ORD_ID</w:t>
+      </w:r>
+      <w:r>
+        <w:rPr>
+          <w:rFonts w:ascii="Times New Roman" w:eastAsia="Times New Roman" w:hAnsi="Times New Roman" w:cs="Times New Roman"/>
+          <w:sz w:val="26"/>
+          <w:szCs w:val="26"/>
+          <w:lang w:val="vi-VN"/>
+        </w:rPr>
+        <w:t xml:space="preserve">, USER_ID, CUSTOMER_NAME, CUSTOMER_PHONE, TOTAL_PRICE, ORDER_DATE, </w:t>
+      </w:r>
+      <w:r>
+        <w:rPr>
+          <w:rFonts w:ascii="Times New Roman" w:eastAsia="Times New Roman" w:hAnsi="Times New Roman" w:cs="Times New Roman"/>
+          <w:sz w:val="26"/>
+          <w:szCs w:val="26"/>
+          <w:lang w:val="vi-VN"/>
+        </w:rPr>
+        <w:t>PAYMENT_METHOD, PAYMENT_STATUS, PAID_AMOUNT, PAYMENT_DATE</w:t>
+      </w:r>
+      <w:r>
+        <w:rPr>
+          <w:rFonts w:ascii="Times New Roman" w:eastAsia="Times New Roman" w:hAnsi="Times New Roman" w:cs="Times New Roman"/>
+          <w:sz w:val="26"/>
+          <w:szCs w:val="26"/>
+        </w:rPr>
+        <w:t>)</w:t>
       </w:r>
     </w:p>
     <w:p>
       <w:pPr>
-        <w:rPr>
-          <w:rFonts w:ascii="Times New Roman" w:eastAsia="Times New Roman" w:hAnsi="Times New Roman" w:cs="Times New Roman"/>
-          <w:sz w:val="26"/>
-          <w:szCs w:val="26"/>
-        </w:rPr>
-      </w:pPr>
+        <w:pStyle w:val="ListParagraph"/>
+        <w:numPr>
+          <w:ilvl w:val="0"/>
+          <w:numId w:val="9"/>
+        </w:numPr>
+        <w:pBdr>
+          <w:top w:val="nil"/>
+          <w:left w:val="nil"/>
+          <w:bottom w:val="nil"/>
+          <w:right w:val="nil"/>
+          <w:between w:val="nil"/>
+        </w:pBdr>
+        <w:spacing w:after="0" w:line="360" w:lineRule="auto"/>
+        <w:jc w:val="both"/>
+        <w:rPr>
+          <w:rFonts w:ascii="Times New Roman" w:eastAsia="Times New Roman" w:hAnsi="Times New Roman" w:cs="Times New Roman"/>
+          <w:sz w:val="26"/>
+          <w:szCs w:val="26"/>
+        </w:rPr>
+      </w:pPr>
+      <w:r>
+        <w:rPr>
+          <w:rFonts w:ascii="Times New Roman" w:eastAsia="Times New Roman" w:hAnsi="Times New Roman" w:cs="Times New Roman"/>
+          <w:sz w:val="26"/>
+          <w:szCs w:val="26"/>
+        </w:rPr>
+        <w:t>Bảng ORDER_DETAILS</w:t>
+      </w:r>
+      <w:r>
+        <w:rPr>
+          <w:rFonts w:ascii="Times New Roman" w:eastAsia="Times New Roman" w:hAnsi="Times New Roman" w:cs="Times New Roman"/>
+          <w:sz w:val="26"/>
+          <w:szCs w:val="26"/>
+          <w:lang w:val="vi-VN"/>
+        </w:rPr>
+        <w:t xml:space="preserve"> (Quản lý chi tiết đơn hàng)</w:t>
+      </w:r>
+    </w:p>
+    <w:p>
+      <w:pPr>
+        <w:pStyle w:val="ListParagraph"/>
+        <w:pBdr>
+          <w:top w:val="nil"/>
+          <w:left w:val="nil"/>
+          <w:bottom w:val="nil"/>
+          <w:right w:val="nil"/>
+          <w:between w:val="nil"/>
+        </w:pBdr>
+        <w:spacing w:after="0" w:line="360" w:lineRule="auto"/>
+        <w:ind w:left="1440"/>
+        <w:jc w:val="both"/>
+        <w:rPr>
+          <w:rFonts w:ascii="Times New Roman" w:eastAsia="Times New Roman" w:hAnsi="Times New Roman" w:cs="Times New Roman"/>
+          <w:sz w:val="26"/>
+          <w:szCs w:val="26"/>
+        </w:rPr>
+      </w:pPr>
+      <w:r>
+        <w:rPr>
+          <w:rFonts w:ascii="Times New Roman" w:eastAsia="Times New Roman" w:hAnsi="Times New Roman" w:cs="Times New Roman"/>
+          <w:sz w:val="26"/>
+          <w:szCs w:val="26"/>
+        </w:rPr>
+        <w:t>+ ORDER_DETAILS(</w:t>
+      </w:r>
+      <w:r>
+        <w:rPr>
+          <w:rFonts w:ascii="Times New Roman" w:eastAsia="Times New Roman" w:hAnsi="Times New Roman" w:cs="Times New Roman"/>
+          <w:b/>
+          <w:bCs/>
+          <w:sz w:val="26"/>
+          <w:szCs w:val="26"/>
+        </w:rPr>
+        <w:t>ODD</w:t>
+      </w:r>
+      <w:r>
+        <w:rPr>
+          <w:rFonts w:ascii="Times New Roman" w:eastAsia="Times New Roman" w:hAnsi="Times New Roman" w:cs="Times New Roman"/>
+          <w:b/>
+          <w:bCs/>
+          <w:sz w:val="26"/>
+          <w:szCs w:val="26"/>
+          <w:lang w:val="vi-VN"/>
+        </w:rPr>
+        <w:t>_ID</w:t>
+      </w:r>
+      <w:r>
+        <w:rPr>
+          <w:rFonts w:ascii="Times New Roman" w:eastAsia="Times New Roman" w:hAnsi="Times New Roman" w:cs="Times New Roman"/>
+          <w:sz w:val="26"/>
+          <w:szCs w:val="26"/>
+          <w:lang w:val="vi-VN"/>
+        </w:rPr>
+        <w:t>, ORD_ID, PROD_ID, QUANTILY, PRICE, TOTAL</w:t>
+      </w:r>
+      <w:r>
+        <w:rPr>
+          <w:rFonts w:ascii="Times New Roman" w:eastAsia="Times New Roman" w:hAnsi="Times New Roman" w:cs="Times New Roman"/>
+          <w:sz w:val="26"/>
+          <w:szCs w:val="26"/>
+        </w:rPr>
+        <w:t>)</w:t>
+      </w:r>
+    </w:p>
+    <w:p>
+      <w:pPr>
+        <w:pStyle w:val="ListParagraph"/>
+        <w:numPr>
+          <w:ilvl w:val="0"/>
+          <w:numId w:val="9"/>
+        </w:numPr>
+        <w:pBdr>
+          <w:top w:val="nil"/>
+          <w:left w:val="nil"/>
+          <w:bottom w:val="nil"/>
+          <w:right w:val="nil"/>
+          <w:between w:val="nil"/>
+        </w:pBdr>
+        <w:spacing w:after="0" w:line="360" w:lineRule="auto"/>
+        <w:jc w:val="both"/>
+        <w:rPr>
+          <w:rFonts w:ascii="Times New Roman" w:eastAsia="Times New Roman" w:hAnsi="Times New Roman" w:cs="Times New Roman"/>
+          <w:sz w:val="26"/>
+          <w:szCs w:val="26"/>
+        </w:rPr>
+      </w:pPr>
+      <w:r>
+        <w:rPr>
+          <w:rFonts w:ascii="Times New Roman" w:eastAsia="Times New Roman" w:hAnsi="Times New Roman" w:cs="Times New Roman"/>
+          <w:sz w:val="26"/>
+          <w:szCs w:val="26"/>
+        </w:rPr>
+        <w:t>Bảng INVENTORY</w:t>
+      </w:r>
+      <w:r>
+        <w:rPr>
+          <w:rFonts w:ascii="Times New Roman" w:eastAsia="Times New Roman" w:hAnsi="Times New Roman" w:cs="Times New Roman"/>
+          <w:sz w:val="26"/>
+          <w:szCs w:val="26"/>
+          <w:lang w:val="vi-VN"/>
+        </w:rPr>
+        <w:t xml:space="preserve"> (Quản lý kho hàng)</w:t>
+      </w:r>
+    </w:p>
+    <w:p>
+      <w:pPr>
+        <w:pStyle w:val="ListParagraph"/>
+        <w:pBdr>
+          <w:top w:val="nil"/>
+          <w:left w:val="nil"/>
+          <w:bottom w:val="nil"/>
+          <w:right w:val="nil"/>
+          <w:between w:val="nil"/>
+        </w:pBdr>
+        <w:spacing w:after="0" w:line="360" w:lineRule="auto"/>
+        <w:ind w:left="1440"/>
+        <w:jc w:val="both"/>
+        <w:rPr>
+          <w:rFonts w:ascii="Times New Roman" w:eastAsia="Times New Roman" w:hAnsi="Times New Roman" w:cs="Times New Roman"/>
+          <w:sz w:val="26"/>
+          <w:szCs w:val="26"/>
+          <w:lang w:val="vi-VN"/>
+        </w:rPr>
+      </w:pPr>
+      <w:r>
+        <w:rPr>
+          <w:rFonts w:ascii="Times New Roman" w:eastAsia="Times New Roman" w:hAnsi="Times New Roman" w:cs="Times New Roman"/>
+          <w:sz w:val="26"/>
+          <w:szCs w:val="26"/>
+        </w:rPr>
+        <w:t>+ INVENTORY(</w:t>
+      </w:r>
+      <w:r>
+        <w:rPr>
+          <w:rFonts w:ascii="Times New Roman" w:eastAsia="Times New Roman" w:hAnsi="Times New Roman" w:cs="Times New Roman"/>
+          <w:b/>
+          <w:bCs/>
+          <w:sz w:val="26"/>
+          <w:szCs w:val="26"/>
+        </w:rPr>
+        <w:t>INV</w:t>
+      </w:r>
+      <w:r>
+        <w:rPr>
+          <w:rFonts w:ascii="Times New Roman" w:eastAsia="Times New Roman" w:hAnsi="Times New Roman" w:cs="Times New Roman"/>
+          <w:b/>
+          <w:bCs/>
+          <w:sz w:val="26"/>
+          <w:szCs w:val="26"/>
+          <w:lang w:val="vi-VN"/>
+        </w:rPr>
+        <w:t>_ID</w:t>
+      </w:r>
+      <w:r>
+        <w:rPr>
+          <w:rFonts w:ascii="Times New Roman" w:eastAsia="Times New Roman" w:hAnsi="Times New Roman" w:cs="Times New Roman"/>
+          <w:sz w:val="26"/>
+          <w:szCs w:val="26"/>
+          <w:lang w:val="vi-VN"/>
+        </w:rPr>
+        <w:t xml:space="preserve">, PROD_ID, QUANTILY, CREATE_AT, USER_ID </w:t>
+      </w:r>
+      <w:r>
+        <w:rPr>
+          <w:rFonts w:ascii="Times New Roman" w:eastAsia="Times New Roman" w:hAnsi="Times New Roman" w:cs="Times New Roman"/>
+          <w:sz w:val="26"/>
+          <w:szCs w:val="26"/>
+        </w:rPr>
+        <w:t>)</w:t>
+      </w:r>
+    </w:p>
+    <w:p>
+      <w:pPr>
+        <w:pStyle w:val="ListParagraph"/>
+        <w:numPr>
+          <w:ilvl w:val="0"/>
+          <w:numId w:val="9"/>
+        </w:numPr>
+        <w:pBdr>
+          <w:top w:val="nil"/>
+          <w:left w:val="nil"/>
+          <w:bottom w:val="nil"/>
+          <w:right w:val="nil"/>
+          <w:between w:val="nil"/>
+        </w:pBdr>
+        <w:spacing w:after="0" w:line="360" w:lineRule="auto"/>
+        <w:jc w:val="both"/>
+        <w:rPr>
+          <w:rFonts w:ascii="Times New Roman" w:eastAsia="Times New Roman" w:hAnsi="Times New Roman" w:cs="Times New Roman"/>
+          <w:sz w:val="26"/>
+          <w:szCs w:val="26"/>
+        </w:rPr>
+      </w:pPr>
+      <w:r>
+        <w:rPr>
+          <w:rFonts w:ascii="Times New Roman" w:eastAsia="Times New Roman" w:hAnsi="Times New Roman" w:cs="Times New Roman"/>
+          <w:sz w:val="26"/>
+          <w:szCs w:val="26"/>
+        </w:rPr>
+        <w:lastRenderedPageBreak/>
+        <w:t xml:space="preserve">Bảng </w:t>
+      </w:r>
+      <w:r>
+        <w:rPr>
+          <w:rFonts w:ascii="Times New Roman" w:eastAsia="Times New Roman" w:hAnsi="Times New Roman" w:cs="Times New Roman"/>
+          <w:sz w:val="26"/>
+          <w:szCs w:val="26"/>
+        </w:rPr>
+        <w:t>PAYMENTS</w:t>
+      </w:r>
+      <w:r>
+        <w:rPr>
+          <w:rFonts w:ascii="Times New Roman" w:eastAsia="Times New Roman" w:hAnsi="Times New Roman" w:cs="Times New Roman"/>
+          <w:sz w:val="26"/>
+          <w:szCs w:val="26"/>
+          <w:lang w:val="vi-VN"/>
+        </w:rPr>
+        <w:t xml:space="preserve"> (Quản lý </w:t>
+      </w:r>
+      <w:r>
+        <w:rPr>
+          <w:rFonts w:ascii="Times New Roman" w:eastAsia="Times New Roman" w:hAnsi="Times New Roman" w:cs="Times New Roman"/>
+          <w:sz w:val="26"/>
+          <w:szCs w:val="26"/>
+          <w:lang w:val="en-US"/>
+        </w:rPr>
+        <w:t>thanh toán</w:t>
+      </w:r>
+      <w:r>
+        <w:rPr>
+          <w:rFonts w:ascii="Times New Roman" w:eastAsia="Times New Roman" w:hAnsi="Times New Roman" w:cs="Times New Roman"/>
+          <w:sz w:val="26"/>
+          <w:szCs w:val="26"/>
+          <w:lang w:val="vi-VN"/>
+        </w:rPr>
+        <w:t>)</w:t>
+      </w:r>
+    </w:p>
+    <w:p>
+      <w:pPr>
+        <w:pStyle w:val="ListParagraph"/>
+        <w:pBdr>
+          <w:top w:val="nil"/>
+          <w:left w:val="nil"/>
+          <w:bottom w:val="nil"/>
+          <w:right w:val="nil"/>
+          <w:between w:val="nil"/>
+        </w:pBdr>
+        <w:spacing w:after="0" w:line="360" w:lineRule="auto"/>
+        <w:ind w:left="1440"/>
+        <w:jc w:val="both"/>
+        <w:rPr>
+          <w:rFonts w:ascii="Times New Roman" w:eastAsia="Times New Roman" w:hAnsi="Times New Roman" w:cs="Times New Roman"/>
+          <w:sz w:val="26"/>
+          <w:szCs w:val="26"/>
+        </w:rPr>
+      </w:pPr>
+      <w:r>
+        <w:rPr>
+          <w:rFonts w:ascii="Times New Roman" w:eastAsia="Times New Roman" w:hAnsi="Times New Roman" w:cs="Times New Roman"/>
+          <w:sz w:val="26"/>
+          <w:szCs w:val="26"/>
+        </w:rPr>
+        <w:t xml:space="preserve">+ </w:t>
+      </w:r>
+      <w:r>
+        <w:rPr>
+          <w:rFonts w:ascii="Times New Roman" w:eastAsia="Times New Roman" w:hAnsi="Times New Roman" w:cs="Times New Roman"/>
+          <w:sz w:val="26"/>
+          <w:szCs w:val="26"/>
+        </w:rPr>
+        <w:t>PAYMENTS(</w:t>
+      </w:r>
+      <w:r>
+        <w:rPr>
+          <w:rFonts w:ascii="Times New Roman" w:eastAsia="Times New Roman" w:hAnsi="Times New Roman" w:cs="Times New Roman"/>
+          <w:b/>
+          <w:bCs/>
+          <w:sz w:val="26"/>
+          <w:szCs w:val="26"/>
+          <w:lang w:val="en-US"/>
+        </w:rPr>
+        <w:t>PAY</w:t>
+      </w:r>
+      <w:r>
+        <w:rPr>
+          <w:rFonts w:ascii="Times New Roman" w:eastAsia="Times New Roman" w:hAnsi="Times New Roman" w:cs="Times New Roman"/>
+          <w:b/>
+          <w:bCs/>
+          <w:sz w:val="26"/>
+          <w:szCs w:val="26"/>
+          <w:lang w:val="vi-VN"/>
+        </w:rPr>
+        <w:t>_ID</w:t>
+      </w:r>
+      <w:r>
+        <w:rPr>
+          <w:rFonts w:ascii="Times New Roman" w:eastAsia="Times New Roman" w:hAnsi="Times New Roman" w:cs="Times New Roman"/>
+          <w:sz w:val="26"/>
+          <w:szCs w:val="26"/>
+          <w:lang w:val="vi-VN"/>
+        </w:rPr>
+        <w:t xml:space="preserve">, </w:t>
+      </w:r>
+      <w:r>
+        <w:rPr>
+          <w:rFonts w:ascii="Times New Roman" w:eastAsia="Times New Roman" w:hAnsi="Times New Roman" w:cs="Times New Roman"/>
+          <w:sz w:val="26"/>
+          <w:szCs w:val="26"/>
+          <w:lang w:val="en-US"/>
+        </w:rPr>
+        <w:t>ORD</w:t>
+      </w:r>
+      <w:r>
+        <w:rPr>
+          <w:rFonts w:ascii="Times New Roman" w:eastAsia="Times New Roman" w:hAnsi="Times New Roman" w:cs="Times New Roman"/>
+          <w:sz w:val="26"/>
+          <w:szCs w:val="26"/>
+          <w:lang w:val="vi-VN"/>
+        </w:rPr>
+        <w:t xml:space="preserve">_ID, </w:t>
+      </w:r>
+      <w:r>
+        <w:rPr>
+          <w:rFonts w:ascii="Times New Roman" w:eastAsia="Times New Roman" w:hAnsi="Times New Roman" w:cs="Times New Roman"/>
+          <w:sz w:val="26"/>
+          <w:szCs w:val="26"/>
+          <w:lang w:val="en-US"/>
+        </w:rPr>
+        <w:t>PAYMENT_METHOD</w:t>
+      </w:r>
+      <w:r>
+        <w:rPr>
+          <w:rFonts w:ascii="Times New Roman" w:eastAsia="Times New Roman" w:hAnsi="Times New Roman" w:cs="Times New Roman"/>
+          <w:sz w:val="26"/>
+          <w:szCs w:val="26"/>
+          <w:lang w:val="vi-VN"/>
+        </w:rPr>
+        <w:t xml:space="preserve">, </w:t>
+      </w:r>
+      <w:r>
+        <w:rPr>
+          <w:rFonts w:ascii="Times New Roman" w:eastAsia="Times New Roman" w:hAnsi="Times New Roman" w:cs="Times New Roman"/>
+          <w:sz w:val="26"/>
+          <w:szCs w:val="26"/>
+          <w:lang w:val="en-US"/>
+        </w:rPr>
+        <w:t>AMOUNT</w:t>
+      </w:r>
+      <w:r>
+        <w:rPr>
+          <w:rFonts w:ascii="Times New Roman" w:eastAsia="Times New Roman" w:hAnsi="Times New Roman" w:cs="Times New Roman"/>
+          <w:sz w:val="26"/>
+          <w:szCs w:val="26"/>
+          <w:lang w:val="vi-VN"/>
+        </w:rPr>
+        <w:t xml:space="preserve">, </w:t>
+      </w:r>
+      <w:r>
+        <w:rPr>
+          <w:rFonts w:ascii="Times New Roman" w:eastAsia="Times New Roman" w:hAnsi="Times New Roman" w:cs="Times New Roman"/>
+          <w:sz w:val="26"/>
+          <w:szCs w:val="26"/>
+          <w:lang w:val="en-US"/>
+        </w:rPr>
+        <w:t>PAYMENT_STATUS, PAYMENT_DATE, TRANSACTION_ID, NOTE</w:t>
+      </w:r>
+      <w:r>
+        <w:rPr>
+          <w:rFonts w:ascii="Times New Roman" w:eastAsia="Times New Roman" w:hAnsi="Times New Roman" w:cs="Times New Roman"/>
+          <w:sz w:val="26"/>
+          <w:szCs w:val="26"/>
+        </w:rPr>
+        <w:t>)</w:t>
+      </w:r>
       <w:r>
         <w:rPr>
           <w:rFonts w:ascii="Times New Roman" w:hAnsi="Times New Roman" w:cs="Times New Roman"/>
@@ -7019,7 +7591,16 @@
           <w:sz w:val="26"/>
           <w:szCs w:val="26"/>
         </w:rPr>
-        <w:t>- Mục đích lưu trữ thông tin người dùng</w:t>
+        <w:t xml:space="preserve">- Mục đích lưu trữ thông tin </w:t>
+      </w:r>
+      <w:r>
+        <w:rPr>
+          <w:rFonts w:ascii="Times New Roman" w:eastAsia="Times New Roman" w:hAnsi="Times New Roman" w:cs="Times New Roman"/>
+          <w:color w:val="000000"/>
+          <w:sz w:val="26"/>
+          <w:szCs w:val="26"/>
+        </w:rPr>
+        <w:t>nhân viên</w:t>
       </w:r>
     </w:p>
     <w:tbl>
@@ -7192,7 +7773,7 @@
       </w:tr>
       <w:tr>
         <w:trPr>
-          <w:trHeight w:val="396"/>
+          <w:trHeight w:val="449"/>
           <w:jc w:val="center"/>
         </w:trPr>
         <w:tc>
@@ -7249,14 +7830,34 @@
           <w:p>
             <w:pPr>
               <w:rPr>
-                <w:rFonts w:ascii="Times New Roman" w:eastAsia="Times New Roman" w:hAnsi="Times New Roman" w:cs="Times New Roman"/>
-                <w:sz w:val="26"/>
-                <w:szCs w:val="26"/>
-              </w:rPr>
-            </w:pPr>
-            <w:r>
-              <w:rPr>
-                <w:rFonts w:ascii="Times New Roman" w:eastAsia="Times New Roman" w:hAnsi="Times New Roman" w:cs="Times New Roman"/>
+                <w:rFonts w:asciiTheme="minorHAnsi" w:eastAsia="Times New Roman" w:hAnsiTheme="minorHAnsi" w:cs="Times New Roman"/>
+                <w:sz w:val="26"/>
+                <w:szCs w:val="26"/>
+              </w:rPr>
+            </w:pPr>
+            <w:r>
+              <w:rPr>
+                <w:rFonts w:asciiTheme="minorHAnsi" w:eastAsia="Times New Roman" w:hAnsiTheme="minorHAnsi" w:cs="Times New Roman"/>
+                <w:color w:val="000000"/>
+                <w:sz w:val="26"/>
+                <w:szCs w:val="26"/>
+              </w:rPr>
+              <w:t>USER</w:t>
+            </w:r>
+            <w:r>
+              <w:rPr>
+                <w:rFonts w:asciiTheme="minorHAnsi" w:eastAsia="Times New Roman" w:hAnsiTheme="minorHAnsi" w:cs="Times New Roman"/>
+                <w:color w:val="000000"/>
+                <w:sz w:val="26"/>
+                <w:szCs w:val="26"/>
+                <w:shd w:val="clear" w:color="auto" w:fill="FFFFFF" w:themeFill="background1"/>
+                <w:lang w:val="en-US"/>
+              </w:rPr>
+              <w:t>_</w:t>
+            </w:r>
+            <w:r>
+              <w:rPr>
+                <w:rFonts w:asciiTheme="minorHAnsi" w:eastAsia="Times New Roman" w:hAnsiTheme="minorHAnsi" w:cs="Times New Roman"/>
                 <w:color w:val="000000"/>
                 <w:sz w:val="26"/>
                 <w:szCs w:val="26"/>
@@ -7296,7 +7897,16 @@
                 <w:sz w:val="26"/>
                 <w:szCs w:val="26"/>
               </w:rPr>
-              <w:t>Mã người dùng</w:t>
+              <w:t xml:space="preserve">Mã </w:t>
+            </w:r>
+            <w:r>
+              <w:rPr>
+                <w:rFonts w:ascii="Times New Roman" w:eastAsia="Times New Roman" w:hAnsi="Times New Roman" w:cs="Times New Roman"/>
+                <w:color w:val="000000"/>
+                <w:sz w:val="26"/>
+                <w:szCs w:val="26"/>
+              </w:rPr>
+              <w:t>nhân viên</w:t>
             </w:r>
           </w:p>
         </w:tc>
@@ -7331,7 +7941,7 @@
                 <w:sz w:val="26"/>
                 <w:szCs w:val="26"/>
               </w:rPr>
-              <w:t>Int</w:t>
+              <w:t>Nvarchar(50)</w:t>
             </w:r>
           </w:p>
         </w:tc>
@@ -7395,14 +8005,14 @@
           <w:p>
             <w:pPr>
               <w:rPr>
-                <w:rFonts w:ascii="Times New Roman" w:eastAsia="Times New Roman" w:hAnsi="Times New Roman" w:cs="Times New Roman"/>
-                <w:sz w:val="26"/>
-                <w:szCs w:val="26"/>
-              </w:rPr>
-            </w:pPr>
-            <w:r>
-              <w:rPr>
-                <w:rFonts w:ascii="Times New Roman" w:eastAsia="Times New Roman" w:hAnsi="Times New Roman" w:cs="Times New Roman"/>
+                <w:rFonts w:asciiTheme="minorHAnsi" w:eastAsia="Times New Roman" w:hAnsiTheme="minorHAnsi" w:cs="Times New Roman"/>
+                <w:sz w:val="26"/>
+                <w:szCs w:val="26"/>
+              </w:rPr>
+            </w:pPr>
+            <w:r>
+              <w:rPr>
+                <w:rFonts w:asciiTheme="minorHAnsi" w:eastAsia="Times New Roman" w:hAnsiTheme="minorHAnsi" w:cs="Times New Roman"/>
                 <w:color w:val="000000"/>
                 <w:sz w:val="26"/>
                 <w:szCs w:val="26"/>
@@ -7541,14 +8151,14 @@
           <w:p>
             <w:pPr>
               <w:rPr>
-                <w:rFonts w:ascii="Times New Roman" w:eastAsia="Times New Roman" w:hAnsi="Times New Roman" w:cs="Times New Roman"/>
-                <w:sz w:val="26"/>
-                <w:szCs w:val="26"/>
-              </w:rPr>
-            </w:pPr>
-            <w:r>
-              <w:rPr>
-                <w:rFonts w:ascii="Times New Roman" w:eastAsia="Times New Roman" w:hAnsi="Times New Roman" w:cs="Times New Roman"/>
+                <w:rFonts w:asciiTheme="minorHAnsi" w:eastAsia="Times New Roman" w:hAnsiTheme="minorHAnsi" w:cs="Times New Roman"/>
+                <w:sz w:val="26"/>
+                <w:szCs w:val="26"/>
+              </w:rPr>
+            </w:pPr>
+            <w:r>
+              <w:rPr>
+                <w:rFonts w:asciiTheme="minorHAnsi" w:eastAsia="Times New Roman" w:hAnsiTheme="minorHAnsi" w:cs="Times New Roman"/>
                 <w:color w:val="000000"/>
                 <w:sz w:val="26"/>
                 <w:szCs w:val="26"/>
@@ -7687,14 +8297,14 @@
           <w:p>
             <w:pPr>
               <w:rPr>
-                <w:rFonts w:ascii="Times New Roman" w:eastAsia="Times New Roman" w:hAnsi="Times New Roman" w:cs="Times New Roman"/>
-                <w:sz w:val="26"/>
-                <w:szCs w:val="26"/>
-              </w:rPr>
-            </w:pPr>
-            <w:r>
-              <w:rPr>
-                <w:rFonts w:ascii="Times New Roman" w:eastAsia="Times New Roman" w:hAnsi="Times New Roman" w:cs="Times New Roman"/>
+                <w:rFonts w:asciiTheme="minorHAnsi" w:eastAsia="Times New Roman" w:hAnsiTheme="minorHAnsi" w:cs="Times New Roman"/>
+                <w:sz w:val="26"/>
+                <w:szCs w:val="26"/>
+              </w:rPr>
+            </w:pPr>
+            <w:r>
+              <w:rPr>
+                <w:rFonts w:asciiTheme="minorHAnsi" w:eastAsia="Times New Roman" w:hAnsiTheme="minorHAnsi" w:cs="Times New Roman"/>
                 <w:color w:val="000000"/>
                 <w:sz w:val="26"/>
                 <w:szCs w:val="26"/>
@@ -7833,14 +8443,14 @@
           <w:p>
             <w:pPr>
               <w:rPr>
-                <w:rFonts w:ascii="Times New Roman" w:eastAsia="Times New Roman" w:hAnsi="Times New Roman" w:cs="Times New Roman"/>
-                <w:sz w:val="26"/>
-                <w:szCs w:val="26"/>
-              </w:rPr>
-            </w:pPr>
-            <w:r>
-              <w:rPr>
-                <w:rFonts w:ascii="Times New Roman" w:eastAsia="Times New Roman" w:hAnsi="Times New Roman" w:cs="Times New Roman"/>
+                <w:rFonts w:asciiTheme="minorHAnsi" w:eastAsia="Times New Roman" w:hAnsiTheme="minorHAnsi" w:cs="Times New Roman"/>
+                <w:sz w:val="26"/>
+                <w:szCs w:val="26"/>
+              </w:rPr>
+            </w:pPr>
+            <w:r>
+              <w:rPr>
+                <w:rFonts w:asciiTheme="minorHAnsi" w:eastAsia="Times New Roman" w:hAnsiTheme="minorHAnsi" w:cs="Times New Roman"/>
                 <w:color w:val="000000"/>
                 <w:sz w:val="26"/>
                 <w:szCs w:val="26"/>
@@ -7981,15 +8591,15 @@
           <w:p>
             <w:pPr>
               <w:rPr>
-                <w:rFonts w:ascii="Times New Roman" w:eastAsia="Times New Roman" w:hAnsi="Times New Roman" w:cs="Times New Roman"/>
-                <w:color w:val="000000"/>
-                <w:sz w:val="26"/>
-                <w:szCs w:val="26"/>
-              </w:rPr>
-            </w:pPr>
-            <w:r>
-              <w:rPr>
-                <w:rFonts w:ascii="Times New Roman" w:eastAsia="Times New Roman" w:hAnsi="Times New Roman" w:cs="Times New Roman"/>
+                <w:rFonts w:asciiTheme="minorHAnsi" w:eastAsia="Times New Roman" w:hAnsiTheme="minorHAnsi" w:cs="Times New Roman"/>
+                <w:color w:val="000000"/>
+                <w:sz w:val="26"/>
+                <w:szCs w:val="26"/>
+              </w:rPr>
+            </w:pPr>
+            <w:r>
+              <w:rPr>
+                <w:rFonts w:asciiTheme="minorHAnsi" w:eastAsia="Times New Roman" w:hAnsiTheme="minorHAnsi" w:cs="Times New Roman"/>
                 <w:color w:val="000000"/>
                 <w:sz w:val="26"/>
                 <w:szCs w:val="26"/>
@@ -8131,20 +8741,20 @@
           <w:p>
             <w:pPr>
               <w:rPr>
-                <w:rFonts w:ascii="Times New Roman" w:eastAsia="Times New Roman" w:hAnsi="Times New Roman" w:cs="Times New Roman"/>
-                <w:color w:val="000000"/>
-                <w:sz w:val="26"/>
-                <w:szCs w:val="26"/>
-              </w:rPr>
-            </w:pPr>
-            <w:r>
-              <w:rPr>
-                <w:rFonts w:ascii="Times New Roman" w:eastAsia="Times New Roman" w:hAnsi="Times New Roman" w:cs="Times New Roman"/>
-                <w:color w:val="000000"/>
-                <w:sz w:val="26"/>
-                <w:szCs w:val="26"/>
-              </w:rPr>
-              <w:t>ADDRESS</w:t>
+                <w:rFonts w:asciiTheme="minorHAnsi" w:eastAsia="Times New Roman" w:hAnsiTheme="minorHAnsi" w:cs="Times New Roman"/>
+                <w:color w:val="000000"/>
+                <w:sz w:val="26"/>
+                <w:szCs w:val="26"/>
+              </w:rPr>
+            </w:pPr>
+            <w:r>
+              <w:rPr>
+                <w:rFonts w:asciiTheme="minorHAnsi" w:eastAsia="Times New Roman" w:hAnsiTheme="minorHAnsi" w:cs="Times New Roman"/>
+                <w:color w:val="000000"/>
+                <w:sz w:val="26"/>
+                <w:szCs w:val="26"/>
+              </w:rPr>
+              <w:t>CREATE_AT</w:t>
             </w:r>
           </w:p>
         </w:tc>
@@ -8180,7 +8790,7 @@
                 <w:sz w:val="26"/>
                 <w:szCs w:val="26"/>
               </w:rPr>
-              <w:t>Địa chỉ</w:t>
+              <w:t>Ngày tạo</w:t>
             </w:r>
           </w:p>
         </w:tc>
@@ -8216,7 +8826,157 @@
                 <w:sz w:val="26"/>
                 <w:szCs w:val="26"/>
               </w:rPr>
-              <w:t>Nvarchar(100)</w:t>
+              <w:t>Datetime</w:t>
+            </w:r>
+          </w:p>
+        </w:tc>
+      </w:tr>
+      <w:tr>
+        <w:trPr>
+          <w:trHeight w:val="396"/>
+          <w:jc w:val="center"/>
+        </w:trPr>
+        <w:tc>
+          <w:tcPr>
+            <w:tcW w:w="909" w:type="dxa"/>
+            <w:tcBorders>
+              <w:top w:val="single" w:sz="4" w:space="0" w:color="000000"/>
+              <w:left w:val="single" w:sz="4" w:space="0" w:color="000000"/>
+              <w:bottom w:val="single" w:sz="4" w:space="0" w:color="000000"/>
+              <w:right w:val="single" w:sz="4" w:space="0" w:color="000000"/>
+            </w:tcBorders>
+            <w:tcMar>
+              <w:top w:w="0" w:type="dxa"/>
+              <w:left w:w="108" w:type="dxa"/>
+              <w:bottom w:w="0" w:type="dxa"/>
+              <w:right w:w="108" w:type="dxa"/>
+            </w:tcMar>
+          </w:tcPr>
+          <w:p>
+            <w:pPr>
+              <w:rPr>
+                <w:rFonts w:ascii="Times New Roman" w:eastAsia="Times New Roman" w:hAnsi="Times New Roman" w:cs="Times New Roman"/>
+                <w:color w:val="000000"/>
+                <w:sz w:val="26"/>
+                <w:szCs w:val="26"/>
+              </w:rPr>
+            </w:pPr>
+            <w:r>
+              <w:rPr>
+                <w:rFonts w:ascii="Times New Roman" w:eastAsia="Times New Roman" w:hAnsi="Times New Roman" w:cs="Times New Roman"/>
+                <w:color w:val="000000"/>
+                <w:sz w:val="26"/>
+                <w:szCs w:val="26"/>
+              </w:rPr>
+              <w:t>8</w:t>
+            </w:r>
+          </w:p>
+        </w:tc>
+        <w:tc>
+          <w:tcPr>
+            <w:tcW w:w="2357" w:type="dxa"/>
+            <w:tcBorders>
+              <w:top w:val="single" w:sz="4" w:space="0" w:color="000000"/>
+              <w:left w:val="single" w:sz="4" w:space="0" w:color="000000"/>
+              <w:bottom w:val="single" w:sz="4" w:space="0" w:color="000000"/>
+              <w:right w:val="single" w:sz="4" w:space="0" w:color="000000"/>
+            </w:tcBorders>
+            <w:tcMar>
+              <w:top w:w="0" w:type="dxa"/>
+              <w:left w:w="108" w:type="dxa"/>
+              <w:bottom w:w="0" w:type="dxa"/>
+              <w:right w:w="108" w:type="dxa"/>
+            </w:tcMar>
+          </w:tcPr>
+          <w:p>
+            <w:pPr>
+              <w:rPr>
+                <w:rFonts w:asciiTheme="minorHAnsi" w:eastAsia="Times New Roman" w:hAnsiTheme="minorHAnsi" w:cs="Times New Roman"/>
+                <w:color w:val="000000"/>
+                <w:sz w:val="26"/>
+                <w:szCs w:val="26"/>
+              </w:rPr>
+            </w:pPr>
+            <w:r>
+              <w:rPr>
+                <w:rFonts w:asciiTheme="minorHAnsi" w:eastAsia="Times New Roman" w:hAnsiTheme="minorHAnsi" w:cs="Times New Roman"/>
+                <w:color w:val="000000"/>
+                <w:sz w:val="26"/>
+                <w:szCs w:val="26"/>
+              </w:rPr>
+              <w:t>STATUS</w:t>
+            </w:r>
+          </w:p>
+        </w:tc>
+        <w:tc>
+          <w:tcPr>
+            <w:tcW w:w="2560" w:type="dxa"/>
+            <w:tcBorders>
+              <w:top w:val="single" w:sz="4" w:space="0" w:color="000000"/>
+              <w:left w:val="single" w:sz="4" w:space="0" w:color="000000"/>
+              <w:bottom w:val="single" w:sz="4" w:space="0" w:color="000000"/>
+              <w:right w:val="single" w:sz="4" w:space="0" w:color="000000"/>
+            </w:tcBorders>
+            <w:tcMar>
+              <w:top w:w="0" w:type="dxa"/>
+              <w:left w:w="108" w:type="dxa"/>
+              <w:bottom w:w="0" w:type="dxa"/>
+              <w:right w:w="108" w:type="dxa"/>
+            </w:tcMar>
+          </w:tcPr>
+          <w:p>
+            <w:pPr>
+              <w:rPr>
+                <w:rFonts w:ascii="Times New Roman" w:eastAsia="Times New Roman" w:hAnsi="Times New Roman" w:cs="Times New Roman"/>
+                <w:color w:val="000000"/>
+                <w:sz w:val="26"/>
+                <w:szCs w:val="26"/>
+              </w:rPr>
+            </w:pPr>
+            <w:r>
+              <w:rPr>
+                <w:rFonts w:ascii="Times New Roman" w:eastAsia="Times New Roman" w:hAnsi="Times New Roman" w:cs="Times New Roman"/>
+                <w:color w:val="000000"/>
+                <w:sz w:val="26"/>
+                <w:szCs w:val="26"/>
+              </w:rPr>
+              <w:t>Trạng thái</w:t>
+            </w:r>
+          </w:p>
+        </w:tc>
+        <w:tc>
+          <w:tcPr>
+            <w:tcW w:w="2377" w:type="dxa"/>
+            <w:tcBorders>
+              <w:top w:val="single" w:sz="4" w:space="0" w:color="000000"/>
+              <w:left w:val="single" w:sz="4" w:space="0" w:color="000000"/>
+              <w:bottom w:val="single" w:sz="4" w:space="0" w:color="000000"/>
+              <w:right w:val="single" w:sz="4" w:space="0" w:color="000000"/>
+            </w:tcBorders>
+            <w:tcMar>
+              <w:top w:w="0" w:type="dxa"/>
+              <w:left w:w="108" w:type="dxa"/>
+              <w:bottom w:w="0" w:type="dxa"/>
+              <w:right w:w="108" w:type="dxa"/>
+            </w:tcMar>
+          </w:tcPr>
+          <w:p>
+            <w:pPr>
+              <w:rPr>
+                <w:rFonts w:ascii="Times New Roman" w:eastAsia="Times New Roman" w:hAnsi="Times New Roman" w:cs="Times New Roman"/>
+                <w:color w:val="000000"/>
+                <w:sz w:val="26"/>
+                <w:szCs w:val="26"/>
+              </w:rPr>
+            </w:pPr>
+            <w:r>
+              <w:rPr>
+                <w:rFonts w:ascii="Times New Roman" w:eastAsia="Times New Roman" w:hAnsi="Times New Roman" w:cs="Times New Roman"/>
+                <w:color w:val="000000"/>
+                <w:sz w:val="26"/>
+                <w:szCs w:val="26"/>
+              </w:rPr>
+              <w:t>Tinyint</w:t>
             </w:r>
           </w:p>
         </w:tc>
@@ -8537,19 +9297,19 @@
           <w:p>
             <w:pPr>
               <w:rPr>
-                <w:rFonts w:ascii="Times New Roman" w:eastAsia="Times New Roman" w:hAnsi="Times New Roman" w:cs="Times New Roman"/>
-                <w:sz w:val="26"/>
-                <w:szCs w:val="26"/>
-              </w:rPr>
-            </w:pPr>
-            <w:r>
-              <w:rPr>
-                <w:rFonts w:ascii="Times New Roman" w:eastAsia="Times New Roman" w:hAnsi="Times New Roman" w:cs="Times New Roman"/>
-                <w:color w:val="000000"/>
-                <w:sz w:val="26"/>
-                <w:szCs w:val="26"/>
-              </w:rPr>
-              <w:t>ID</w:t>
+                <w:rFonts w:asciiTheme="minorHAnsi" w:eastAsia="Times New Roman" w:hAnsiTheme="minorHAnsi" w:cs="Times New Roman"/>
+                <w:sz w:val="26"/>
+                <w:szCs w:val="26"/>
+              </w:rPr>
+            </w:pPr>
+            <w:r>
+              <w:rPr>
+                <w:rFonts w:asciiTheme="minorHAnsi" w:eastAsia="Times New Roman" w:hAnsiTheme="minorHAnsi" w:cs="Times New Roman"/>
+                <w:color w:val="000000"/>
+                <w:sz w:val="26"/>
+                <w:szCs w:val="26"/>
+              </w:rPr>
+              <w:t>PROD_ID</w:t>
             </w:r>
           </w:p>
         </w:tc>
@@ -8619,7 +9379,7 @@
                 <w:sz w:val="26"/>
                 <w:szCs w:val="26"/>
               </w:rPr>
-              <w:t>Int</w:t>
+              <w:t>Nvarchar(50)</w:t>
             </w:r>
           </w:p>
         </w:tc>
@@ -8682,14 +9442,14 @@
           <w:p>
             <w:pPr>
               <w:rPr>
-                <w:rFonts w:ascii="Times New Roman" w:eastAsia="Times New Roman" w:hAnsi="Times New Roman" w:cs="Times New Roman"/>
-                <w:sz w:val="26"/>
-                <w:szCs w:val="26"/>
-              </w:rPr>
-            </w:pPr>
-            <w:r>
-              <w:rPr>
-                <w:rFonts w:ascii="Times New Roman" w:eastAsia="Times New Roman" w:hAnsi="Times New Roman" w:cs="Times New Roman"/>
+                <w:rFonts w:asciiTheme="minorHAnsi" w:eastAsia="Times New Roman" w:hAnsiTheme="minorHAnsi" w:cs="Times New Roman"/>
+                <w:sz w:val="26"/>
+                <w:szCs w:val="26"/>
+              </w:rPr>
+            </w:pPr>
+            <w:r>
+              <w:rPr>
+                <w:rFonts w:asciiTheme="minorHAnsi" w:eastAsia="Times New Roman" w:hAnsiTheme="minorHAnsi" w:cs="Times New Roman"/>
                 <w:color w:val="000000"/>
                 <w:sz w:val="26"/>
                 <w:szCs w:val="26"/>
@@ -8828,20 +9588,20 @@
           <w:p>
             <w:pPr>
               <w:rPr>
-                <w:rFonts w:ascii="Times New Roman" w:eastAsia="Times New Roman" w:hAnsi="Times New Roman" w:cs="Times New Roman"/>
-                <w:color w:val="000000"/>
-                <w:sz w:val="26"/>
-                <w:szCs w:val="26"/>
-              </w:rPr>
-            </w:pPr>
-            <w:r>
-              <w:rPr>
-                <w:rFonts w:ascii="Times New Roman" w:eastAsia="Times New Roman" w:hAnsi="Times New Roman" w:cs="Times New Roman"/>
-                <w:color w:val="000000"/>
-                <w:sz w:val="26"/>
-                <w:szCs w:val="26"/>
-              </w:rPr>
-              <w:t>CATEGORIES_ID</w:t>
+                <w:rFonts w:asciiTheme="minorHAnsi" w:eastAsia="Times New Roman" w:hAnsiTheme="minorHAnsi" w:cs="Times New Roman"/>
+                <w:color w:val="000000"/>
+                <w:sz w:val="26"/>
+                <w:szCs w:val="26"/>
+              </w:rPr>
+            </w:pPr>
+            <w:r>
+              <w:rPr>
+                <w:rFonts w:asciiTheme="minorHAnsi" w:eastAsia="Times New Roman" w:hAnsiTheme="minorHAnsi" w:cs="Times New Roman"/>
+                <w:color w:val="000000"/>
+                <w:sz w:val="26"/>
+                <w:szCs w:val="26"/>
+              </w:rPr>
+              <w:t>CATE_ID</w:t>
             </w:r>
           </w:p>
         </w:tc>
@@ -8906,6 +9666,14 @@
                 <w:szCs w:val="26"/>
               </w:rPr>
             </w:pPr>
+            <w:r>
+              <w:rPr>
+                <w:rFonts w:ascii="Times New Roman" w:eastAsia="Times New Roman" w:hAnsi="Times New Roman" w:cs="Times New Roman"/>
+                <w:sz w:val="26"/>
+                <w:szCs w:val="26"/>
+              </w:rPr>
+              <w:t>Nvarchar(50)</w:t>
+            </w:r>
           </w:p>
         </w:tc>
       </w:tr>
@@ -8967,19 +9735,19 @@
           <w:p>
             <w:pPr>
               <w:rPr>
-                <w:rFonts w:ascii="Times New Roman" w:eastAsia="Times New Roman" w:hAnsi="Times New Roman" w:cs="Times New Roman"/>
-                <w:sz w:val="26"/>
-                <w:szCs w:val="26"/>
-              </w:rPr>
-            </w:pPr>
-            <w:r>
-              <w:rPr>
-                <w:rFonts w:ascii="Times New Roman" w:eastAsia="Times New Roman" w:hAnsi="Times New Roman" w:cs="Times New Roman"/>
-                <w:color w:val="000000"/>
-                <w:sz w:val="26"/>
-                <w:szCs w:val="26"/>
-              </w:rPr>
-              <w:t>AVATAR</w:t>
+                <w:rFonts w:asciiTheme="minorHAnsi" w:eastAsia="Times New Roman" w:hAnsiTheme="minorHAnsi" w:cs="Times New Roman"/>
+                <w:sz w:val="26"/>
+                <w:szCs w:val="26"/>
+              </w:rPr>
+            </w:pPr>
+            <w:r>
+              <w:rPr>
+                <w:rFonts w:asciiTheme="minorHAnsi" w:eastAsia="Times New Roman" w:hAnsiTheme="minorHAnsi" w:cs="Times New Roman"/>
+                <w:color w:val="000000"/>
+                <w:sz w:val="26"/>
+                <w:szCs w:val="26"/>
+              </w:rPr>
+              <w:t>BRAND</w:t>
             </w:r>
           </w:p>
         </w:tc>
@@ -9014,7 +9782,7 @@
                 <w:sz w:val="26"/>
                 <w:szCs w:val="26"/>
               </w:rPr>
-              <w:t>Hình đại diện</w:t>
+              <w:t>Tên thương hiệu</w:t>
             </w:r>
           </w:p>
         </w:tc>
@@ -9049,7 +9817,25 @@
                 <w:sz w:val="26"/>
                 <w:szCs w:val="26"/>
               </w:rPr>
-              <w:t>Nvarchar(255)</w:t>
+              <w:t>Nvarchar(</w:t>
+            </w:r>
+            <w:r>
+              <w:rPr>
+                <w:rFonts w:ascii="Times New Roman" w:eastAsia="Times New Roman" w:hAnsi="Times New Roman" w:cs="Times New Roman"/>
+                <w:color w:val="000000"/>
+                <w:sz w:val="26"/>
+                <w:szCs w:val="26"/>
+              </w:rPr>
+              <w:t>50</w:t>
+            </w:r>
+            <w:r>
+              <w:rPr>
+                <w:rFonts w:ascii="Times New Roman" w:eastAsia="Times New Roman" w:hAnsi="Times New Roman" w:cs="Times New Roman"/>
+                <w:color w:val="000000"/>
+                <w:sz w:val="26"/>
+                <w:szCs w:val="26"/>
+              </w:rPr>
+              <w:t>)</w:t>
             </w:r>
           </w:p>
         </w:tc>
@@ -9112,19 +9898,19 @@
           <w:p>
             <w:pPr>
               <w:rPr>
-                <w:rFonts w:ascii="Times New Roman" w:eastAsia="Times New Roman" w:hAnsi="Times New Roman" w:cs="Times New Roman"/>
-                <w:sz w:val="26"/>
-                <w:szCs w:val="26"/>
-              </w:rPr>
-            </w:pPr>
-            <w:r>
-              <w:rPr>
-                <w:rFonts w:ascii="Times New Roman" w:eastAsia="Times New Roman" w:hAnsi="Times New Roman" w:cs="Times New Roman"/>
-                <w:color w:val="000000"/>
-                <w:sz w:val="26"/>
-                <w:szCs w:val="26"/>
-              </w:rPr>
-              <w:t>DESCRIPTION</w:t>
+                <w:rFonts w:asciiTheme="minorHAnsi" w:eastAsia="Times New Roman" w:hAnsiTheme="minorHAnsi" w:cs="Times New Roman"/>
+                <w:sz w:val="26"/>
+                <w:szCs w:val="26"/>
+              </w:rPr>
+            </w:pPr>
+            <w:r>
+              <w:rPr>
+                <w:rFonts w:asciiTheme="minorHAnsi" w:eastAsia="Times New Roman" w:hAnsiTheme="minorHAnsi" w:cs="Times New Roman"/>
+                <w:color w:val="000000"/>
+                <w:sz w:val="26"/>
+                <w:szCs w:val="26"/>
+              </w:rPr>
+              <w:t>SIZE</w:t>
             </w:r>
           </w:p>
         </w:tc>
@@ -9159,7 +9945,7 @@
                 <w:sz w:val="26"/>
                 <w:szCs w:val="26"/>
               </w:rPr>
-              <w:t>Miêu tả sản phẩm</w:t>
+              <w:t>Kích cỡ sản phẩm</w:t>
             </w:r>
           </w:p>
         </w:tc>
@@ -9194,7 +9980,25 @@
                 <w:sz w:val="26"/>
                 <w:szCs w:val="26"/>
               </w:rPr>
-              <w:t>Nvarchar(Max)</w:t>
+              <w:t>Nvarchar(</w:t>
+            </w:r>
+            <w:r>
+              <w:rPr>
+                <w:rFonts w:ascii="Times New Roman" w:eastAsia="Times New Roman" w:hAnsi="Times New Roman" w:cs="Times New Roman"/>
+                <w:color w:val="000000"/>
+                <w:sz w:val="26"/>
+                <w:szCs w:val="26"/>
+              </w:rPr>
+              <w:t>50</w:t>
+            </w:r>
+            <w:r>
+              <w:rPr>
+                <w:rFonts w:ascii="Times New Roman" w:eastAsia="Times New Roman" w:hAnsi="Times New Roman" w:cs="Times New Roman"/>
+                <w:color w:val="000000"/>
+                <w:sz w:val="26"/>
+                <w:szCs w:val="26"/>
+              </w:rPr>
+              <w:t>)</w:t>
             </w:r>
           </w:p>
         </w:tc>
@@ -9257,19 +10061,19 @@
           <w:p>
             <w:pPr>
               <w:rPr>
-                <w:rFonts w:ascii="Times New Roman" w:eastAsia="Times New Roman" w:hAnsi="Times New Roman" w:cs="Times New Roman"/>
-                <w:sz w:val="26"/>
-                <w:szCs w:val="26"/>
-              </w:rPr>
-            </w:pPr>
-            <w:r>
-              <w:rPr>
-                <w:rFonts w:ascii="Times New Roman" w:eastAsia="Times New Roman" w:hAnsi="Times New Roman" w:cs="Times New Roman"/>
-                <w:color w:val="000000"/>
-                <w:sz w:val="26"/>
-                <w:szCs w:val="26"/>
-              </w:rPr>
-              <w:t>PRICE</w:t>
+                <w:rFonts w:asciiTheme="minorHAnsi" w:eastAsia="Times New Roman" w:hAnsiTheme="minorHAnsi" w:cs="Times New Roman"/>
+                <w:sz w:val="26"/>
+                <w:szCs w:val="26"/>
+              </w:rPr>
+            </w:pPr>
+            <w:r>
+              <w:rPr>
+                <w:rFonts w:asciiTheme="minorHAnsi" w:eastAsia="Times New Roman" w:hAnsiTheme="minorHAnsi" w:cs="Times New Roman"/>
+                <w:color w:val="000000"/>
+                <w:sz w:val="26"/>
+                <w:szCs w:val="26"/>
+              </w:rPr>
+              <w:t>COLOR</w:t>
             </w:r>
           </w:p>
         </w:tc>
@@ -9304,7 +10108,7 @@
                 <w:sz w:val="26"/>
                 <w:szCs w:val="26"/>
               </w:rPr>
-              <w:t>Giá thực tế</w:t>
+              <w:t>Màu sắc sản phẩm</w:t>
             </w:r>
           </w:p>
         </w:tc>
@@ -9339,7 +10143,25 @@
                 <w:sz w:val="26"/>
                 <w:szCs w:val="26"/>
               </w:rPr>
-              <w:t>Float</w:t>
+              <w:t>Nvarchar(</w:t>
+            </w:r>
+            <w:r>
+              <w:rPr>
+                <w:rFonts w:ascii="Times New Roman" w:eastAsia="Times New Roman" w:hAnsi="Times New Roman" w:cs="Times New Roman"/>
+                <w:color w:val="000000"/>
+                <w:sz w:val="26"/>
+                <w:szCs w:val="26"/>
+              </w:rPr>
+              <w:t>50</w:t>
+            </w:r>
+            <w:r>
+              <w:rPr>
+                <w:rFonts w:ascii="Times New Roman" w:eastAsia="Times New Roman" w:hAnsi="Times New Roman" w:cs="Times New Roman"/>
+                <w:color w:val="000000"/>
+                <w:sz w:val="26"/>
+                <w:szCs w:val="26"/>
+              </w:rPr>
+              <w:t>)</w:t>
             </w:r>
           </w:p>
         </w:tc>
@@ -9402,19 +10224,19 @@
           <w:p>
             <w:pPr>
               <w:rPr>
-                <w:rFonts w:ascii="Times New Roman" w:eastAsia="Times New Roman" w:hAnsi="Times New Roman" w:cs="Times New Roman"/>
-                <w:sz w:val="26"/>
-                <w:szCs w:val="26"/>
-              </w:rPr>
-            </w:pPr>
-            <w:r>
-              <w:rPr>
-                <w:rFonts w:ascii="Times New Roman" w:eastAsia="Times New Roman" w:hAnsi="Times New Roman" w:cs="Times New Roman"/>
-                <w:color w:val="000000"/>
-                <w:sz w:val="26"/>
-                <w:szCs w:val="26"/>
-              </w:rPr>
-              <w:t>COST</w:t>
+                <w:rFonts w:asciiTheme="minorHAnsi" w:eastAsia="Times New Roman" w:hAnsiTheme="minorHAnsi" w:cs="Times New Roman"/>
+                <w:sz w:val="26"/>
+                <w:szCs w:val="26"/>
+              </w:rPr>
+            </w:pPr>
+            <w:r>
+              <w:rPr>
+                <w:rFonts w:asciiTheme="minorHAnsi" w:eastAsia="Times New Roman" w:hAnsiTheme="minorHAnsi" w:cs="Times New Roman"/>
+                <w:color w:val="000000"/>
+                <w:sz w:val="26"/>
+                <w:szCs w:val="26"/>
+              </w:rPr>
+              <w:t>PRICE</w:t>
             </w:r>
           </w:p>
         </w:tc>
@@ -9449,7 +10271,16 @@
                 <w:sz w:val="26"/>
                 <w:szCs w:val="26"/>
               </w:rPr>
-              <w:t>Giá niêm yết</w:t>
+              <w:t>Giá niêm</w:t>
+            </w:r>
+            <w:r>
+              <w:rPr>
+                <w:rFonts w:ascii="Times New Roman" w:eastAsia="Times New Roman" w:hAnsi="Times New Roman" w:cs="Times New Roman"/>
+                <w:color w:val="000000"/>
+                <w:sz w:val="26"/>
+                <w:szCs w:val="26"/>
+              </w:rPr>
+              <w:t xml:space="preserve"> yết</w:t>
             </w:r>
           </w:p>
         </w:tc>
@@ -9547,19 +10378,19 @@
           <w:p>
             <w:pPr>
               <w:rPr>
-                <w:rFonts w:ascii="Times New Roman" w:eastAsia="Times New Roman" w:hAnsi="Times New Roman" w:cs="Times New Roman"/>
-                <w:sz w:val="26"/>
-                <w:szCs w:val="26"/>
-              </w:rPr>
-            </w:pPr>
-            <w:r>
-              <w:rPr>
-                <w:rFonts w:ascii="Times New Roman" w:eastAsia="Times New Roman" w:hAnsi="Times New Roman" w:cs="Times New Roman"/>
-                <w:color w:val="000000"/>
-                <w:sz w:val="26"/>
-                <w:szCs w:val="26"/>
-              </w:rPr>
-              <w:t>QUANTITY</w:t>
+                <w:rFonts w:asciiTheme="minorHAnsi" w:eastAsia="Times New Roman" w:hAnsiTheme="minorHAnsi" w:cs="Times New Roman"/>
+                <w:sz w:val="26"/>
+                <w:szCs w:val="26"/>
+              </w:rPr>
+            </w:pPr>
+            <w:r>
+              <w:rPr>
+                <w:rFonts w:asciiTheme="minorHAnsi" w:eastAsia="Times New Roman" w:hAnsiTheme="minorHAnsi" w:cs="Times New Roman"/>
+                <w:color w:val="000000"/>
+                <w:sz w:val="26"/>
+                <w:szCs w:val="26"/>
+              </w:rPr>
+              <w:t>STOCK</w:t>
             </w:r>
           </w:p>
         </w:tc>
@@ -9595,6 +10426,15 @@
                 <w:szCs w:val="26"/>
               </w:rPr>
               <w:t>Số lượng tồn</w:t>
+            </w:r>
+            <w:r>
+              <w:rPr>
+                <w:rFonts w:ascii="Times New Roman" w:eastAsia="Times New Roman" w:hAnsi="Times New Roman" w:cs="Times New Roman"/>
+                <w:color w:val="000000"/>
+                <w:sz w:val="26"/>
+                <w:szCs w:val="26"/>
+              </w:rPr>
+              <w:t xml:space="preserve"> kho</w:t>
             </w:r>
           </w:p>
         </w:tc>
@@ -9692,14 +10532,14 @@
           <w:p>
             <w:pPr>
               <w:rPr>
-                <w:rFonts w:ascii="Times New Roman" w:eastAsia="Times New Roman" w:hAnsi="Times New Roman" w:cs="Times New Roman"/>
-                <w:sz w:val="26"/>
-                <w:szCs w:val="26"/>
-              </w:rPr>
-            </w:pPr>
-            <w:r>
-              <w:rPr>
-                <w:rFonts w:ascii="Times New Roman" w:eastAsia="Times New Roman" w:hAnsi="Times New Roman" w:cs="Times New Roman"/>
+                <w:rFonts w:asciiTheme="minorHAnsi" w:eastAsia="Times New Roman" w:hAnsiTheme="minorHAnsi" w:cs="Times New Roman"/>
+                <w:sz w:val="26"/>
+                <w:szCs w:val="26"/>
+              </w:rPr>
+            </w:pPr>
+            <w:r>
+              <w:rPr>
+                <w:rFonts w:asciiTheme="minorHAnsi" w:eastAsia="Times New Roman" w:hAnsiTheme="minorHAnsi" w:cs="Times New Roman"/>
                 <w:color w:val="000000"/>
                 <w:sz w:val="26"/>
                 <w:szCs w:val="26"/>
@@ -9837,19 +10677,19 @@
           <w:p>
             <w:pPr>
               <w:rPr>
-                <w:rFonts w:ascii="Times New Roman" w:eastAsia="Times New Roman" w:hAnsi="Times New Roman" w:cs="Times New Roman"/>
-                <w:sz w:val="26"/>
-                <w:szCs w:val="26"/>
-              </w:rPr>
-            </w:pPr>
-            <w:r>
-              <w:rPr>
-                <w:rFonts w:ascii="Times New Roman" w:eastAsia="Times New Roman" w:hAnsi="Times New Roman" w:cs="Times New Roman"/>
-                <w:color w:val="000000"/>
-                <w:sz w:val="26"/>
-                <w:szCs w:val="26"/>
-              </w:rPr>
-              <w:t>UPDATE_AT</w:t>
+                <w:rFonts w:asciiTheme="minorHAnsi" w:eastAsia="Times New Roman" w:hAnsiTheme="minorHAnsi" w:cs="Times New Roman"/>
+                <w:sz w:val="26"/>
+                <w:szCs w:val="26"/>
+              </w:rPr>
+            </w:pPr>
+            <w:r>
+              <w:rPr>
+                <w:rFonts w:asciiTheme="minorHAnsi" w:eastAsia="Times New Roman" w:hAnsiTheme="minorHAnsi" w:cs="Times New Roman"/>
+                <w:color w:val="000000"/>
+                <w:sz w:val="26"/>
+                <w:szCs w:val="26"/>
+              </w:rPr>
+              <w:t>STATUS</w:t>
             </w:r>
           </w:p>
         </w:tc>
@@ -9884,7 +10724,7 @@
                 <w:sz w:val="26"/>
                 <w:szCs w:val="26"/>
               </w:rPr>
-              <w:t>Cập nhật lúc</w:t>
+              <w:t>Trạng thái</w:t>
             </w:r>
           </w:p>
         </w:tc>
@@ -9919,7 +10759,156 @@
                 <w:sz w:val="26"/>
                 <w:szCs w:val="26"/>
               </w:rPr>
-              <w:t>Datetime</w:t>
+              <w:t>Tinyint</w:t>
+            </w:r>
+          </w:p>
+        </w:tc>
+      </w:tr>
+      <w:tr>
+        <w:trPr>
+          <w:jc w:val="center"/>
+        </w:trPr>
+        <w:tc>
+          <w:tcPr>
+            <w:tcW w:w="714" w:type="dxa"/>
+            <w:tcBorders>
+              <w:top w:val="single" w:sz="4" w:space="0" w:color="000000"/>
+              <w:left w:val="single" w:sz="4" w:space="0" w:color="000000"/>
+              <w:bottom w:val="single" w:sz="4" w:space="0" w:color="000000"/>
+              <w:right w:val="single" w:sz="4" w:space="0" w:color="000000"/>
+            </w:tcBorders>
+            <w:tcMar>
+              <w:top w:w="0" w:type="dxa"/>
+              <w:left w:w="108" w:type="dxa"/>
+              <w:bottom w:w="0" w:type="dxa"/>
+              <w:right w:w="108" w:type="dxa"/>
+            </w:tcMar>
+          </w:tcPr>
+          <w:p>
+            <w:pPr>
+              <w:rPr>
+                <w:rFonts w:ascii="Times New Roman" w:eastAsia="Times New Roman" w:hAnsi="Times New Roman" w:cs="Times New Roman"/>
+                <w:color w:val="000000"/>
+                <w:sz w:val="26"/>
+                <w:szCs w:val="26"/>
+              </w:rPr>
+            </w:pPr>
+            <w:r>
+              <w:rPr>
+                <w:rFonts w:ascii="Times New Roman" w:eastAsia="Times New Roman" w:hAnsi="Times New Roman" w:cs="Times New Roman"/>
+                <w:color w:val="000000"/>
+                <w:sz w:val="26"/>
+                <w:szCs w:val="26"/>
+              </w:rPr>
+              <w:t>11</w:t>
+            </w:r>
+          </w:p>
+        </w:tc>
+        <w:tc>
+          <w:tcPr>
+            <w:tcW w:w="3048" w:type="dxa"/>
+            <w:tcBorders>
+              <w:top w:val="single" w:sz="4" w:space="0" w:color="000000"/>
+              <w:left w:val="single" w:sz="4" w:space="0" w:color="000000"/>
+              <w:bottom w:val="single" w:sz="4" w:space="0" w:color="000000"/>
+              <w:right w:val="single" w:sz="4" w:space="0" w:color="000000"/>
+            </w:tcBorders>
+            <w:tcMar>
+              <w:top w:w="0" w:type="dxa"/>
+              <w:left w:w="108" w:type="dxa"/>
+              <w:bottom w:w="0" w:type="dxa"/>
+              <w:right w:w="108" w:type="dxa"/>
+            </w:tcMar>
+          </w:tcPr>
+          <w:p>
+            <w:pPr>
+              <w:rPr>
+                <w:rFonts w:asciiTheme="minorHAnsi" w:eastAsia="Times New Roman" w:hAnsiTheme="minorHAnsi" w:cs="Times New Roman"/>
+                <w:color w:val="000000"/>
+                <w:sz w:val="26"/>
+                <w:szCs w:val="26"/>
+              </w:rPr>
+            </w:pPr>
+            <w:r>
+              <w:rPr>
+                <w:rFonts w:asciiTheme="minorHAnsi" w:eastAsia="Times New Roman" w:hAnsiTheme="minorHAnsi" w:cs="Times New Roman"/>
+                <w:color w:val="000000"/>
+                <w:sz w:val="26"/>
+                <w:szCs w:val="26"/>
+              </w:rPr>
+              <w:t>AVATAR</w:t>
+            </w:r>
+          </w:p>
+        </w:tc>
+        <w:tc>
+          <w:tcPr>
+            <w:tcW w:w="2417" w:type="dxa"/>
+            <w:tcBorders>
+              <w:top w:val="single" w:sz="4" w:space="0" w:color="000000"/>
+              <w:left w:val="single" w:sz="4" w:space="0" w:color="000000"/>
+              <w:bottom w:val="single" w:sz="4" w:space="0" w:color="000000"/>
+              <w:right w:val="single" w:sz="4" w:space="0" w:color="000000"/>
+            </w:tcBorders>
+            <w:tcMar>
+              <w:top w:w="0" w:type="dxa"/>
+              <w:left w:w="108" w:type="dxa"/>
+              <w:bottom w:w="0" w:type="dxa"/>
+              <w:right w:w="108" w:type="dxa"/>
+            </w:tcMar>
+          </w:tcPr>
+          <w:p>
+            <w:pPr>
+              <w:rPr>
+                <w:rFonts w:ascii="Times New Roman" w:eastAsia="Times New Roman" w:hAnsi="Times New Roman" w:cs="Times New Roman"/>
+                <w:color w:val="000000"/>
+                <w:sz w:val="26"/>
+                <w:szCs w:val="26"/>
+              </w:rPr>
+            </w:pPr>
+            <w:r>
+              <w:rPr>
+                <w:rFonts w:ascii="Times New Roman" w:eastAsia="Times New Roman" w:hAnsi="Times New Roman" w:cs="Times New Roman"/>
+                <w:color w:val="000000"/>
+                <w:sz w:val="26"/>
+                <w:szCs w:val="26"/>
+              </w:rPr>
+              <w:t>Ảnh sản phẩm</w:t>
+            </w:r>
+          </w:p>
+        </w:tc>
+        <w:tc>
+          <w:tcPr>
+            <w:tcW w:w="1958" w:type="dxa"/>
+            <w:tcBorders>
+              <w:top w:val="single" w:sz="4" w:space="0" w:color="000000"/>
+              <w:left w:val="single" w:sz="4" w:space="0" w:color="000000"/>
+              <w:bottom w:val="single" w:sz="4" w:space="0" w:color="000000"/>
+              <w:right w:val="single" w:sz="4" w:space="0" w:color="000000"/>
+            </w:tcBorders>
+            <w:tcMar>
+              <w:top w:w="0" w:type="dxa"/>
+              <w:left w:w="108" w:type="dxa"/>
+              <w:bottom w:w="0" w:type="dxa"/>
+              <w:right w:w="108" w:type="dxa"/>
+            </w:tcMar>
+          </w:tcPr>
+          <w:p>
+            <w:pPr>
+              <w:rPr>
+                <w:rFonts w:ascii="Times New Roman" w:eastAsia="Times New Roman" w:hAnsi="Times New Roman" w:cs="Times New Roman"/>
+                <w:color w:val="000000"/>
+                <w:sz w:val="26"/>
+                <w:szCs w:val="26"/>
+              </w:rPr>
+            </w:pPr>
+            <w:r>
+              <w:rPr>
+                <w:rFonts w:ascii="Times New Roman" w:eastAsia="Times New Roman" w:hAnsi="Times New Roman" w:cs="Times New Roman"/>
+                <w:color w:val="000000"/>
+                <w:sz w:val="26"/>
+                <w:szCs w:val="26"/>
+              </w:rPr>
+              <w:t>Nvachar(max)</w:t>
             </w:r>
           </w:p>
         </w:tc>
@@ -10257,20 +11246,21 @@
           <w:p>
             <w:pPr>
               <w:rPr>
-                <w:rFonts w:ascii="Times New Roman" w:eastAsia="Times New Roman" w:hAnsi="Times New Roman" w:cs="Times New Roman"/>
-                <w:color w:val="000000"/>
-                <w:sz w:val="26"/>
-                <w:szCs w:val="26"/>
-              </w:rPr>
-            </w:pPr>
-            <w:r>
-              <w:rPr>
-                <w:rFonts w:ascii="Times New Roman" w:eastAsia="Times New Roman" w:hAnsi="Times New Roman" w:cs="Times New Roman"/>
-                <w:color w:val="000000"/>
-                <w:sz w:val="26"/>
-                <w:szCs w:val="26"/>
-              </w:rPr>
-              <w:t>ID</w:t>
+                <w:rFonts w:asciiTheme="minorHAnsi" w:eastAsia="Times New Roman" w:hAnsiTheme="minorHAnsi" w:cs="Times New Roman"/>
+                <w:color w:val="000000"/>
+                <w:sz w:val="26"/>
+                <w:szCs w:val="26"/>
+                <w:lang w:val="vi-VN"/>
+              </w:rPr>
+            </w:pPr>
+            <w:r>
+              <w:rPr>
+                <w:rFonts w:asciiTheme="minorHAnsi" w:eastAsia="Times New Roman" w:hAnsiTheme="minorHAnsi" w:cs="Times New Roman"/>
+                <w:color w:val="000000"/>
+                <w:sz w:val="26"/>
+                <w:szCs w:val="26"/>
+              </w:rPr>
+              <w:t>ORD_ID</w:t>
             </w:r>
           </w:p>
         </w:tc>
@@ -10335,6 +11325,15 @@
                 <w:szCs w:val="26"/>
               </w:rPr>
             </w:pPr>
+            <w:r>
+              <w:rPr>
+                <w:rFonts w:ascii="Times New Roman" w:eastAsia="Times New Roman" w:hAnsi="Times New Roman" w:cs="Times New Roman"/>
+                <w:color w:val="000000"/>
+                <w:sz w:val="26"/>
+                <w:szCs w:val="26"/>
+              </w:rPr>
+              <w:t>Nvarchar(50)</w:t>
+            </w:r>
           </w:p>
         </w:tc>
       </w:tr>
@@ -10396,19 +11395,28 @@
           <w:p>
             <w:pPr>
               <w:rPr>
-                <w:rFonts w:ascii="Times New Roman" w:eastAsia="Times New Roman" w:hAnsi="Times New Roman" w:cs="Times New Roman"/>
-                <w:sz w:val="26"/>
-                <w:szCs w:val="26"/>
-              </w:rPr>
-            </w:pPr>
-            <w:r>
-              <w:rPr>
-                <w:rFonts w:ascii="Times New Roman" w:eastAsia="Times New Roman" w:hAnsi="Times New Roman" w:cs="Times New Roman"/>
-                <w:color w:val="000000"/>
-                <w:sz w:val="26"/>
-                <w:szCs w:val="26"/>
-              </w:rPr>
-              <w:t>PAYMENTMETHODS</w:t>
+                <w:rFonts w:asciiTheme="minorHAnsi" w:eastAsia="Times New Roman" w:hAnsiTheme="minorHAnsi" w:cs="Times New Roman"/>
+                <w:sz w:val="26"/>
+                <w:szCs w:val="26"/>
+                <w:lang w:val="vi-VN"/>
+              </w:rPr>
+            </w:pPr>
+            <w:r>
+              <w:rPr>
+                <w:rFonts w:asciiTheme="minorHAnsi" w:eastAsia="Times New Roman" w:hAnsiTheme="minorHAnsi" w:cs="Times New Roman"/>
+                <w:sz w:val="26"/>
+                <w:szCs w:val="26"/>
+              </w:rPr>
+              <w:t>USER</w:t>
+            </w:r>
+            <w:r>
+              <w:rPr>
+                <w:rFonts w:asciiTheme="minorHAnsi" w:eastAsia="Times New Roman" w:hAnsiTheme="minorHAnsi" w:cs="Times New Roman"/>
+                <w:sz w:val="26"/>
+                <w:szCs w:val="26"/>
+                <w:lang w:val="vi-VN"/>
+              </w:rPr>
+              <w:t>_ID</w:t>
             </w:r>
           </w:p>
         </w:tc>
@@ -10443,7 +11451,7 @@
                 <w:sz w:val="26"/>
                 <w:szCs w:val="26"/>
               </w:rPr>
-              <w:t>Phương thức thanh toán</w:t>
+              <w:t>Mã nhân viên tạo đơn</w:t>
             </w:r>
           </w:p>
         </w:tc>
@@ -10478,7 +11486,7 @@
                 <w:sz w:val="26"/>
                 <w:szCs w:val="26"/>
               </w:rPr>
-              <w:t>Varchar(255)</w:t>
+              <w:t>Nvarchar(50)</w:t>
             </w:r>
           </w:p>
         </w:tc>
@@ -10541,19 +11549,18 @@
           <w:p>
             <w:pPr>
               <w:rPr>
-                <w:rFonts w:ascii="Times New Roman" w:eastAsia="Times New Roman" w:hAnsi="Times New Roman" w:cs="Times New Roman"/>
-                <w:sz w:val="26"/>
-                <w:szCs w:val="26"/>
-              </w:rPr>
-            </w:pPr>
-            <w:r>
-              <w:rPr>
-                <w:rFonts w:ascii="Times New Roman" w:eastAsia="Times New Roman" w:hAnsi="Times New Roman" w:cs="Times New Roman"/>
-                <w:color w:val="000000"/>
-                <w:sz w:val="26"/>
-                <w:szCs w:val="26"/>
-              </w:rPr>
-              <w:t>TOTAL</w:t>
+                <w:rFonts w:asciiTheme="minorHAnsi" w:eastAsia="Times New Roman" w:hAnsiTheme="minorHAnsi" w:cs="Times New Roman"/>
+                <w:sz w:val="26"/>
+                <w:szCs w:val="26"/>
+              </w:rPr>
+            </w:pPr>
+            <w:r>
+              <w:rPr>
+                <w:rFonts w:asciiTheme="minorHAnsi" w:eastAsia="Times New Roman" w:hAnsiTheme="minorHAnsi" w:cs="Times New Roman"/>
+                <w:sz w:val="26"/>
+                <w:szCs w:val="26"/>
+              </w:rPr>
+              <w:t>CUSTOMER_NAME</w:t>
             </w:r>
           </w:p>
         </w:tc>
@@ -10588,7 +11595,7 @@
                 <w:sz w:val="26"/>
                 <w:szCs w:val="26"/>
               </w:rPr>
-              <w:t>Tổng giá</w:t>
+              <w:t>Tên khách hang</w:t>
             </w:r>
           </w:p>
         </w:tc>
@@ -10623,7 +11630,7 @@
                 <w:sz w:val="26"/>
                 <w:szCs w:val="26"/>
               </w:rPr>
-              <w:t>Float</w:t>
+              <w:t>Nvarchar(50)</w:t>
             </w:r>
           </w:p>
         </w:tc>
@@ -10686,19 +11693,18 @@
           <w:p>
             <w:pPr>
               <w:rPr>
-                <w:rFonts w:ascii="Times New Roman" w:eastAsia="Times New Roman" w:hAnsi="Times New Roman" w:cs="Times New Roman"/>
-                <w:sz w:val="26"/>
-                <w:szCs w:val="26"/>
-              </w:rPr>
-            </w:pPr>
-            <w:r>
-              <w:rPr>
-                <w:rFonts w:ascii="Times New Roman" w:eastAsia="Times New Roman" w:hAnsi="Times New Roman" w:cs="Times New Roman"/>
-                <w:color w:val="000000"/>
-                <w:sz w:val="26"/>
-                <w:szCs w:val="26"/>
-              </w:rPr>
-              <w:t>USER_ID</w:t>
+                <w:rFonts w:asciiTheme="minorHAnsi" w:eastAsia="Times New Roman" w:hAnsiTheme="minorHAnsi" w:cs="Times New Roman"/>
+                <w:sz w:val="26"/>
+                <w:szCs w:val="26"/>
+              </w:rPr>
+            </w:pPr>
+            <w:r>
+              <w:rPr>
+                <w:rFonts w:asciiTheme="minorHAnsi" w:eastAsia="Times New Roman" w:hAnsiTheme="minorHAnsi" w:cs="Times New Roman"/>
+                <w:sz w:val="26"/>
+                <w:szCs w:val="26"/>
+              </w:rPr>
+              <w:t>CUSTOMER_PHONE</w:t>
             </w:r>
           </w:p>
         </w:tc>
@@ -10733,7 +11739,7 @@
                 <w:sz w:val="26"/>
                 <w:szCs w:val="26"/>
               </w:rPr>
-              <w:t>Mã người dùng</w:t>
+              <w:t>Số điện thoại khách hang</w:t>
             </w:r>
           </w:p>
         </w:tc>
@@ -10768,7 +11774,7 @@
                 <w:sz w:val="26"/>
                 <w:szCs w:val="26"/>
               </w:rPr>
-              <w:t>Int</w:t>
+              <w:t>Varchar(50)</w:t>
             </w:r>
           </w:p>
         </w:tc>
@@ -10831,19 +11837,18 @@
           <w:p>
             <w:pPr>
               <w:rPr>
-                <w:rFonts w:ascii="Times New Roman" w:eastAsia="Times New Roman" w:hAnsi="Times New Roman" w:cs="Times New Roman"/>
-                <w:sz w:val="26"/>
-                <w:szCs w:val="26"/>
-              </w:rPr>
-            </w:pPr>
-            <w:r>
-              <w:rPr>
-                <w:rFonts w:ascii="Times New Roman" w:eastAsia="Times New Roman" w:hAnsi="Times New Roman" w:cs="Times New Roman"/>
-                <w:color w:val="000000"/>
-                <w:sz w:val="26"/>
-                <w:szCs w:val="26"/>
-              </w:rPr>
-              <w:t>NAME</w:t>
+                <w:rFonts w:asciiTheme="minorHAnsi" w:eastAsia="Times New Roman" w:hAnsiTheme="minorHAnsi" w:cs="Times New Roman"/>
+                <w:sz w:val="26"/>
+                <w:szCs w:val="26"/>
+              </w:rPr>
+            </w:pPr>
+            <w:r>
+              <w:rPr>
+                <w:rFonts w:asciiTheme="minorHAnsi" w:eastAsia="Times New Roman" w:hAnsiTheme="minorHAnsi" w:cs="Times New Roman"/>
+                <w:sz w:val="26"/>
+                <w:szCs w:val="26"/>
+              </w:rPr>
+              <w:t>TOTAL_PRICE</w:t>
             </w:r>
           </w:p>
         </w:tc>
@@ -10874,11 +11879,10 @@
             <w:r>
               <w:rPr>
                 <w:rFonts w:ascii="Times New Roman" w:eastAsia="Times New Roman" w:hAnsi="Times New Roman" w:cs="Times New Roman"/>
-                <w:color w:val="000000"/>
-                <w:sz w:val="26"/>
-                <w:szCs w:val="26"/>
-              </w:rPr>
-              <w:t>Tên người dùng</w:t>
+                <w:sz w:val="26"/>
+                <w:szCs w:val="26"/>
+              </w:rPr>
+              <w:t>Tổng tiền</w:t>
             </w:r>
           </w:p>
         </w:tc>
@@ -10976,19 +11980,18 @@
           <w:p>
             <w:pPr>
               <w:rPr>
-                <w:rFonts w:ascii="Times New Roman" w:eastAsia="Times New Roman" w:hAnsi="Times New Roman" w:cs="Times New Roman"/>
-                <w:sz w:val="26"/>
-                <w:szCs w:val="26"/>
-              </w:rPr>
-            </w:pPr>
-            <w:r>
-              <w:rPr>
-                <w:rFonts w:ascii="Times New Roman" w:eastAsia="Times New Roman" w:hAnsi="Times New Roman" w:cs="Times New Roman"/>
-                <w:color w:val="000000"/>
-                <w:sz w:val="26"/>
-                <w:szCs w:val="26"/>
-              </w:rPr>
-              <w:t>EMAIL</w:t>
+                <w:rFonts w:asciiTheme="minorHAnsi" w:eastAsia="Times New Roman" w:hAnsiTheme="minorHAnsi" w:cs="Times New Roman"/>
+                <w:sz w:val="26"/>
+                <w:szCs w:val="26"/>
+              </w:rPr>
+            </w:pPr>
+            <w:r>
+              <w:rPr>
+                <w:rFonts w:asciiTheme="minorHAnsi" w:eastAsia="Times New Roman" w:hAnsiTheme="minorHAnsi" w:cs="Times New Roman"/>
+                <w:sz w:val="26"/>
+                <w:szCs w:val="26"/>
+              </w:rPr>
+              <w:t>ORDER_DATE</w:t>
             </w:r>
           </w:p>
         </w:tc>
@@ -11023,7 +12026,7 @@
                 <w:sz w:val="26"/>
                 <w:szCs w:val="26"/>
               </w:rPr>
-              <w:t>Email</w:t>
+              <w:t>Ngày tạo đơn</w:t>
             </w:r>
           </w:p>
         </w:tc>
@@ -11121,19 +12124,18 @@
           <w:p>
             <w:pPr>
               <w:rPr>
-                <w:rFonts w:ascii="Times New Roman" w:eastAsia="Times New Roman" w:hAnsi="Times New Roman" w:cs="Times New Roman"/>
-                <w:sz w:val="26"/>
-                <w:szCs w:val="26"/>
-              </w:rPr>
-            </w:pPr>
-            <w:r>
-              <w:rPr>
-                <w:rFonts w:ascii="Times New Roman" w:eastAsia="Times New Roman" w:hAnsi="Times New Roman" w:cs="Times New Roman"/>
-                <w:color w:val="000000"/>
-                <w:sz w:val="26"/>
-                <w:szCs w:val="26"/>
-              </w:rPr>
-              <w:t>USER_ADDRESS</w:t>
+                <w:rFonts w:asciiTheme="minorHAnsi" w:eastAsia="Times New Roman" w:hAnsiTheme="minorHAnsi" w:cs="Times New Roman"/>
+                <w:sz w:val="26"/>
+                <w:szCs w:val="26"/>
+              </w:rPr>
+            </w:pPr>
+            <w:r>
+              <w:rPr>
+                <w:rFonts w:asciiTheme="minorHAnsi" w:eastAsia="Times New Roman" w:hAnsiTheme="minorHAnsi" w:cs="Times New Roman"/>
+                <w:sz w:val="26"/>
+                <w:szCs w:val="26"/>
+              </w:rPr>
+              <w:t>PAYMENT_METHOD</w:t>
             </w:r>
           </w:p>
         </w:tc>
@@ -11159,16 +12161,18 @@
                 <w:rFonts w:ascii="Times New Roman" w:eastAsia="Times New Roman" w:hAnsi="Times New Roman" w:cs="Times New Roman"/>
                 <w:sz w:val="26"/>
                 <w:szCs w:val="26"/>
-              </w:rPr>
-            </w:pPr>
-            <w:r>
-              <w:rPr>
-                <w:rFonts w:ascii="Times New Roman" w:eastAsia="Times New Roman" w:hAnsi="Times New Roman" w:cs="Times New Roman"/>
-                <w:color w:val="000000"/>
-                <w:sz w:val="26"/>
-                <w:szCs w:val="26"/>
-              </w:rPr>
-              <w:t>Địa chỉ người dùng</w:t>
+                <w:lang w:val="en-US"/>
+              </w:rPr>
+            </w:pPr>
+            <w:r>
+              <w:rPr>
+                <w:rFonts w:ascii="Times New Roman" w:eastAsia="Times New Roman" w:hAnsi="Times New Roman" w:cs="Times New Roman"/>
+                <w:color w:val="000000"/>
+                <w:sz w:val="26"/>
+                <w:szCs w:val="26"/>
+                <w:lang w:val="en-US"/>
+              </w:rPr>
+              <w:t>Phương thức thanh toán</w:t>
             </w:r>
           </w:p>
         </w:tc>
@@ -11203,7 +12207,25 @@
                 <w:sz w:val="26"/>
                 <w:szCs w:val="26"/>
               </w:rPr>
-              <w:t>Nvarchar(255)</w:t>
+              <w:t>Nvarchar(</w:t>
+            </w:r>
+            <w:r>
+              <w:rPr>
+                <w:rFonts w:ascii="Times New Roman" w:eastAsia="Times New Roman" w:hAnsi="Times New Roman" w:cs="Times New Roman"/>
+                <w:color w:val="000000"/>
+                <w:sz w:val="26"/>
+                <w:szCs w:val="26"/>
+              </w:rPr>
+              <w:t>50</w:t>
+            </w:r>
+            <w:r>
+              <w:rPr>
+                <w:rFonts w:ascii="Times New Roman" w:eastAsia="Times New Roman" w:hAnsi="Times New Roman" w:cs="Times New Roman"/>
+                <w:color w:val="000000"/>
+                <w:sz w:val="26"/>
+                <w:szCs w:val="26"/>
+              </w:rPr>
+              <w:t>)</w:t>
             </w:r>
           </w:p>
         </w:tc>
@@ -11266,19 +12288,18 @@
           <w:p>
             <w:pPr>
               <w:rPr>
-                <w:rFonts w:ascii="Times New Roman" w:eastAsia="Times New Roman" w:hAnsi="Times New Roman" w:cs="Times New Roman"/>
-                <w:sz w:val="26"/>
-                <w:szCs w:val="26"/>
-              </w:rPr>
-            </w:pPr>
-            <w:r>
-              <w:rPr>
-                <w:rFonts w:ascii="Times New Roman" w:eastAsia="Times New Roman" w:hAnsi="Times New Roman" w:cs="Times New Roman"/>
-                <w:color w:val="000000"/>
-                <w:sz w:val="26"/>
-                <w:szCs w:val="26"/>
-              </w:rPr>
-              <w:t>PHONE</w:t>
+                <w:rFonts w:asciiTheme="minorHAnsi" w:eastAsia="Times New Roman" w:hAnsiTheme="minorHAnsi" w:cs="Times New Roman"/>
+                <w:sz w:val="26"/>
+                <w:szCs w:val="26"/>
+              </w:rPr>
+            </w:pPr>
+            <w:r>
+              <w:rPr>
+                <w:rFonts w:asciiTheme="minorHAnsi" w:eastAsia="Times New Roman" w:hAnsiTheme="minorHAnsi" w:cs="Times New Roman"/>
+                <w:sz w:val="26"/>
+                <w:szCs w:val="26"/>
+              </w:rPr>
+              <w:t>PAYMENT_STATUS</w:t>
             </w:r>
           </w:p>
         </w:tc>
@@ -11309,11 +12330,10 @@
             <w:r>
               <w:rPr>
                 <w:rFonts w:ascii="Times New Roman" w:eastAsia="Times New Roman" w:hAnsi="Times New Roman" w:cs="Times New Roman"/>
-                <w:color w:val="000000"/>
-                <w:sz w:val="26"/>
-                <w:szCs w:val="26"/>
-              </w:rPr>
-              <w:t>Số điên thoạt</w:t>
+                <w:sz w:val="26"/>
+                <w:szCs w:val="26"/>
+              </w:rPr>
+              <w:t>Trạng thái thanh toán</w:t>
             </w:r>
           </w:p>
         </w:tc>
@@ -11344,11 +12364,10 @@
             <w:r>
               <w:rPr>
                 <w:rFonts w:ascii="Times New Roman" w:eastAsia="Times New Roman" w:hAnsi="Times New Roman" w:cs="Times New Roman"/>
-                <w:color w:val="000000"/>
-                <w:sz w:val="26"/>
-                <w:szCs w:val="26"/>
-              </w:rPr>
-              <w:t>Varchar(25)</w:t>
+                <w:sz w:val="26"/>
+                <w:szCs w:val="26"/>
+              </w:rPr>
+              <w:t>Tinyint</w:t>
             </w:r>
           </w:p>
         </w:tc>
@@ -11411,19 +12430,18 @@
           <w:p>
             <w:pPr>
               <w:rPr>
-                <w:rFonts w:ascii="Times New Roman" w:eastAsia="Times New Roman" w:hAnsi="Times New Roman" w:cs="Times New Roman"/>
-                <w:sz w:val="26"/>
-                <w:szCs w:val="26"/>
-              </w:rPr>
-            </w:pPr>
-            <w:r>
-              <w:rPr>
-                <w:rFonts w:ascii="Times New Roman" w:eastAsia="Times New Roman" w:hAnsi="Times New Roman" w:cs="Times New Roman"/>
-                <w:color w:val="000000"/>
-                <w:sz w:val="26"/>
-                <w:szCs w:val="26"/>
-              </w:rPr>
-              <w:t>TRADING_CODE</w:t>
+                <w:rFonts w:asciiTheme="minorHAnsi" w:eastAsia="Times New Roman" w:hAnsiTheme="minorHAnsi" w:cs="Times New Roman"/>
+                <w:sz w:val="26"/>
+                <w:szCs w:val="26"/>
+              </w:rPr>
+            </w:pPr>
+            <w:r>
+              <w:rPr>
+                <w:rFonts w:asciiTheme="minorHAnsi" w:eastAsia="Times New Roman" w:hAnsiTheme="minorHAnsi" w:cs="Times New Roman"/>
+                <w:sz w:val="26"/>
+                <w:szCs w:val="26"/>
+              </w:rPr>
+              <w:t>PAID_AMOUNT</w:t>
             </w:r>
           </w:p>
         </w:tc>
@@ -11454,11 +12472,10 @@
             <w:r>
               <w:rPr>
                 <w:rFonts w:ascii="Times New Roman" w:eastAsia="Times New Roman" w:hAnsi="Times New Roman" w:cs="Times New Roman"/>
-                <w:color w:val="000000"/>
-                <w:sz w:val="26"/>
-                <w:szCs w:val="26"/>
-              </w:rPr>
-              <w:t>Mã giao dịch</w:t>
+                <w:sz w:val="26"/>
+                <w:szCs w:val="26"/>
+              </w:rPr>
+              <w:t>Số tiền thanh toán</w:t>
             </w:r>
           </w:p>
         </w:tc>
@@ -11493,7 +12510,7 @@
                 <w:sz w:val="26"/>
                 <w:szCs w:val="26"/>
               </w:rPr>
-              <w:t>Varchar(255)</w:t>
+              <w:t>Decimal(10,2)</w:t>
             </w:r>
           </w:p>
         </w:tc>
@@ -11556,19 +12573,18 @@
           <w:p>
             <w:pPr>
               <w:rPr>
-                <w:rFonts w:ascii="Times New Roman" w:eastAsia="Times New Roman" w:hAnsi="Times New Roman" w:cs="Times New Roman"/>
-                <w:sz w:val="26"/>
-                <w:szCs w:val="26"/>
-              </w:rPr>
-            </w:pPr>
-            <w:r>
-              <w:rPr>
-                <w:rFonts w:ascii="Times New Roman" w:eastAsia="Times New Roman" w:hAnsi="Times New Roman" w:cs="Times New Roman"/>
-                <w:color w:val="000000"/>
-                <w:sz w:val="26"/>
-                <w:szCs w:val="26"/>
-              </w:rPr>
-              <w:t>IS_PAYMENT</w:t>
+                <w:rFonts w:asciiTheme="minorHAnsi" w:eastAsia="Times New Roman" w:hAnsiTheme="minorHAnsi" w:cs="Times New Roman"/>
+                <w:sz w:val="26"/>
+                <w:szCs w:val="26"/>
+              </w:rPr>
+            </w:pPr>
+            <w:r>
+              <w:rPr>
+                <w:rFonts w:asciiTheme="minorHAnsi" w:eastAsia="Times New Roman" w:hAnsiTheme="minorHAnsi" w:cs="Times New Roman"/>
+                <w:sz w:val="26"/>
+                <w:szCs w:val="26"/>
+              </w:rPr>
+              <w:t>PAYMENT_DATE</w:t>
             </w:r>
           </w:p>
         </w:tc>
@@ -11599,11 +12615,10 @@
             <w:r>
               <w:rPr>
                 <w:rFonts w:ascii="Times New Roman" w:eastAsia="Times New Roman" w:hAnsi="Times New Roman" w:cs="Times New Roman"/>
-                <w:color w:val="000000"/>
-                <w:sz w:val="26"/>
-                <w:szCs w:val="26"/>
-              </w:rPr>
-              <w:t>Trạng thái thanh toán</w:t>
+                <w:sz w:val="26"/>
+                <w:szCs w:val="26"/>
+              </w:rPr>
+              <w:t>Ngày thanh toán</w:t>
             </w:r>
           </w:p>
         </w:tc>
@@ -11638,587 +12653,7 @@
                 <w:sz w:val="26"/>
                 <w:szCs w:val="26"/>
               </w:rPr>
-              <w:t>Int</w:t>
-            </w:r>
-          </w:p>
-        </w:tc>
-      </w:tr>
-      <w:tr>
-        <w:trPr>
-          <w:jc w:val="center"/>
-        </w:trPr>
-        <w:tc>
-          <w:tcPr>
-            <w:tcW w:w="714" w:type="dxa"/>
-            <w:tcBorders>
-              <w:top w:val="single" w:sz="4" w:space="0" w:color="000000"/>
-              <w:left w:val="single" w:sz="4" w:space="0" w:color="000000"/>
-              <w:bottom w:val="single" w:sz="4" w:space="0" w:color="000000"/>
-              <w:right w:val="single" w:sz="4" w:space="0" w:color="000000"/>
-            </w:tcBorders>
-            <w:tcMar>
-              <w:top w:w="0" w:type="dxa"/>
-              <w:left w:w="108" w:type="dxa"/>
-              <w:bottom w:w="0" w:type="dxa"/>
-              <w:right w:w="108" w:type="dxa"/>
-            </w:tcMar>
-          </w:tcPr>
-          <w:p>
-            <w:pPr>
-              <w:rPr>
-                <w:rFonts w:ascii="Times New Roman" w:eastAsia="Times New Roman" w:hAnsi="Times New Roman" w:cs="Times New Roman"/>
-                <w:sz w:val="26"/>
-                <w:szCs w:val="26"/>
-              </w:rPr>
-            </w:pPr>
-            <w:r>
-              <w:rPr>
-                <w:rFonts w:ascii="Times New Roman" w:eastAsia="Times New Roman" w:hAnsi="Times New Roman" w:cs="Times New Roman"/>
-                <w:color w:val="000000"/>
-                <w:sz w:val="26"/>
-                <w:szCs w:val="26"/>
-              </w:rPr>
-              <w:t>11</w:t>
-            </w:r>
-          </w:p>
-        </w:tc>
-        <w:tc>
-          <w:tcPr>
-            <w:tcW w:w="2923" w:type="dxa"/>
-            <w:tcBorders>
-              <w:top w:val="single" w:sz="4" w:space="0" w:color="000000"/>
-              <w:left w:val="single" w:sz="4" w:space="0" w:color="000000"/>
-              <w:bottom w:val="single" w:sz="4" w:space="0" w:color="000000"/>
-              <w:right w:val="single" w:sz="4" w:space="0" w:color="000000"/>
-            </w:tcBorders>
-            <w:tcMar>
-              <w:top w:w="0" w:type="dxa"/>
-              <w:left w:w="108" w:type="dxa"/>
-              <w:bottom w:w="0" w:type="dxa"/>
-              <w:right w:w="108" w:type="dxa"/>
-            </w:tcMar>
-          </w:tcPr>
-          <w:p>
-            <w:pPr>
-              <w:rPr>
-                <w:rFonts w:ascii="Times New Roman" w:eastAsia="Times New Roman" w:hAnsi="Times New Roman" w:cs="Times New Roman"/>
-                <w:sz w:val="26"/>
-                <w:szCs w:val="26"/>
-              </w:rPr>
-            </w:pPr>
-            <w:r>
-              <w:rPr>
-                <w:rFonts w:ascii="Times New Roman" w:eastAsia="Times New Roman" w:hAnsi="Times New Roman" w:cs="Times New Roman"/>
-                <w:color w:val="000000"/>
-                <w:sz w:val="26"/>
-                <w:szCs w:val="26"/>
-              </w:rPr>
-              <w:t>IS_TRANSPORTED</w:t>
-            </w:r>
-          </w:p>
-        </w:tc>
-        <w:tc>
-          <w:tcPr>
-            <w:tcW w:w="2900" w:type="dxa"/>
-            <w:tcBorders>
-              <w:top w:val="single" w:sz="4" w:space="0" w:color="000000"/>
-              <w:left w:val="single" w:sz="4" w:space="0" w:color="000000"/>
-              <w:bottom w:val="single" w:sz="4" w:space="0" w:color="000000"/>
-              <w:right w:val="single" w:sz="4" w:space="0" w:color="000000"/>
-            </w:tcBorders>
-            <w:tcMar>
-              <w:top w:w="0" w:type="dxa"/>
-              <w:left w:w="108" w:type="dxa"/>
-              <w:bottom w:w="0" w:type="dxa"/>
-              <w:right w:w="108" w:type="dxa"/>
-            </w:tcMar>
-          </w:tcPr>
-          <w:p>
-            <w:pPr>
-              <w:rPr>
-                <w:rFonts w:ascii="Times New Roman" w:eastAsia="Times New Roman" w:hAnsi="Times New Roman" w:cs="Times New Roman"/>
-                <w:sz w:val="26"/>
-                <w:szCs w:val="26"/>
-              </w:rPr>
-            </w:pPr>
-            <w:r>
-              <w:rPr>
-                <w:rFonts w:ascii="Times New Roman" w:eastAsia="Times New Roman" w:hAnsi="Times New Roman" w:cs="Times New Roman"/>
-                <w:color w:val="000000"/>
-                <w:sz w:val="26"/>
-                <w:szCs w:val="26"/>
-              </w:rPr>
-              <w:t>Trạng thái giao hàng</w:t>
-            </w:r>
-          </w:p>
-        </w:tc>
-        <w:tc>
-          <w:tcPr>
-            <w:tcW w:w="1865" w:type="dxa"/>
-            <w:tcBorders>
-              <w:top w:val="single" w:sz="4" w:space="0" w:color="000000"/>
-              <w:left w:val="single" w:sz="4" w:space="0" w:color="000000"/>
-              <w:bottom w:val="single" w:sz="4" w:space="0" w:color="000000"/>
-              <w:right w:val="single" w:sz="4" w:space="0" w:color="000000"/>
-            </w:tcBorders>
-            <w:tcMar>
-              <w:top w:w="0" w:type="dxa"/>
-              <w:left w:w="108" w:type="dxa"/>
-              <w:bottom w:w="0" w:type="dxa"/>
-              <w:right w:w="108" w:type="dxa"/>
-            </w:tcMar>
-          </w:tcPr>
-          <w:p>
-            <w:pPr>
-              <w:rPr>
-                <w:rFonts w:ascii="Times New Roman" w:eastAsia="Times New Roman" w:hAnsi="Times New Roman" w:cs="Times New Roman"/>
-                <w:sz w:val="26"/>
-                <w:szCs w:val="26"/>
-              </w:rPr>
-            </w:pPr>
-            <w:r>
-              <w:rPr>
-                <w:rFonts w:ascii="Times New Roman" w:eastAsia="Times New Roman" w:hAnsi="Times New Roman" w:cs="Times New Roman"/>
-                <w:color w:val="000000"/>
-                <w:sz w:val="26"/>
-                <w:szCs w:val="26"/>
-              </w:rPr>
-              <w:t>Int</w:t>
-            </w:r>
-          </w:p>
-        </w:tc>
-      </w:tr>
-      <w:tr>
-        <w:trPr>
-          <w:jc w:val="center"/>
-        </w:trPr>
-        <w:tc>
-          <w:tcPr>
-            <w:tcW w:w="714" w:type="dxa"/>
-            <w:tcBorders>
-              <w:top w:val="single" w:sz="4" w:space="0" w:color="000000"/>
-              <w:left w:val="single" w:sz="4" w:space="0" w:color="000000"/>
-              <w:bottom w:val="single" w:sz="4" w:space="0" w:color="000000"/>
-              <w:right w:val="single" w:sz="4" w:space="0" w:color="000000"/>
-            </w:tcBorders>
-            <w:tcMar>
-              <w:top w:w="0" w:type="dxa"/>
-              <w:left w:w="108" w:type="dxa"/>
-              <w:bottom w:w="0" w:type="dxa"/>
-              <w:right w:w="108" w:type="dxa"/>
-            </w:tcMar>
-          </w:tcPr>
-          <w:p>
-            <w:pPr>
-              <w:rPr>
-                <w:rFonts w:ascii="Times New Roman" w:eastAsia="Times New Roman" w:hAnsi="Times New Roman" w:cs="Times New Roman"/>
-                <w:sz w:val="26"/>
-                <w:szCs w:val="26"/>
-              </w:rPr>
-            </w:pPr>
-            <w:r>
-              <w:rPr>
-                <w:rFonts w:ascii="Times New Roman" w:eastAsia="Times New Roman" w:hAnsi="Times New Roman" w:cs="Times New Roman"/>
-                <w:color w:val="000000"/>
-                <w:sz w:val="26"/>
-                <w:szCs w:val="26"/>
-              </w:rPr>
-              <w:t>12</w:t>
-            </w:r>
-          </w:p>
-        </w:tc>
-        <w:tc>
-          <w:tcPr>
-            <w:tcW w:w="2923" w:type="dxa"/>
-            <w:tcBorders>
-              <w:top w:val="single" w:sz="4" w:space="0" w:color="000000"/>
-              <w:left w:val="single" w:sz="4" w:space="0" w:color="000000"/>
-              <w:bottom w:val="single" w:sz="4" w:space="0" w:color="000000"/>
-              <w:right w:val="single" w:sz="4" w:space="0" w:color="000000"/>
-            </w:tcBorders>
-            <w:tcMar>
-              <w:top w:w="0" w:type="dxa"/>
-              <w:left w:w="108" w:type="dxa"/>
-              <w:bottom w:w="0" w:type="dxa"/>
-              <w:right w:w="108" w:type="dxa"/>
-            </w:tcMar>
-          </w:tcPr>
-          <w:p>
-            <w:pPr>
-              <w:rPr>
-                <w:rFonts w:ascii="Times New Roman" w:eastAsia="Times New Roman" w:hAnsi="Times New Roman" w:cs="Times New Roman"/>
-                <w:sz w:val="26"/>
-                <w:szCs w:val="26"/>
-              </w:rPr>
-            </w:pPr>
-            <w:r>
-              <w:rPr>
-                <w:rFonts w:ascii="Times New Roman" w:eastAsia="Times New Roman" w:hAnsi="Times New Roman" w:cs="Times New Roman"/>
-                <w:color w:val="000000"/>
-                <w:sz w:val="26"/>
-                <w:szCs w:val="26"/>
-              </w:rPr>
-              <w:t>IS_SUCCESS</w:t>
-            </w:r>
-          </w:p>
-        </w:tc>
-        <w:tc>
-          <w:tcPr>
-            <w:tcW w:w="2900" w:type="dxa"/>
-            <w:tcBorders>
-              <w:top w:val="single" w:sz="4" w:space="0" w:color="000000"/>
-              <w:left w:val="single" w:sz="4" w:space="0" w:color="000000"/>
-              <w:bottom w:val="single" w:sz="4" w:space="0" w:color="000000"/>
-              <w:right w:val="single" w:sz="4" w:space="0" w:color="000000"/>
-            </w:tcBorders>
-            <w:tcMar>
-              <w:top w:w="0" w:type="dxa"/>
-              <w:left w:w="108" w:type="dxa"/>
-              <w:bottom w:w="0" w:type="dxa"/>
-              <w:right w:w="108" w:type="dxa"/>
-            </w:tcMar>
-          </w:tcPr>
-          <w:p>
-            <w:pPr>
-              <w:rPr>
-                <w:rFonts w:ascii="Times New Roman" w:eastAsia="Times New Roman" w:hAnsi="Times New Roman" w:cs="Times New Roman"/>
-                <w:sz w:val="26"/>
-                <w:szCs w:val="26"/>
-              </w:rPr>
-            </w:pPr>
-            <w:r>
-              <w:rPr>
-                <w:rFonts w:ascii="Times New Roman" w:eastAsia="Times New Roman" w:hAnsi="Times New Roman" w:cs="Times New Roman"/>
-                <w:color w:val="000000"/>
-                <w:sz w:val="26"/>
-                <w:szCs w:val="26"/>
-              </w:rPr>
-              <w:t>Trạng thái thành công</w:t>
-            </w:r>
-          </w:p>
-        </w:tc>
-        <w:tc>
-          <w:tcPr>
-            <w:tcW w:w="1865" w:type="dxa"/>
-            <w:tcBorders>
-              <w:top w:val="single" w:sz="4" w:space="0" w:color="000000"/>
-              <w:left w:val="single" w:sz="4" w:space="0" w:color="000000"/>
-              <w:bottom w:val="single" w:sz="4" w:space="0" w:color="000000"/>
-              <w:right w:val="single" w:sz="4" w:space="0" w:color="000000"/>
-            </w:tcBorders>
-            <w:tcMar>
-              <w:top w:w="0" w:type="dxa"/>
-              <w:left w:w="108" w:type="dxa"/>
-              <w:bottom w:w="0" w:type="dxa"/>
-              <w:right w:w="108" w:type="dxa"/>
-            </w:tcMar>
-          </w:tcPr>
-          <w:p>
-            <w:pPr>
-              <w:rPr>
-                <w:rFonts w:ascii="Times New Roman" w:eastAsia="Times New Roman" w:hAnsi="Times New Roman" w:cs="Times New Roman"/>
-                <w:sz w:val="26"/>
-                <w:szCs w:val="26"/>
-              </w:rPr>
-            </w:pPr>
-            <w:r>
-              <w:rPr>
-                <w:rFonts w:ascii="Times New Roman" w:eastAsia="Times New Roman" w:hAnsi="Times New Roman" w:cs="Times New Roman"/>
-                <w:color w:val="000000"/>
-                <w:sz w:val="26"/>
-                <w:szCs w:val="26"/>
-              </w:rPr>
-              <w:t>Int</w:t>
-            </w:r>
-          </w:p>
-        </w:tc>
-      </w:tr>
-      <w:tr>
-        <w:trPr>
-          <w:jc w:val="center"/>
-        </w:trPr>
-        <w:tc>
-          <w:tcPr>
-            <w:tcW w:w="714" w:type="dxa"/>
-            <w:tcBorders>
-              <w:top w:val="single" w:sz="4" w:space="0" w:color="000000"/>
-              <w:left w:val="single" w:sz="4" w:space="0" w:color="000000"/>
-              <w:bottom w:val="single" w:sz="4" w:space="0" w:color="000000"/>
-              <w:right w:val="single" w:sz="4" w:space="0" w:color="000000"/>
-            </w:tcBorders>
-            <w:tcMar>
-              <w:top w:w="0" w:type="dxa"/>
-              <w:left w:w="108" w:type="dxa"/>
-              <w:bottom w:w="0" w:type="dxa"/>
-              <w:right w:w="108" w:type="dxa"/>
-            </w:tcMar>
-          </w:tcPr>
-          <w:p>
-            <w:pPr>
-              <w:rPr>
-                <w:rFonts w:ascii="Times New Roman" w:eastAsia="Times New Roman" w:hAnsi="Times New Roman" w:cs="Times New Roman"/>
-                <w:sz w:val="26"/>
-                <w:szCs w:val="26"/>
-              </w:rPr>
-            </w:pPr>
-            <w:r>
-              <w:rPr>
-                <w:rFonts w:ascii="Times New Roman" w:eastAsia="Times New Roman" w:hAnsi="Times New Roman" w:cs="Times New Roman"/>
-                <w:color w:val="000000"/>
-                <w:sz w:val="26"/>
-                <w:szCs w:val="26"/>
-              </w:rPr>
-              <w:t>13</w:t>
-            </w:r>
-          </w:p>
-        </w:tc>
-        <w:tc>
-          <w:tcPr>
-            <w:tcW w:w="2923" w:type="dxa"/>
-            <w:tcBorders>
-              <w:top w:val="single" w:sz="4" w:space="0" w:color="000000"/>
-              <w:left w:val="single" w:sz="4" w:space="0" w:color="000000"/>
-              <w:bottom w:val="single" w:sz="4" w:space="0" w:color="000000"/>
-              <w:right w:val="single" w:sz="4" w:space="0" w:color="000000"/>
-            </w:tcBorders>
-            <w:tcMar>
-              <w:top w:w="0" w:type="dxa"/>
-              <w:left w:w="108" w:type="dxa"/>
-              <w:bottom w:w="0" w:type="dxa"/>
-              <w:right w:w="108" w:type="dxa"/>
-            </w:tcMar>
-          </w:tcPr>
-          <w:p>
-            <w:pPr>
-              <w:rPr>
-                <w:rFonts w:ascii="Times New Roman" w:eastAsia="Times New Roman" w:hAnsi="Times New Roman" w:cs="Times New Roman"/>
-                <w:sz w:val="26"/>
-                <w:szCs w:val="26"/>
-              </w:rPr>
-            </w:pPr>
-            <w:r>
-              <w:rPr>
-                <w:rFonts w:ascii="Times New Roman" w:eastAsia="Times New Roman" w:hAnsi="Times New Roman" w:cs="Times New Roman"/>
-                <w:color w:val="000000"/>
-                <w:sz w:val="26"/>
-                <w:szCs w:val="26"/>
-              </w:rPr>
-              <w:t>CREATE_AT</w:t>
-            </w:r>
-          </w:p>
-        </w:tc>
-        <w:tc>
-          <w:tcPr>
-            <w:tcW w:w="2900" w:type="dxa"/>
-            <w:tcBorders>
-              <w:top w:val="single" w:sz="4" w:space="0" w:color="000000"/>
-              <w:left w:val="single" w:sz="4" w:space="0" w:color="000000"/>
-              <w:bottom w:val="single" w:sz="4" w:space="0" w:color="000000"/>
-              <w:right w:val="single" w:sz="4" w:space="0" w:color="000000"/>
-            </w:tcBorders>
-            <w:tcMar>
-              <w:top w:w="0" w:type="dxa"/>
-              <w:left w:w="108" w:type="dxa"/>
-              <w:bottom w:w="0" w:type="dxa"/>
-              <w:right w:w="108" w:type="dxa"/>
-            </w:tcMar>
-          </w:tcPr>
-          <w:p>
-            <w:pPr>
-              <w:rPr>
-                <w:rFonts w:ascii="Times New Roman" w:eastAsia="Times New Roman" w:hAnsi="Times New Roman" w:cs="Times New Roman"/>
-                <w:sz w:val="26"/>
-                <w:szCs w:val="26"/>
-              </w:rPr>
-            </w:pPr>
-            <w:r>
-              <w:rPr>
-                <w:rFonts w:ascii="Times New Roman" w:eastAsia="Times New Roman" w:hAnsi="Times New Roman" w:cs="Times New Roman"/>
-                <w:color w:val="000000"/>
-                <w:sz w:val="26"/>
-                <w:szCs w:val="26"/>
-              </w:rPr>
-              <w:t>Thời gian tạo</w:t>
-            </w:r>
-          </w:p>
-        </w:tc>
-        <w:tc>
-          <w:tcPr>
-            <w:tcW w:w="1865" w:type="dxa"/>
-            <w:tcBorders>
-              <w:top w:val="single" w:sz="4" w:space="0" w:color="000000"/>
-              <w:left w:val="single" w:sz="4" w:space="0" w:color="000000"/>
-              <w:bottom w:val="single" w:sz="4" w:space="0" w:color="000000"/>
-              <w:right w:val="single" w:sz="4" w:space="0" w:color="000000"/>
-            </w:tcBorders>
-            <w:tcMar>
-              <w:top w:w="0" w:type="dxa"/>
-              <w:left w:w="108" w:type="dxa"/>
-              <w:bottom w:w="0" w:type="dxa"/>
-              <w:right w:w="108" w:type="dxa"/>
-            </w:tcMar>
-          </w:tcPr>
-          <w:p>
-            <w:pPr>
-              <w:rPr>
-                <w:rFonts w:ascii="Times New Roman" w:eastAsia="Times New Roman" w:hAnsi="Times New Roman" w:cs="Times New Roman"/>
-                <w:sz w:val="26"/>
-                <w:szCs w:val="26"/>
-              </w:rPr>
-            </w:pPr>
-            <w:r>
-              <w:rPr>
-                <w:rFonts w:ascii="Times New Roman" w:eastAsia="Times New Roman" w:hAnsi="Times New Roman" w:cs="Times New Roman"/>
-                <w:color w:val="000000"/>
-                <w:sz w:val="26"/>
-                <w:szCs w:val="26"/>
-              </w:rPr>
               <w:t>Datetime</w:t>
-            </w:r>
-          </w:p>
-        </w:tc>
-      </w:tr>
-      <w:tr>
-        <w:trPr>
-          <w:jc w:val="center"/>
-        </w:trPr>
-        <w:tc>
-          <w:tcPr>
-            <w:tcW w:w="714" w:type="dxa"/>
-            <w:tcBorders>
-              <w:top w:val="single" w:sz="4" w:space="0" w:color="000000"/>
-              <w:left w:val="single" w:sz="4" w:space="0" w:color="000000"/>
-              <w:bottom w:val="single" w:sz="4" w:space="0" w:color="000000"/>
-              <w:right w:val="single" w:sz="4" w:space="0" w:color="000000"/>
-            </w:tcBorders>
-            <w:tcMar>
-              <w:top w:w="0" w:type="dxa"/>
-              <w:left w:w="108" w:type="dxa"/>
-              <w:bottom w:w="0" w:type="dxa"/>
-              <w:right w:w="108" w:type="dxa"/>
-            </w:tcMar>
-          </w:tcPr>
-          <w:p>
-            <w:pPr>
-              <w:rPr>
-                <w:rFonts w:ascii="Times New Roman" w:eastAsia="Times New Roman" w:hAnsi="Times New Roman" w:cs="Times New Roman"/>
-                <w:sz w:val="26"/>
-                <w:szCs w:val="26"/>
-              </w:rPr>
-            </w:pPr>
-            <w:r>
-              <w:rPr>
-                <w:rFonts w:ascii="Times New Roman" w:eastAsia="Times New Roman" w:hAnsi="Times New Roman" w:cs="Times New Roman"/>
-                <w:color w:val="000000"/>
-                <w:sz w:val="26"/>
-                <w:szCs w:val="26"/>
-              </w:rPr>
-              <w:t>14</w:t>
-            </w:r>
-          </w:p>
-        </w:tc>
-        <w:tc>
-          <w:tcPr>
-            <w:tcW w:w="2923" w:type="dxa"/>
-            <w:tcBorders>
-              <w:top w:val="single" w:sz="4" w:space="0" w:color="000000"/>
-              <w:left w:val="single" w:sz="4" w:space="0" w:color="000000"/>
-              <w:bottom w:val="single" w:sz="4" w:space="0" w:color="000000"/>
-              <w:right w:val="single" w:sz="4" w:space="0" w:color="000000"/>
-            </w:tcBorders>
-            <w:tcMar>
-              <w:top w:w="0" w:type="dxa"/>
-              <w:left w:w="108" w:type="dxa"/>
-              <w:bottom w:w="0" w:type="dxa"/>
-              <w:right w:w="108" w:type="dxa"/>
-            </w:tcMar>
-          </w:tcPr>
-          <w:p>
-            <w:pPr>
-              <w:rPr>
-                <w:rFonts w:ascii="Times New Roman" w:eastAsia="Times New Roman" w:hAnsi="Times New Roman" w:cs="Times New Roman"/>
-                <w:sz w:val="26"/>
-                <w:szCs w:val="26"/>
-              </w:rPr>
-            </w:pPr>
-            <w:r>
-              <w:rPr>
-                <w:rFonts w:ascii="Times New Roman" w:eastAsia="Times New Roman" w:hAnsi="Times New Roman" w:cs="Times New Roman"/>
-                <w:color w:val="000000"/>
-                <w:sz w:val="26"/>
-                <w:szCs w:val="26"/>
-              </w:rPr>
-              <w:t>UPDATE_AT</w:t>
-            </w:r>
-          </w:p>
-        </w:tc>
-        <w:tc>
-          <w:tcPr>
-            <w:tcW w:w="2900" w:type="dxa"/>
-            <w:tcBorders>
-              <w:top w:val="single" w:sz="4" w:space="0" w:color="000000"/>
-              <w:left w:val="single" w:sz="4" w:space="0" w:color="000000"/>
-              <w:bottom w:val="single" w:sz="4" w:space="0" w:color="000000"/>
-              <w:right w:val="single" w:sz="4" w:space="0" w:color="000000"/>
-            </w:tcBorders>
-            <w:tcMar>
-              <w:top w:w="0" w:type="dxa"/>
-              <w:left w:w="108" w:type="dxa"/>
-              <w:bottom w:w="0" w:type="dxa"/>
-              <w:right w:w="108" w:type="dxa"/>
-            </w:tcMar>
-          </w:tcPr>
-          <w:p>
-            <w:pPr>
-              <w:rPr>
-                <w:rFonts w:ascii="Times New Roman" w:eastAsia="Times New Roman" w:hAnsi="Times New Roman" w:cs="Times New Roman"/>
-                <w:sz w:val="26"/>
-                <w:szCs w:val="26"/>
-              </w:rPr>
-            </w:pPr>
-            <w:r>
-              <w:rPr>
-                <w:rFonts w:ascii="Times New Roman" w:eastAsia="Times New Roman" w:hAnsi="Times New Roman" w:cs="Times New Roman"/>
-                <w:color w:val="000000"/>
-                <w:sz w:val="26"/>
-                <w:szCs w:val="26"/>
-              </w:rPr>
-              <w:t>Thời gian cập nhật</w:t>
-            </w:r>
-          </w:p>
-        </w:tc>
-        <w:tc>
-          <w:tcPr>
-            <w:tcW w:w="1865" w:type="dxa"/>
-            <w:tcBorders>
-              <w:top w:val="single" w:sz="4" w:space="0" w:color="000000"/>
-              <w:left w:val="single" w:sz="4" w:space="0" w:color="000000"/>
-              <w:bottom w:val="single" w:sz="4" w:space="0" w:color="000000"/>
-              <w:right w:val="single" w:sz="4" w:space="0" w:color="000000"/>
-            </w:tcBorders>
-            <w:tcMar>
-              <w:top w:w="0" w:type="dxa"/>
-              <w:left w:w="108" w:type="dxa"/>
-              <w:bottom w:w="0" w:type="dxa"/>
-              <w:right w:w="108" w:type="dxa"/>
-            </w:tcMar>
-          </w:tcPr>
-          <w:p>
-            <w:pPr>
-              <w:rPr>
-                <w:rFonts w:ascii="Times New Roman" w:eastAsia="Times New Roman" w:hAnsi="Times New Roman" w:cs="Times New Roman"/>
-                <w:sz w:val="26"/>
-                <w:szCs w:val="26"/>
-              </w:rPr>
-            </w:pPr>
-            <w:r>
-              <w:rPr>
-                <w:rFonts w:ascii="Times New Roman" w:eastAsia="Times New Roman" w:hAnsi="Times New Roman" w:cs="Times New Roman"/>
-                <w:color w:val="000000"/>
-                <w:sz w:val="26"/>
-                <w:szCs w:val="26"/>
-              </w:rPr>
-              <w:t>datetime</w:t>
             </w:r>
           </w:p>
         </w:tc>
@@ -12270,59 +12705,6 @@
     <w:p>
       <w:pPr>
         <w:spacing w:line="240" w:lineRule="auto"/>
-        <w:jc w:val="center"/>
-        <w:rPr>
-          <w:rFonts w:ascii="Times New Roman" w:eastAsia="Times New Roman" w:hAnsi="Times New Roman" w:cs="Times New Roman"/>
-          <w:i/>
-          <w:color w:val="000000"/>
-          <w:sz w:val="26"/>
-          <w:szCs w:val="26"/>
-        </w:rPr>
-      </w:pPr>
-    </w:p>
-    <w:p>
-      <w:pPr>
-        <w:spacing w:line="240" w:lineRule="auto"/>
-        <w:jc w:val="center"/>
-        <w:rPr>
-          <w:rFonts w:ascii="Times New Roman" w:eastAsia="Times New Roman" w:hAnsi="Times New Roman" w:cs="Times New Roman"/>
-          <w:i/>
-          <w:color w:val="000000"/>
-          <w:sz w:val="26"/>
-          <w:szCs w:val="26"/>
-        </w:rPr>
-      </w:pPr>
-    </w:p>
-    <w:p>
-      <w:pPr>
-        <w:spacing w:line="240" w:lineRule="auto"/>
-        <w:jc w:val="center"/>
-        <w:rPr>
-          <w:rFonts w:ascii="Times New Roman" w:eastAsia="Times New Roman" w:hAnsi="Times New Roman" w:cs="Times New Roman"/>
-          <w:i/>
-          <w:color w:val="000000"/>
-          <w:sz w:val="26"/>
-          <w:szCs w:val="26"/>
-        </w:rPr>
-      </w:pPr>
-    </w:p>
-    <w:p>
-      <w:pPr>
-        <w:spacing w:line="240" w:lineRule="auto"/>
-        <w:jc w:val="center"/>
-        <w:rPr>
-          <w:rFonts w:ascii="Times New Roman" w:eastAsia="Times New Roman" w:hAnsi="Times New Roman" w:cs="Times New Roman"/>
-          <w:i/>
-          <w:color w:val="000000"/>
-          <w:sz w:val="26"/>
-          <w:szCs w:val="26"/>
-        </w:rPr>
-      </w:pPr>
-    </w:p>
-    <w:p>
-      <w:pPr>
-        <w:spacing w:line="240" w:lineRule="auto"/>
-        <w:jc w:val="center"/>
         <w:rPr>
           <w:rFonts w:ascii="Times New Roman" w:eastAsia="Times New Roman" w:hAnsi="Times New Roman" w:cs="Times New Roman"/>
           <w:i/>
@@ -12419,8 +12801,8 @@
       </w:tblPr>
       <w:tblGrid>
         <w:gridCol w:w="1094"/>
-        <w:gridCol w:w="2690"/>
-        <w:gridCol w:w="2993"/>
+        <w:gridCol w:w="2501"/>
+        <w:gridCol w:w="3182"/>
         <w:gridCol w:w="2190"/>
       </w:tblGrid>
       <w:tr>
@@ -12466,7 +12848,7 @@
         </w:tc>
         <w:tc>
           <w:tcPr>
-            <w:tcW w:w="2690" w:type="dxa"/>
+            <w:tcW w:w="2501" w:type="dxa"/>
             <w:tcBorders>
               <w:top w:val="single" w:sz="4" w:space="0" w:color="000000"/>
               <w:left w:val="single" w:sz="4" w:space="0" w:color="000000"/>
@@ -12501,7 +12883,7 @@
         </w:tc>
         <w:tc>
           <w:tcPr>
-            <w:tcW w:w="2993" w:type="dxa"/>
+            <w:tcW w:w="3182" w:type="dxa"/>
             <w:tcBorders>
               <w:top w:val="single" w:sz="4" w:space="0" w:color="000000"/>
               <w:left w:val="single" w:sz="4" w:space="0" w:color="000000"/>
@@ -12613,7 +12995,7 @@
         </w:tc>
         <w:tc>
           <w:tcPr>
-            <w:tcW w:w="2690" w:type="dxa"/>
+            <w:tcW w:w="2501" w:type="dxa"/>
             <w:tcBorders>
               <w:top w:val="single" w:sz="4" w:space="0" w:color="000000"/>
               <w:left w:val="single" w:sz="4" w:space="0" w:color="000000"/>
@@ -12630,25 +13012,34 @@
           <w:p>
             <w:pPr>
               <w:rPr>
-                <w:rFonts w:ascii="Times New Roman" w:eastAsia="Times New Roman" w:hAnsi="Times New Roman" w:cs="Times New Roman"/>
-                <w:sz w:val="26"/>
-                <w:szCs w:val="26"/>
-              </w:rPr>
-            </w:pPr>
-            <w:r>
-              <w:rPr>
-                <w:rFonts w:ascii="Times New Roman" w:eastAsia="Times New Roman" w:hAnsi="Times New Roman" w:cs="Times New Roman"/>
-                <w:color w:val="000000"/>
-                <w:sz w:val="26"/>
-                <w:szCs w:val="26"/>
-              </w:rPr>
-              <w:t>PRODUCT_ID</w:t>
-            </w:r>
-          </w:p>
-        </w:tc>
-        <w:tc>
-          <w:tcPr>
-            <w:tcW w:w="2993" w:type="dxa"/>
+                <w:rFonts w:asciiTheme="minorHAnsi" w:eastAsia="Times New Roman" w:hAnsiTheme="minorHAnsi" w:cs="Times New Roman"/>
+                <w:sz w:val="26"/>
+                <w:szCs w:val="26"/>
+                <w:lang w:val="en-US"/>
+              </w:rPr>
+            </w:pPr>
+            <w:r>
+              <w:rPr>
+                <w:rFonts w:asciiTheme="minorHAnsi" w:eastAsia="Times New Roman" w:hAnsiTheme="minorHAnsi" w:cs="Times New Roman"/>
+                <w:sz w:val="26"/>
+                <w:szCs w:val="26"/>
+              </w:rPr>
+              <w:t>ODD</w:t>
+            </w:r>
+            <w:r>
+              <w:rPr>
+                <w:rFonts w:asciiTheme="minorHAnsi" w:eastAsia="Times New Roman" w:hAnsiTheme="minorHAnsi" w:cs="Times New Roman"/>
+                <w:sz w:val="26"/>
+                <w:szCs w:val="26"/>
+                <w:lang w:val="en-US"/>
+              </w:rPr>
+              <w:t>_ID</w:t>
+            </w:r>
+          </w:p>
+        </w:tc>
+        <w:tc>
+          <w:tcPr>
+            <w:tcW w:w="3182" w:type="dxa"/>
             <w:tcBorders>
               <w:top w:val="single" w:sz="4" w:space="0" w:color="000000"/>
               <w:left w:val="single" w:sz="4" w:space="0" w:color="000000"/>
@@ -12668,16 +13059,17 @@
                 <w:rFonts w:ascii="Times New Roman" w:eastAsia="Times New Roman" w:hAnsi="Times New Roman" w:cs="Times New Roman"/>
                 <w:sz w:val="26"/>
                 <w:szCs w:val="26"/>
-              </w:rPr>
-            </w:pPr>
-            <w:r>
-              <w:rPr>
-                <w:rFonts w:ascii="Times New Roman" w:eastAsia="Times New Roman" w:hAnsi="Times New Roman" w:cs="Times New Roman"/>
-                <w:color w:val="000000"/>
-                <w:sz w:val="26"/>
-                <w:szCs w:val="26"/>
-              </w:rPr>
-              <w:t>Mã sản phẩm</w:t>
+                <w:lang w:val="en-US"/>
+              </w:rPr>
+            </w:pPr>
+            <w:r>
+              <w:rPr>
+                <w:rFonts w:ascii="Times New Roman" w:eastAsia="Times New Roman" w:hAnsi="Times New Roman" w:cs="Times New Roman"/>
+                <w:sz w:val="26"/>
+                <w:szCs w:val="26"/>
+                <w:lang w:val="en-US"/>
+              </w:rPr>
+              <w:t>Mã chi tiết đơn hang</w:t>
             </w:r>
           </w:p>
         </w:tc>
@@ -12708,11 +13100,10 @@
             <w:r>
               <w:rPr>
                 <w:rFonts w:ascii="Times New Roman" w:eastAsia="Times New Roman" w:hAnsi="Times New Roman" w:cs="Times New Roman"/>
-                <w:color w:val="000000"/>
-                <w:sz w:val="26"/>
-                <w:szCs w:val="26"/>
-              </w:rPr>
-              <w:t>Int</w:t>
+                <w:sz w:val="26"/>
+                <w:szCs w:val="26"/>
+              </w:rPr>
+              <w:t>Nvarchar(50)</w:t>
             </w:r>
           </w:p>
         </w:tc>
@@ -12760,7 +13151,7 @@
         </w:tc>
         <w:tc>
           <w:tcPr>
-            <w:tcW w:w="2690" w:type="dxa"/>
+            <w:tcW w:w="2501" w:type="dxa"/>
             <w:tcBorders>
               <w:top w:val="single" w:sz="4" w:space="0" w:color="000000"/>
               <w:left w:val="single" w:sz="4" w:space="0" w:color="000000"/>
@@ -12777,25 +13168,24 @@
           <w:p>
             <w:pPr>
               <w:rPr>
-                <w:rFonts w:ascii="Times New Roman" w:eastAsia="Times New Roman" w:hAnsi="Times New Roman" w:cs="Times New Roman"/>
-                <w:sz w:val="26"/>
-                <w:szCs w:val="26"/>
-              </w:rPr>
-            </w:pPr>
-            <w:r>
-              <w:rPr>
-                <w:rFonts w:ascii="Times New Roman" w:eastAsia="Times New Roman" w:hAnsi="Times New Roman" w:cs="Times New Roman"/>
-                <w:color w:val="000000"/>
-                <w:sz w:val="26"/>
-                <w:szCs w:val="26"/>
-              </w:rPr>
-              <w:t>ODER_ID</w:t>
-            </w:r>
-          </w:p>
-        </w:tc>
-        <w:tc>
-          <w:tcPr>
-            <w:tcW w:w="2993" w:type="dxa"/>
+                <w:rFonts w:asciiTheme="minorHAnsi" w:eastAsia="Times New Roman" w:hAnsiTheme="minorHAnsi" w:cs="Times New Roman"/>
+                <w:sz w:val="26"/>
+                <w:szCs w:val="26"/>
+              </w:rPr>
+            </w:pPr>
+            <w:r>
+              <w:rPr>
+                <w:rFonts w:asciiTheme="minorHAnsi" w:eastAsia="Times New Roman" w:hAnsiTheme="minorHAnsi" w:cs="Times New Roman"/>
+                <w:sz w:val="26"/>
+                <w:szCs w:val="26"/>
+              </w:rPr>
+              <w:t>ORD_ID</w:t>
+            </w:r>
+          </w:p>
+        </w:tc>
+        <w:tc>
+          <w:tcPr>
+            <w:tcW w:w="3182" w:type="dxa"/>
             <w:tcBorders>
               <w:top w:val="single" w:sz="4" w:space="0" w:color="000000"/>
               <w:left w:val="single" w:sz="4" w:space="0" w:color="000000"/>
@@ -12820,11 +13210,10 @@
             <w:r>
               <w:rPr>
                 <w:rFonts w:ascii="Times New Roman" w:eastAsia="Times New Roman" w:hAnsi="Times New Roman" w:cs="Times New Roman"/>
-                <w:color w:val="000000"/>
-                <w:sz w:val="26"/>
-                <w:szCs w:val="26"/>
-              </w:rPr>
-              <w:t>Mã đơn hàng</w:t>
+                <w:sz w:val="26"/>
+                <w:szCs w:val="26"/>
+              </w:rPr>
+              <w:t>Mã đơn hang</w:t>
             </w:r>
           </w:p>
         </w:tc>
@@ -12855,11 +13244,10 @@
             <w:r>
               <w:rPr>
                 <w:rFonts w:ascii="Times New Roman" w:eastAsia="Times New Roman" w:hAnsi="Times New Roman" w:cs="Times New Roman"/>
-                <w:color w:val="000000"/>
-                <w:sz w:val="26"/>
-                <w:szCs w:val="26"/>
-              </w:rPr>
-              <w:t>Int</w:t>
+                <w:sz w:val="26"/>
+                <w:szCs w:val="26"/>
+              </w:rPr>
+              <w:t>Nvarchar(50)</w:t>
             </w:r>
           </w:p>
         </w:tc>
@@ -12907,7 +13295,7 @@
         </w:tc>
         <w:tc>
           <w:tcPr>
-            <w:tcW w:w="2690" w:type="dxa"/>
+            <w:tcW w:w="2501" w:type="dxa"/>
             <w:tcBorders>
               <w:top w:val="single" w:sz="4" w:space="0" w:color="000000"/>
               <w:left w:val="single" w:sz="4" w:space="0" w:color="000000"/>
@@ -12924,25 +13312,24 @@
           <w:p>
             <w:pPr>
               <w:rPr>
-                <w:rFonts w:ascii="Times New Roman" w:eastAsia="Times New Roman" w:hAnsi="Times New Roman" w:cs="Times New Roman"/>
-                <w:sz w:val="26"/>
-                <w:szCs w:val="26"/>
-              </w:rPr>
-            </w:pPr>
-            <w:r>
-              <w:rPr>
-                <w:rFonts w:ascii="Times New Roman" w:eastAsia="Times New Roman" w:hAnsi="Times New Roman" w:cs="Times New Roman"/>
-                <w:color w:val="000000"/>
-                <w:sz w:val="26"/>
-                <w:szCs w:val="26"/>
-              </w:rPr>
-              <w:t>QUANTITY</w:t>
-            </w:r>
-          </w:p>
-        </w:tc>
-        <w:tc>
-          <w:tcPr>
-            <w:tcW w:w="2993" w:type="dxa"/>
+                <w:rFonts w:asciiTheme="minorHAnsi" w:eastAsia="Times New Roman" w:hAnsiTheme="minorHAnsi" w:cs="Times New Roman"/>
+                <w:sz w:val="26"/>
+                <w:szCs w:val="26"/>
+              </w:rPr>
+            </w:pPr>
+            <w:r>
+              <w:rPr>
+                <w:rFonts w:asciiTheme="minorHAnsi" w:eastAsia="Times New Roman" w:hAnsiTheme="minorHAnsi" w:cs="Times New Roman"/>
+                <w:sz w:val="26"/>
+                <w:szCs w:val="26"/>
+              </w:rPr>
+              <w:t>PROD_ID</w:t>
+            </w:r>
+          </w:p>
+        </w:tc>
+        <w:tc>
+          <w:tcPr>
+            <w:tcW w:w="3182" w:type="dxa"/>
             <w:tcBorders>
               <w:top w:val="single" w:sz="4" w:space="0" w:color="000000"/>
               <w:left w:val="single" w:sz="4" w:space="0" w:color="000000"/>
@@ -12967,11 +13354,10 @@
             <w:r>
               <w:rPr>
                 <w:rFonts w:ascii="Times New Roman" w:eastAsia="Times New Roman" w:hAnsi="Times New Roman" w:cs="Times New Roman"/>
-                <w:color w:val="000000"/>
-                <w:sz w:val="26"/>
-                <w:szCs w:val="26"/>
-              </w:rPr>
-              <w:t>Số lượng</w:t>
+                <w:sz w:val="26"/>
+                <w:szCs w:val="26"/>
+              </w:rPr>
+              <w:t>Mã sản phẩm</w:t>
             </w:r>
           </w:p>
         </w:tc>
@@ -13002,11 +13388,10 @@
             <w:r>
               <w:rPr>
                 <w:rFonts w:ascii="Times New Roman" w:eastAsia="Times New Roman" w:hAnsi="Times New Roman" w:cs="Times New Roman"/>
-                <w:color w:val="000000"/>
-                <w:sz w:val="26"/>
-                <w:szCs w:val="26"/>
-              </w:rPr>
-              <w:t>Int</w:t>
+                <w:sz w:val="26"/>
+                <w:szCs w:val="26"/>
+              </w:rPr>
+              <w:t>Nvarchar(50)</w:t>
             </w:r>
           </w:p>
         </w:tc>
@@ -13054,7 +13439,7 @@
         </w:tc>
         <w:tc>
           <w:tcPr>
-            <w:tcW w:w="2690" w:type="dxa"/>
+            <w:tcW w:w="2501" w:type="dxa"/>
             <w:tcBorders>
               <w:top w:val="single" w:sz="4" w:space="0" w:color="000000"/>
               <w:left w:val="single" w:sz="4" w:space="0" w:color="000000"/>
@@ -13071,25 +13456,24 @@
           <w:p>
             <w:pPr>
               <w:rPr>
-                <w:rFonts w:ascii="Times New Roman" w:eastAsia="Times New Roman" w:hAnsi="Times New Roman" w:cs="Times New Roman"/>
-                <w:sz w:val="26"/>
-                <w:szCs w:val="26"/>
-              </w:rPr>
-            </w:pPr>
-            <w:r>
-              <w:rPr>
-                <w:rFonts w:ascii="Times New Roman" w:eastAsia="Times New Roman" w:hAnsi="Times New Roman" w:cs="Times New Roman"/>
-                <w:color w:val="000000"/>
-                <w:sz w:val="26"/>
-                <w:szCs w:val="26"/>
-              </w:rPr>
-              <w:t>PRICE</w:t>
-            </w:r>
-          </w:p>
-        </w:tc>
-        <w:tc>
-          <w:tcPr>
-            <w:tcW w:w="2993" w:type="dxa"/>
+                <w:rFonts w:asciiTheme="minorHAnsi" w:eastAsia="Times New Roman" w:hAnsiTheme="minorHAnsi" w:cs="Times New Roman"/>
+                <w:sz w:val="26"/>
+                <w:szCs w:val="26"/>
+              </w:rPr>
+            </w:pPr>
+            <w:r>
+              <w:rPr>
+                <w:rFonts w:asciiTheme="minorHAnsi" w:eastAsia="Times New Roman" w:hAnsiTheme="minorHAnsi" w:cs="Times New Roman"/>
+                <w:sz w:val="26"/>
+                <w:szCs w:val="26"/>
+              </w:rPr>
+              <w:t>QUANTILY</w:t>
+            </w:r>
+          </w:p>
+        </w:tc>
+        <w:tc>
+          <w:tcPr>
+            <w:tcW w:w="3182" w:type="dxa"/>
             <w:tcBorders>
               <w:top w:val="single" w:sz="4" w:space="0" w:color="000000"/>
               <w:left w:val="single" w:sz="4" w:space="0" w:color="000000"/>
@@ -13114,11 +13498,10 @@
             <w:r>
               <w:rPr>
                 <w:rFonts w:ascii="Times New Roman" w:eastAsia="Times New Roman" w:hAnsi="Times New Roman" w:cs="Times New Roman"/>
-                <w:color w:val="000000"/>
-                <w:sz w:val="26"/>
-                <w:szCs w:val="26"/>
-              </w:rPr>
-              <w:t>Giá thực tế</w:t>
+                <w:sz w:val="26"/>
+                <w:szCs w:val="26"/>
+              </w:rPr>
+              <w:t>Số lương</w:t>
             </w:r>
           </w:p>
         </w:tc>
@@ -13149,11 +13532,10 @@
             <w:r>
               <w:rPr>
                 <w:rFonts w:ascii="Times New Roman" w:eastAsia="Times New Roman" w:hAnsi="Times New Roman" w:cs="Times New Roman"/>
-                <w:color w:val="000000"/>
-                <w:sz w:val="26"/>
-                <w:szCs w:val="26"/>
-              </w:rPr>
-              <w:t>Float</w:t>
+                <w:sz w:val="26"/>
+                <w:szCs w:val="26"/>
+              </w:rPr>
+              <w:t>Int</w:t>
             </w:r>
           </w:p>
         </w:tc>
@@ -13201,7 +13583,7 @@
         </w:tc>
         <w:tc>
           <w:tcPr>
-            <w:tcW w:w="2690" w:type="dxa"/>
+            <w:tcW w:w="2501" w:type="dxa"/>
             <w:tcBorders>
               <w:top w:val="single" w:sz="4" w:space="0" w:color="000000"/>
               <w:left w:val="single" w:sz="4" w:space="0" w:color="000000"/>
@@ -13218,25 +13600,24 @@
           <w:p>
             <w:pPr>
               <w:rPr>
-                <w:rFonts w:ascii="Times New Roman" w:eastAsia="Times New Roman" w:hAnsi="Times New Roman" w:cs="Times New Roman"/>
-                <w:sz w:val="26"/>
-                <w:szCs w:val="26"/>
-              </w:rPr>
-            </w:pPr>
-            <w:r>
-              <w:rPr>
-                <w:rFonts w:ascii="Times New Roman" w:eastAsia="Times New Roman" w:hAnsi="Times New Roman" w:cs="Times New Roman"/>
-                <w:color w:val="000000"/>
-                <w:sz w:val="26"/>
-                <w:szCs w:val="26"/>
-              </w:rPr>
-              <w:t>CREATE_AT</w:t>
-            </w:r>
-          </w:p>
-        </w:tc>
-        <w:tc>
-          <w:tcPr>
-            <w:tcW w:w="2993" w:type="dxa"/>
+                <w:rFonts w:asciiTheme="minorHAnsi" w:eastAsia="Times New Roman" w:hAnsiTheme="minorHAnsi" w:cs="Times New Roman"/>
+                <w:sz w:val="26"/>
+                <w:szCs w:val="26"/>
+              </w:rPr>
+            </w:pPr>
+            <w:r>
+              <w:rPr>
+                <w:rFonts w:asciiTheme="minorHAnsi" w:eastAsia="Times New Roman" w:hAnsiTheme="minorHAnsi" w:cs="Times New Roman"/>
+                <w:sz w:val="26"/>
+                <w:szCs w:val="26"/>
+              </w:rPr>
+              <w:t>PRICE</w:t>
+            </w:r>
+          </w:p>
+        </w:tc>
+        <w:tc>
+          <w:tcPr>
+            <w:tcW w:w="3182" w:type="dxa"/>
             <w:tcBorders>
               <w:top w:val="single" w:sz="4" w:space="0" w:color="000000"/>
               <w:left w:val="single" w:sz="4" w:space="0" w:color="000000"/>
@@ -13261,11 +13642,10 @@
             <w:r>
               <w:rPr>
                 <w:rFonts w:ascii="Times New Roman" w:eastAsia="Times New Roman" w:hAnsi="Times New Roman" w:cs="Times New Roman"/>
-                <w:color w:val="000000"/>
-                <w:sz w:val="26"/>
-                <w:szCs w:val="26"/>
-              </w:rPr>
-              <w:t>Thời gian tạo</w:t>
+                <w:sz w:val="26"/>
+                <w:szCs w:val="26"/>
+              </w:rPr>
+              <w:t>Giá bán tại thời điểm mua</w:t>
             </w:r>
           </w:p>
         </w:tc>
@@ -13296,11 +13676,10 @@
             <w:r>
               <w:rPr>
                 <w:rFonts w:ascii="Times New Roman" w:eastAsia="Times New Roman" w:hAnsi="Times New Roman" w:cs="Times New Roman"/>
-                <w:color w:val="000000"/>
-                <w:sz w:val="26"/>
-                <w:szCs w:val="26"/>
-              </w:rPr>
-              <w:t>Datetime</w:t>
+                <w:sz w:val="26"/>
+                <w:szCs w:val="26"/>
+              </w:rPr>
+              <w:t>Float</w:t>
             </w:r>
           </w:p>
         </w:tc>
@@ -13348,7 +13727,7 @@
         </w:tc>
         <w:tc>
           <w:tcPr>
-            <w:tcW w:w="2690" w:type="dxa"/>
+            <w:tcW w:w="2501" w:type="dxa"/>
             <w:tcBorders>
               <w:top w:val="single" w:sz="4" w:space="0" w:color="000000"/>
               <w:left w:val="single" w:sz="4" w:space="0" w:color="000000"/>
@@ -13365,25 +13744,24 @@
           <w:p>
             <w:pPr>
               <w:rPr>
-                <w:rFonts w:ascii="Times New Roman" w:eastAsia="Times New Roman" w:hAnsi="Times New Roman" w:cs="Times New Roman"/>
-                <w:sz w:val="26"/>
-                <w:szCs w:val="26"/>
-              </w:rPr>
-            </w:pPr>
-            <w:r>
-              <w:rPr>
-                <w:rFonts w:ascii="Times New Roman" w:eastAsia="Times New Roman" w:hAnsi="Times New Roman" w:cs="Times New Roman"/>
-                <w:color w:val="000000"/>
-                <w:sz w:val="26"/>
-                <w:szCs w:val="26"/>
-              </w:rPr>
-              <w:t>UPDATE_AT</w:t>
-            </w:r>
-          </w:p>
-        </w:tc>
-        <w:tc>
-          <w:tcPr>
-            <w:tcW w:w="2993" w:type="dxa"/>
+                <w:rFonts w:asciiTheme="minorHAnsi" w:eastAsia="Times New Roman" w:hAnsiTheme="minorHAnsi" w:cs="Times New Roman"/>
+                <w:sz w:val="26"/>
+                <w:szCs w:val="26"/>
+              </w:rPr>
+            </w:pPr>
+            <w:r>
+              <w:rPr>
+                <w:rFonts w:asciiTheme="minorHAnsi" w:eastAsia="Times New Roman" w:hAnsiTheme="minorHAnsi" w:cs="Times New Roman"/>
+                <w:sz w:val="26"/>
+                <w:szCs w:val="26"/>
+              </w:rPr>
+              <w:t>TOTAL</w:t>
+            </w:r>
+          </w:p>
+        </w:tc>
+        <w:tc>
+          <w:tcPr>
+            <w:tcW w:w="3182" w:type="dxa"/>
             <w:tcBorders>
               <w:top w:val="single" w:sz="4" w:space="0" w:color="000000"/>
               <w:left w:val="single" w:sz="4" w:space="0" w:color="000000"/>
@@ -13408,11 +13786,10 @@
             <w:r>
               <w:rPr>
                 <w:rFonts w:ascii="Times New Roman" w:eastAsia="Times New Roman" w:hAnsi="Times New Roman" w:cs="Times New Roman"/>
-                <w:color w:val="000000"/>
-                <w:sz w:val="26"/>
-                <w:szCs w:val="26"/>
-              </w:rPr>
-              <w:t>Thời gian cập nhật</w:t>
+                <w:sz w:val="26"/>
+                <w:szCs w:val="26"/>
+              </w:rPr>
+              <w:t>Tổng tiền (Price * Quanlity)</w:t>
             </w:r>
           </w:p>
         </w:tc>
@@ -13443,11 +13820,10 @@
             <w:r>
               <w:rPr>
                 <w:rFonts w:ascii="Times New Roman" w:eastAsia="Times New Roman" w:hAnsi="Times New Roman" w:cs="Times New Roman"/>
-                <w:color w:val="000000"/>
-                <w:sz w:val="26"/>
-                <w:szCs w:val="26"/>
-              </w:rPr>
-              <w:t>Datetime</w:t>
+                <w:sz w:val="26"/>
+                <w:szCs w:val="26"/>
+              </w:rPr>
+              <w:t>Float</w:t>
             </w:r>
           </w:p>
         </w:tc>
@@ -13504,29 +13880,12 @@
           <w:between w:val="nil"/>
         </w:pBdr>
         <w:spacing w:after="0" w:line="360" w:lineRule="auto"/>
-        <w:ind w:left="1440"/>
         <w:rPr>
           <w:rFonts w:ascii="Times New Roman" w:hAnsi="Times New Roman" w:cs="Times New Roman"/>
         </w:rPr>
       </w:pPr>
       <w:bookmarkStart w:id="15" w:name="_1ksv4uv" w:colFirst="0" w:colLast="0"/>
       <w:bookmarkEnd w:id="15"/>
-    </w:p>
-    <w:p>
-      <w:pPr>
-        <w:pBdr>
-          <w:top w:val="nil"/>
-          <w:left w:val="nil"/>
-          <w:bottom w:val="nil"/>
-          <w:right w:val="nil"/>
-          <w:between w:val="nil"/>
-        </w:pBdr>
-        <w:spacing w:after="0" w:line="360" w:lineRule="auto"/>
-        <w:ind w:left="1440"/>
-        <w:rPr>
-          <w:rFonts w:ascii="Times New Roman" w:hAnsi="Times New Roman" w:cs="Times New Roman"/>
-        </w:rPr>
-      </w:pPr>
     </w:p>
     <w:p>
       <w:pPr>
@@ -13554,12 +13913,12 @@
           <w:sz w:val="26"/>
           <w:szCs w:val="26"/>
         </w:rPr>
-        <w:lastRenderedPageBreak/>
         <w:t>Database Categories</w:t>
       </w:r>
     </w:p>
     <w:p>
       <w:pPr>
+        <w:pStyle w:val="ListParagraph"/>
         <w:spacing w:line="240" w:lineRule="auto"/>
         <w:rPr>
           <w:rFonts w:ascii="Times New Roman" w:eastAsia="Times New Roman" w:hAnsi="Times New Roman" w:cs="Times New Roman"/>
@@ -13580,6 +13939,7 @@
     </w:p>
     <w:p>
       <w:pPr>
+        <w:pStyle w:val="ListParagraph"/>
         <w:spacing w:line="240" w:lineRule="auto"/>
         <w:rPr>
           <w:rFonts w:ascii="Times New Roman" w:eastAsia="Times New Roman" w:hAnsi="Times New Roman" w:cs="Times New Roman"/>
@@ -13744,18 +14104,18 @@
           <w:p>
             <w:pPr>
               <w:rPr>
-                <w:rFonts w:ascii="Times New Roman" w:eastAsia="Times New Roman" w:hAnsi="Times New Roman" w:cs="Times New Roman"/>
-                <w:sz w:val="26"/>
-                <w:szCs w:val="26"/>
-              </w:rPr>
-            </w:pPr>
-            <w:r>
-              <w:rPr>
-                <w:rFonts w:ascii="Times New Roman" w:eastAsia="Times New Roman" w:hAnsi="Times New Roman" w:cs="Times New Roman"/>
-                <w:sz w:val="26"/>
-                <w:szCs w:val="26"/>
-              </w:rPr>
-              <w:t>CATEGORY_ID</w:t>
+                <w:rFonts w:asciiTheme="minorHAnsi" w:eastAsia="Times New Roman" w:hAnsiTheme="minorHAnsi" w:cs="Times New Roman"/>
+                <w:sz w:val="26"/>
+                <w:szCs w:val="26"/>
+              </w:rPr>
+            </w:pPr>
+            <w:r>
+              <w:rPr>
+                <w:rFonts w:asciiTheme="minorHAnsi" w:eastAsia="Times New Roman" w:hAnsiTheme="minorHAnsi" w:cs="Times New Roman"/>
+                <w:sz w:val="26"/>
+                <w:szCs w:val="26"/>
+              </w:rPr>
+              <w:t>CATE_ID</w:t>
             </w:r>
           </w:p>
         </w:tc>
@@ -13799,7 +14159,7 @@
                 <w:sz w:val="26"/>
                 <w:szCs w:val="26"/>
               </w:rPr>
-              <w:t>Int</w:t>
+              <w:t>Nvarchar(50)</w:t>
             </w:r>
           </w:p>
         </w:tc>
@@ -13835,18 +14195,18 @@
           <w:p>
             <w:pPr>
               <w:rPr>
-                <w:rFonts w:ascii="Times New Roman" w:eastAsia="Times New Roman" w:hAnsi="Times New Roman" w:cs="Times New Roman"/>
-                <w:sz w:val="26"/>
-                <w:szCs w:val="26"/>
-              </w:rPr>
-            </w:pPr>
-            <w:r>
-              <w:rPr>
-                <w:rFonts w:ascii="Times New Roman" w:eastAsia="Times New Roman" w:hAnsi="Times New Roman" w:cs="Times New Roman"/>
-                <w:sz w:val="26"/>
-                <w:szCs w:val="26"/>
-              </w:rPr>
-              <w:t>NAME</w:t>
+                <w:rFonts w:asciiTheme="minorHAnsi" w:eastAsia="Times New Roman" w:hAnsiTheme="minorHAnsi" w:cs="Times New Roman"/>
+                <w:sz w:val="26"/>
+                <w:szCs w:val="26"/>
+              </w:rPr>
+            </w:pPr>
+            <w:r>
+              <w:rPr>
+                <w:rFonts w:asciiTheme="minorHAnsi" w:eastAsia="Times New Roman" w:hAnsiTheme="minorHAnsi" w:cs="Times New Roman"/>
+                <w:sz w:val="26"/>
+                <w:szCs w:val="26"/>
+              </w:rPr>
+              <w:t>CATE_NAME</w:t>
             </w:r>
           </w:p>
         </w:tc>
@@ -13869,6 +14229,14 @@
                 <w:szCs w:val="26"/>
               </w:rPr>
               <w:t>Tên</w:t>
+            </w:r>
+            <w:r>
+              <w:rPr>
+                <w:rFonts w:ascii="Times New Roman" w:eastAsia="Times New Roman" w:hAnsi="Times New Roman" w:cs="Times New Roman"/>
+                <w:sz w:val="26"/>
+                <w:szCs w:val="26"/>
+              </w:rPr>
+              <w:t xml:space="preserve"> danh mục</w:t>
             </w:r>
           </w:p>
         </w:tc>
@@ -13915,7 +14283,7 @@
                 <w:sz w:val="26"/>
                 <w:szCs w:val="26"/>
               </w:rPr>
-              <w:t>2</w:t>
+              <w:t>3</w:t>
             </w:r>
           </w:p>
         </w:tc>
@@ -13926,18 +14294,18 @@
           <w:p>
             <w:pPr>
               <w:rPr>
-                <w:rFonts w:ascii="Times New Roman" w:eastAsia="Times New Roman" w:hAnsi="Times New Roman" w:cs="Times New Roman"/>
-                <w:sz w:val="26"/>
-                <w:szCs w:val="26"/>
-              </w:rPr>
-            </w:pPr>
-            <w:r>
-              <w:rPr>
-                <w:rFonts w:ascii="Times New Roman" w:eastAsia="Times New Roman" w:hAnsi="Times New Roman" w:cs="Times New Roman"/>
-                <w:sz w:val="26"/>
-                <w:szCs w:val="26"/>
-              </w:rPr>
-              <w:t>DESCRIPTION</w:t>
+                <w:rFonts w:asciiTheme="minorHAnsi" w:eastAsia="Times New Roman" w:hAnsiTheme="minorHAnsi" w:cs="Times New Roman"/>
+                <w:sz w:val="26"/>
+                <w:szCs w:val="26"/>
+              </w:rPr>
+            </w:pPr>
+            <w:r>
+              <w:rPr>
+                <w:rFonts w:asciiTheme="minorHAnsi" w:eastAsia="Times New Roman" w:hAnsiTheme="minorHAnsi" w:cs="Times New Roman"/>
+                <w:sz w:val="26"/>
+                <w:szCs w:val="26"/>
+              </w:rPr>
+              <w:t>DECRIPTION</w:t>
             </w:r>
           </w:p>
         </w:tc>
@@ -13959,7 +14327,15 @@
                 <w:sz w:val="26"/>
                 <w:szCs w:val="26"/>
               </w:rPr>
-              <w:t>Miêu tả</w:t>
+              <w:t>M</w:t>
+            </w:r>
+            <w:r>
+              <w:rPr>
+                <w:rFonts w:ascii="Times New Roman" w:eastAsia="Times New Roman" w:hAnsi="Times New Roman" w:cs="Times New Roman"/>
+                <w:sz w:val="26"/>
+                <w:szCs w:val="26"/>
+              </w:rPr>
+              <w:t>ô tả danh mục</w:t>
             </w:r>
           </w:p>
         </w:tc>
@@ -14006,7 +14382,7 @@
                 <w:sz w:val="26"/>
                 <w:szCs w:val="26"/>
               </w:rPr>
-              <w:t>3</w:t>
+              <w:t>4</w:t>
             </w:r>
           </w:p>
         </w:tc>
@@ -14017,18 +14393,18 @@
           <w:p>
             <w:pPr>
               <w:rPr>
-                <w:rFonts w:ascii="Times New Roman" w:eastAsia="Times New Roman" w:hAnsi="Times New Roman" w:cs="Times New Roman"/>
-                <w:sz w:val="26"/>
-                <w:szCs w:val="26"/>
-              </w:rPr>
-            </w:pPr>
-            <w:r>
-              <w:rPr>
-                <w:rFonts w:ascii="Times New Roman" w:eastAsia="Times New Roman" w:hAnsi="Times New Roman" w:cs="Times New Roman"/>
-                <w:sz w:val="26"/>
-                <w:szCs w:val="26"/>
-              </w:rPr>
-              <w:t>CREATED_AT</w:t>
+                <w:rFonts w:asciiTheme="minorHAnsi" w:eastAsia="Times New Roman" w:hAnsiTheme="minorHAnsi" w:cs="Times New Roman"/>
+                <w:sz w:val="26"/>
+                <w:szCs w:val="26"/>
+              </w:rPr>
+            </w:pPr>
+            <w:r>
+              <w:rPr>
+                <w:rFonts w:asciiTheme="minorHAnsi" w:eastAsia="Times New Roman" w:hAnsiTheme="minorHAnsi" w:cs="Times New Roman"/>
+                <w:sz w:val="26"/>
+                <w:szCs w:val="26"/>
+              </w:rPr>
+              <w:t>CREATE_AT</w:t>
             </w:r>
           </w:p>
         </w:tc>
@@ -14051,97 +14427,6 @@
                 <w:szCs w:val="26"/>
               </w:rPr>
               <w:t>Thời gian tạo</w:t>
-            </w:r>
-          </w:p>
-        </w:tc>
-        <w:tc>
-          <w:tcPr>
-            <w:tcW w:w="2254" w:type="dxa"/>
-          </w:tcPr>
-          <w:p>
-            <w:pPr>
-              <w:rPr>
-                <w:rFonts w:ascii="Times New Roman" w:eastAsia="Times New Roman" w:hAnsi="Times New Roman" w:cs="Times New Roman"/>
-                <w:sz w:val="26"/>
-                <w:szCs w:val="26"/>
-              </w:rPr>
-            </w:pPr>
-            <w:r>
-              <w:rPr>
-                <w:rFonts w:ascii="Times New Roman" w:eastAsia="Times New Roman" w:hAnsi="Times New Roman" w:cs="Times New Roman"/>
-                <w:sz w:val="26"/>
-                <w:szCs w:val="26"/>
-              </w:rPr>
-              <w:t>Datetime</w:t>
-            </w:r>
-          </w:p>
-        </w:tc>
-      </w:tr>
-      <w:tr>
-        <w:tc>
-          <w:tcPr>
-            <w:tcW w:w="1129" w:type="dxa"/>
-          </w:tcPr>
-          <w:p>
-            <w:pPr>
-              <w:jc w:val="center"/>
-              <w:rPr>
-                <w:rFonts w:ascii="Times New Roman" w:eastAsia="Times New Roman" w:hAnsi="Times New Roman" w:cs="Times New Roman"/>
-                <w:sz w:val="26"/>
-                <w:szCs w:val="26"/>
-              </w:rPr>
-            </w:pPr>
-            <w:r>
-              <w:rPr>
-                <w:rFonts w:ascii="Times New Roman" w:eastAsia="Times New Roman" w:hAnsi="Times New Roman" w:cs="Times New Roman"/>
-                <w:sz w:val="26"/>
-                <w:szCs w:val="26"/>
-              </w:rPr>
-              <w:t>4</w:t>
-            </w:r>
-          </w:p>
-        </w:tc>
-        <w:tc>
-          <w:tcPr>
-            <w:tcW w:w="2694" w:type="dxa"/>
-          </w:tcPr>
-          <w:p>
-            <w:pPr>
-              <w:rPr>
-                <w:rFonts w:ascii="Times New Roman" w:eastAsia="Times New Roman" w:hAnsi="Times New Roman" w:cs="Times New Roman"/>
-                <w:sz w:val="26"/>
-                <w:szCs w:val="26"/>
-              </w:rPr>
-            </w:pPr>
-            <w:r>
-              <w:rPr>
-                <w:rFonts w:ascii="Times New Roman" w:eastAsia="Times New Roman" w:hAnsi="Times New Roman" w:cs="Times New Roman"/>
-                <w:sz w:val="26"/>
-                <w:szCs w:val="26"/>
-              </w:rPr>
-              <w:t>UPDATED_AT</w:t>
-            </w:r>
-          </w:p>
-        </w:tc>
-        <w:tc>
-          <w:tcPr>
-            <w:tcW w:w="2939" w:type="dxa"/>
-          </w:tcPr>
-          <w:p>
-            <w:pPr>
-              <w:rPr>
-                <w:rFonts w:ascii="Times New Roman" w:eastAsia="Times New Roman" w:hAnsi="Times New Roman" w:cs="Times New Roman"/>
-                <w:sz w:val="26"/>
-                <w:szCs w:val="26"/>
-              </w:rPr>
-            </w:pPr>
-            <w:r>
-              <w:rPr>
-                <w:rFonts w:ascii="Times New Roman" w:eastAsia="Times New Roman" w:hAnsi="Times New Roman" w:cs="Times New Roman"/>
-                <w:sz w:val="26"/>
-                <w:szCs w:val="26"/>
-              </w:rPr>
-              <w:t>Thời gian cập nhật</w:t>
             </w:r>
           </w:p>
         </w:tc>
@@ -14172,7 +14457,7 @@
     <w:p>
       <w:pPr>
         <w:spacing w:line="240" w:lineRule="auto"/>
-        <w:ind w:firstLine="360"/>
+        <w:ind w:left="360"/>
         <w:jc w:val="center"/>
         <w:rPr>
           <w:rFonts w:ascii="Times New Roman" w:eastAsia="Times New Roman" w:hAnsi="Times New Roman" w:cs="Times New Roman"/>
@@ -14190,9 +14475,1014 @@
           <w:sz w:val="26"/>
           <w:szCs w:val="26"/>
         </w:rPr>
-        <w:t xml:space="preserve">Bảng </w:t>
-      </w:r>
-      <w:r>
+        <w:t>Bảng 5. Database Categories</w:t>
+      </w:r>
+    </w:p>
+    <w:p>
+      <w:pPr>
+        <w:pBdr>
+          <w:top w:val="nil"/>
+          <w:left w:val="nil"/>
+          <w:bottom w:val="nil"/>
+          <w:right w:val="nil"/>
+          <w:between w:val="nil"/>
+        </w:pBdr>
+        <w:spacing w:after="0" w:line="360" w:lineRule="auto"/>
+        <w:ind w:left="1440"/>
+        <w:rPr>
+          <w:rFonts w:ascii="Times New Roman" w:hAnsi="Times New Roman" w:cs="Times New Roman"/>
+        </w:rPr>
+      </w:pPr>
+    </w:p>
+    <w:p>
+      <w:pPr>
+        <w:pStyle w:val="ListParagraph"/>
+        <w:numPr>
+          <w:ilvl w:val="1"/>
+          <w:numId w:val="3"/>
+        </w:numPr>
+        <w:pBdr>
+          <w:top w:val="nil"/>
+          <w:left w:val="nil"/>
+          <w:bottom w:val="nil"/>
+          <w:right w:val="nil"/>
+          <w:between w:val="nil"/>
+        </w:pBdr>
+        <w:spacing w:after="0" w:line="360" w:lineRule="auto"/>
+        <w:rPr>
+          <w:rFonts w:ascii="Times New Roman" w:hAnsi="Times New Roman" w:cs="Times New Roman"/>
+        </w:rPr>
+      </w:pPr>
+      <w:r>
+        <w:rPr>
+          <w:rFonts w:ascii="Times New Roman" w:eastAsia="Times New Roman" w:hAnsi="Times New Roman" w:cs="Times New Roman"/>
+          <w:b/>
+          <w:color w:val="000000"/>
+          <w:sz w:val="26"/>
+          <w:szCs w:val="26"/>
+        </w:rPr>
+        <w:t>Datebase Payments</w:t>
+      </w:r>
+    </w:p>
+    <w:p>
+      <w:pPr>
+        <w:pStyle w:val="ListParagraph"/>
+        <w:spacing w:line="240" w:lineRule="auto"/>
+        <w:rPr>
+          <w:rFonts w:ascii="Times New Roman" w:eastAsia="Times New Roman" w:hAnsi="Times New Roman" w:cs="Times New Roman"/>
+          <w:color w:val="000000"/>
+          <w:sz w:val="26"/>
+          <w:szCs w:val="26"/>
+        </w:rPr>
+      </w:pPr>
+      <w:r>
+        <w:rPr>
+          <w:rFonts w:ascii="Times New Roman" w:eastAsia="Times New Roman" w:hAnsi="Times New Roman" w:cs="Times New Roman"/>
+          <w:color w:val="000000"/>
+          <w:sz w:val="26"/>
+          <w:szCs w:val="26"/>
+        </w:rPr>
+        <w:t xml:space="preserve">- Tên bảng: </w:t>
+      </w:r>
+      <w:r>
+        <w:rPr>
+          <w:rFonts w:ascii="Times New Roman" w:eastAsia="Times New Roman" w:hAnsi="Times New Roman" w:cs="Times New Roman"/>
+          <w:color w:val="000000"/>
+          <w:sz w:val="26"/>
+          <w:szCs w:val="26"/>
+        </w:rPr>
+        <w:t>PAYMENTS</w:t>
+      </w:r>
+    </w:p>
+    <w:p>
+      <w:pPr>
+        <w:pStyle w:val="ListParagraph"/>
+        <w:spacing w:line="240" w:lineRule="auto"/>
+        <w:rPr>
+          <w:rFonts w:ascii="Times New Roman" w:eastAsia="Times New Roman" w:hAnsi="Times New Roman" w:cs="Times New Roman"/>
+          <w:color w:val="000000"/>
+          <w:sz w:val="26"/>
+          <w:szCs w:val="26"/>
+        </w:rPr>
+      </w:pPr>
+      <w:r>
+        <w:rPr>
+          <w:rFonts w:ascii="Times New Roman" w:eastAsia="Times New Roman" w:hAnsi="Times New Roman" w:cs="Times New Roman"/>
+          <w:color w:val="000000"/>
+          <w:sz w:val="26"/>
+          <w:szCs w:val="26"/>
+        </w:rPr>
+        <w:t xml:space="preserve">- Mục đích: </w:t>
+      </w:r>
+      <w:r>
+        <w:rPr>
+          <w:rFonts w:ascii="Times New Roman" w:eastAsia="Times New Roman" w:hAnsi="Times New Roman" w:cs="Times New Roman"/>
+          <w:color w:val="000000"/>
+          <w:sz w:val="26"/>
+          <w:szCs w:val="26"/>
+        </w:rPr>
+        <w:t>Tích hợp chi tiết</w:t>
+      </w:r>
+      <w:r>
+        <w:rPr>
+          <w:rFonts w:ascii="Times New Roman" w:eastAsia="Times New Roman" w:hAnsi="Times New Roman" w:cs="Times New Roman"/>
+          <w:color w:val="000000"/>
+          <w:sz w:val="26"/>
+          <w:szCs w:val="26"/>
+        </w:rPr>
+        <w:t xml:space="preserve"> </w:t>
+      </w:r>
+      <w:r>
+        <w:rPr>
+          <w:rFonts w:ascii="Times New Roman" w:eastAsia="Times New Roman" w:hAnsi="Times New Roman" w:cs="Times New Roman"/>
+          <w:color w:val="000000"/>
+          <w:sz w:val="26"/>
+          <w:szCs w:val="26"/>
+        </w:rPr>
+        <w:t>thanh toán</w:t>
+      </w:r>
+    </w:p>
+    <w:tbl>
+      <w:tblPr>
+        <w:tblStyle w:val="a8"/>
+        <w:tblW w:w="9016" w:type="dxa"/>
+        <w:tblBorders>
+          <w:top w:val="single" w:sz="4" w:space="0" w:color="000000"/>
+          <w:left w:val="single" w:sz="4" w:space="0" w:color="000000"/>
+          <w:bottom w:val="single" w:sz="4" w:space="0" w:color="000000"/>
+          <w:right w:val="single" w:sz="4" w:space="0" w:color="000000"/>
+          <w:insideH w:val="single" w:sz="4" w:space="0" w:color="000000"/>
+          <w:insideV w:val="single" w:sz="4" w:space="0" w:color="000000"/>
+        </w:tblBorders>
+        <w:tblLayout w:type="fixed"/>
+        <w:tblLook w:val="0400" w:firstRow="0" w:lastRow="0" w:firstColumn="0" w:lastColumn="0" w:noHBand="0" w:noVBand="1"/>
+      </w:tblPr>
+      <w:tblGrid>
+        <w:gridCol w:w="1129"/>
+        <w:gridCol w:w="2694"/>
+        <w:gridCol w:w="2939"/>
+        <w:gridCol w:w="2254"/>
+      </w:tblGrid>
+      <w:tr>
+        <w:tc>
+          <w:tcPr>
+            <w:tcW w:w="1129" w:type="dxa"/>
+          </w:tcPr>
+          <w:p>
+            <w:pPr>
+              <w:jc w:val="center"/>
+              <w:rPr>
+                <w:rFonts w:ascii="Times New Roman" w:eastAsia="Times New Roman" w:hAnsi="Times New Roman" w:cs="Times New Roman"/>
+                <w:sz w:val="26"/>
+                <w:szCs w:val="26"/>
+              </w:rPr>
+            </w:pPr>
+            <w:r>
+              <w:rPr>
+                <w:rFonts w:ascii="Times New Roman" w:eastAsia="Times New Roman" w:hAnsi="Times New Roman" w:cs="Times New Roman"/>
+                <w:sz w:val="26"/>
+                <w:szCs w:val="26"/>
+              </w:rPr>
+              <w:t>STT</w:t>
+            </w:r>
+          </w:p>
+        </w:tc>
+        <w:tc>
+          <w:tcPr>
+            <w:tcW w:w="2694" w:type="dxa"/>
+          </w:tcPr>
+          <w:p>
+            <w:pPr>
+              <w:jc w:val="center"/>
+              <w:rPr>
+                <w:rFonts w:ascii="Times New Roman" w:eastAsia="Times New Roman" w:hAnsi="Times New Roman" w:cs="Times New Roman"/>
+                <w:sz w:val="26"/>
+                <w:szCs w:val="26"/>
+              </w:rPr>
+            </w:pPr>
+            <w:r>
+              <w:rPr>
+                <w:rFonts w:ascii="Times New Roman" w:eastAsia="Times New Roman" w:hAnsi="Times New Roman" w:cs="Times New Roman"/>
+                <w:sz w:val="26"/>
+                <w:szCs w:val="26"/>
+              </w:rPr>
+              <w:t>Tên thuộc tính</w:t>
+            </w:r>
+          </w:p>
+        </w:tc>
+        <w:tc>
+          <w:tcPr>
+            <w:tcW w:w="2939" w:type="dxa"/>
+          </w:tcPr>
+          <w:p>
+            <w:pPr>
+              <w:jc w:val="center"/>
+              <w:rPr>
+                <w:rFonts w:ascii="Times New Roman" w:eastAsia="Times New Roman" w:hAnsi="Times New Roman" w:cs="Times New Roman"/>
+                <w:sz w:val="26"/>
+                <w:szCs w:val="26"/>
+              </w:rPr>
+            </w:pPr>
+            <w:r>
+              <w:rPr>
+                <w:rFonts w:ascii="Times New Roman" w:eastAsia="Times New Roman" w:hAnsi="Times New Roman" w:cs="Times New Roman"/>
+                <w:sz w:val="26"/>
+                <w:szCs w:val="26"/>
+              </w:rPr>
+              <w:t>Mô tả</w:t>
+            </w:r>
+          </w:p>
+        </w:tc>
+        <w:tc>
+          <w:tcPr>
+            <w:tcW w:w="2254" w:type="dxa"/>
+          </w:tcPr>
+          <w:p>
+            <w:pPr>
+              <w:jc w:val="center"/>
+              <w:rPr>
+                <w:rFonts w:ascii="Times New Roman" w:eastAsia="Times New Roman" w:hAnsi="Times New Roman" w:cs="Times New Roman"/>
+                <w:sz w:val="26"/>
+                <w:szCs w:val="26"/>
+              </w:rPr>
+            </w:pPr>
+            <w:r>
+              <w:rPr>
+                <w:rFonts w:ascii="Times New Roman" w:eastAsia="Times New Roman" w:hAnsi="Times New Roman" w:cs="Times New Roman"/>
+                <w:sz w:val="26"/>
+                <w:szCs w:val="26"/>
+              </w:rPr>
+              <w:t>Kiểu dữ liệu</w:t>
+            </w:r>
+          </w:p>
+        </w:tc>
+      </w:tr>
+      <w:tr>
+        <w:tc>
+          <w:tcPr>
+            <w:tcW w:w="1129" w:type="dxa"/>
+          </w:tcPr>
+          <w:p>
+            <w:pPr>
+              <w:jc w:val="center"/>
+              <w:rPr>
+                <w:rFonts w:ascii="Times New Roman" w:eastAsia="Times New Roman" w:hAnsi="Times New Roman" w:cs="Times New Roman"/>
+                <w:sz w:val="26"/>
+                <w:szCs w:val="26"/>
+              </w:rPr>
+            </w:pPr>
+            <w:r>
+              <w:rPr>
+                <w:rFonts w:ascii="Times New Roman" w:eastAsia="Times New Roman" w:hAnsi="Times New Roman" w:cs="Times New Roman"/>
+                <w:sz w:val="26"/>
+                <w:szCs w:val="26"/>
+              </w:rPr>
+              <w:t>1</w:t>
+            </w:r>
+          </w:p>
+        </w:tc>
+        <w:tc>
+          <w:tcPr>
+            <w:tcW w:w="2694" w:type="dxa"/>
+          </w:tcPr>
+          <w:p>
+            <w:pPr>
+              <w:rPr>
+                <w:rFonts w:asciiTheme="minorHAnsi" w:eastAsia="Times New Roman" w:hAnsiTheme="minorHAnsi" w:cs="Times New Roman"/>
+                <w:sz w:val="26"/>
+                <w:szCs w:val="26"/>
+              </w:rPr>
+            </w:pPr>
+            <w:r>
+              <w:rPr>
+                <w:rFonts w:asciiTheme="minorHAnsi" w:eastAsia="Times New Roman" w:hAnsiTheme="minorHAnsi" w:cs="Times New Roman"/>
+                <w:sz w:val="26"/>
+                <w:szCs w:val="26"/>
+              </w:rPr>
+              <w:t>PAY_ID</w:t>
+            </w:r>
+          </w:p>
+        </w:tc>
+        <w:tc>
+          <w:tcPr>
+            <w:tcW w:w="2939" w:type="dxa"/>
+          </w:tcPr>
+          <w:p>
+            <w:pPr>
+              <w:rPr>
+                <w:rFonts w:ascii="Times New Roman" w:eastAsia="Times New Roman" w:hAnsi="Times New Roman" w:cs="Times New Roman"/>
+                <w:sz w:val="26"/>
+                <w:szCs w:val="26"/>
+              </w:rPr>
+            </w:pPr>
+            <w:r>
+              <w:rPr>
+                <w:rFonts w:ascii="Times New Roman" w:eastAsia="Times New Roman" w:hAnsi="Times New Roman" w:cs="Times New Roman"/>
+                <w:sz w:val="26"/>
+                <w:szCs w:val="26"/>
+              </w:rPr>
+              <w:t>Mã giao dịch</w:t>
+            </w:r>
+          </w:p>
+        </w:tc>
+        <w:tc>
+          <w:tcPr>
+            <w:tcW w:w="2254" w:type="dxa"/>
+          </w:tcPr>
+          <w:p>
+            <w:pPr>
+              <w:rPr>
+                <w:rFonts w:ascii="Times New Roman" w:eastAsia="Times New Roman" w:hAnsi="Times New Roman" w:cs="Times New Roman"/>
+                <w:sz w:val="26"/>
+                <w:szCs w:val="26"/>
+              </w:rPr>
+            </w:pPr>
+            <w:r>
+              <w:rPr>
+                <w:rFonts w:ascii="Times New Roman" w:eastAsia="Times New Roman" w:hAnsi="Times New Roman" w:cs="Times New Roman"/>
+                <w:sz w:val="26"/>
+                <w:szCs w:val="26"/>
+              </w:rPr>
+              <w:t>Nvarchar(50)</w:t>
+            </w:r>
+          </w:p>
+        </w:tc>
+      </w:tr>
+      <w:tr>
+        <w:tc>
+          <w:tcPr>
+            <w:tcW w:w="1129" w:type="dxa"/>
+          </w:tcPr>
+          <w:p>
+            <w:pPr>
+              <w:jc w:val="center"/>
+              <w:rPr>
+                <w:rFonts w:ascii="Times New Roman" w:eastAsia="Times New Roman" w:hAnsi="Times New Roman" w:cs="Times New Roman"/>
+                <w:sz w:val="26"/>
+                <w:szCs w:val="26"/>
+              </w:rPr>
+            </w:pPr>
+            <w:r>
+              <w:rPr>
+                <w:rFonts w:ascii="Times New Roman" w:eastAsia="Times New Roman" w:hAnsi="Times New Roman" w:cs="Times New Roman"/>
+                <w:sz w:val="26"/>
+                <w:szCs w:val="26"/>
+              </w:rPr>
+              <w:t>2</w:t>
+            </w:r>
+          </w:p>
+        </w:tc>
+        <w:tc>
+          <w:tcPr>
+            <w:tcW w:w="2694" w:type="dxa"/>
+          </w:tcPr>
+          <w:p>
+            <w:pPr>
+              <w:rPr>
+                <w:rFonts w:asciiTheme="minorHAnsi" w:eastAsia="Times New Roman" w:hAnsiTheme="minorHAnsi" w:cs="Times New Roman"/>
+                <w:sz w:val="26"/>
+                <w:szCs w:val="26"/>
+              </w:rPr>
+            </w:pPr>
+            <w:r>
+              <w:rPr>
+                <w:rFonts w:asciiTheme="minorHAnsi" w:eastAsia="Times New Roman" w:hAnsiTheme="minorHAnsi" w:cs="Times New Roman"/>
+                <w:sz w:val="26"/>
+                <w:szCs w:val="26"/>
+              </w:rPr>
+              <w:t>ORD_ID</w:t>
+            </w:r>
+          </w:p>
+        </w:tc>
+        <w:tc>
+          <w:tcPr>
+            <w:tcW w:w="2939" w:type="dxa"/>
+          </w:tcPr>
+          <w:p>
+            <w:pPr>
+              <w:rPr>
+                <w:rFonts w:ascii="Times New Roman" w:eastAsia="Times New Roman" w:hAnsi="Times New Roman" w:cs="Times New Roman"/>
+                <w:sz w:val="26"/>
+                <w:szCs w:val="26"/>
+              </w:rPr>
+            </w:pPr>
+            <w:r>
+              <w:rPr>
+                <w:rFonts w:ascii="Times New Roman" w:eastAsia="Times New Roman" w:hAnsi="Times New Roman" w:cs="Times New Roman"/>
+                <w:sz w:val="26"/>
+                <w:szCs w:val="26"/>
+              </w:rPr>
+              <w:t>Mã đơn hang</w:t>
+            </w:r>
+          </w:p>
+        </w:tc>
+        <w:tc>
+          <w:tcPr>
+            <w:tcW w:w="2254" w:type="dxa"/>
+          </w:tcPr>
+          <w:p>
+            <w:pPr>
+              <w:rPr>
+                <w:rFonts w:ascii="Times New Roman" w:eastAsia="Times New Roman" w:hAnsi="Times New Roman" w:cs="Times New Roman"/>
+                <w:sz w:val="26"/>
+                <w:szCs w:val="26"/>
+              </w:rPr>
+            </w:pPr>
+            <w:r>
+              <w:rPr>
+                <w:rFonts w:ascii="Times New Roman" w:eastAsia="Times New Roman" w:hAnsi="Times New Roman" w:cs="Times New Roman"/>
+                <w:sz w:val="26"/>
+                <w:szCs w:val="26"/>
+              </w:rPr>
+              <w:t>Nvarchar(50)</w:t>
+            </w:r>
+          </w:p>
+        </w:tc>
+      </w:tr>
+      <w:tr>
+        <w:tc>
+          <w:tcPr>
+            <w:tcW w:w="1129" w:type="dxa"/>
+          </w:tcPr>
+          <w:p>
+            <w:pPr>
+              <w:jc w:val="center"/>
+              <w:rPr>
+                <w:rFonts w:ascii="Times New Roman" w:eastAsia="Times New Roman" w:hAnsi="Times New Roman" w:cs="Times New Roman"/>
+                <w:sz w:val="26"/>
+                <w:szCs w:val="26"/>
+              </w:rPr>
+            </w:pPr>
+            <w:r>
+              <w:rPr>
+                <w:rFonts w:ascii="Times New Roman" w:eastAsia="Times New Roman" w:hAnsi="Times New Roman" w:cs="Times New Roman"/>
+                <w:sz w:val="26"/>
+                <w:szCs w:val="26"/>
+              </w:rPr>
+              <w:t>2</w:t>
+            </w:r>
+          </w:p>
+        </w:tc>
+        <w:tc>
+          <w:tcPr>
+            <w:tcW w:w="2694" w:type="dxa"/>
+          </w:tcPr>
+          <w:p>
+            <w:pPr>
+              <w:rPr>
+                <w:rFonts w:asciiTheme="minorHAnsi" w:eastAsia="Times New Roman" w:hAnsiTheme="minorHAnsi" w:cs="Times New Roman"/>
+                <w:sz w:val="26"/>
+                <w:szCs w:val="26"/>
+              </w:rPr>
+            </w:pPr>
+            <w:r>
+              <w:rPr>
+                <w:rFonts w:asciiTheme="minorHAnsi" w:eastAsia="Times New Roman" w:hAnsiTheme="minorHAnsi" w:cs="Times New Roman"/>
+                <w:sz w:val="26"/>
+                <w:szCs w:val="26"/>
+              </w:rPr>
+              <w:t>PAYMENT_METHOD</w:t>
+            </w:r>
+          </w:p>
+        </w:tc>
+        <w:tc>
+          <w:tcPr>
+            <w:tcW w:w="2939" w:type="dxa"/>
+          </w:tcPr>
+          <w:p>
+            <w:pPr>
+              <w:rPr>
+                <w:rFonts w:ascii="Times New Roman" w:eastAsia="Times New Roman" w:hAnsi="Times New Roman" w:cs="Times New Roman"/>
+                <w:sz w:val="26"/>
+                <w:szCs w:val="26"/>
+              </w:rPr>
+            </w:pPr>
+            <w:r>
+              <w:rPr>
+                <w:rFonts w:ascii="Times New Roman" w:eastAsia="Times New Roman" w:hAnsi="Times New Roman" w:cs="Times New Roman"/>
+                <w:sz w:val="26"/>
+                <w:szCs w:val="26"/>
+              </w:rPr>
+              <w:t>Phương thức thanh toán</w:t>
+            </w:r>
+          </w:p>
+        </w:tc>
+        <w:tc>
+          <w:tcPr>
+            <w:tcW w:w="2254" w:type="dxa"/>
+          </w:tcPr>
+          <w:p>
+            <w:pPr>
+              <w:rPr>
+                <w:rFonts w:ascii="Times New Roman" w:eastAsia="Times New Roman" w:hAnsi="Times New Roman" w:cs="Times New Roman"/>
+                <w:sz w:val="26"/>
+                <w:szCs w:val="26"/>
+              </w:rPr>
+            </w:pPr>
+            <w:r>
+              <w:rPr>
+                <w:rFonts w:ascii="Times New Roman" w:eastAsia="Times New Roman" w:hAnsi="Times New Roman" w:cs="Times New Roman"/>
+                <w:sz w:val="26"/>
+                <w:szCs w:val="26"/>
+              </w:rPr>
+              <w:t>Nvarchar(50)</w:t>
+            </w:r>
+          </w:p>
+        </w:tc>
+      </w:tr>
+      <w:tr>
+        <w:tc>
+          <w:tcPr>
+            <w:tcW w:w="1129" w:type="dxa"/>
+          </w:tcPr>
+          <w:p>
+            <w:pPr>
+              <w:jc w:val="center"/>
+              <w:rPr>
+                <w:rFonts w:ascii="Times New Roman" w:eastAsia="Times New Roman" w:hAnsi="Times New Roman" w:cs="Times New Roman"/>
+                <w:sz w:val="26"/>
+                <w:szCs w:val="26"/>
+              </w:rPr>
+            </w:pPr>
+            <w:r>
+              <w:rPr>
+                <w:rFonts w:ascii="Times New Roman" w:eastAsia="Times New Roman" w:hAnsi="Times New Roman" w:cs="Times New Roman"/>
+                <w:sz w:val="26"/>
+                <w:szCs w:val="26"/>
+              </w:rPr>
+              <w:t>3</w:t>
+            </w:r>
+          </w:p>
+        </w:tc>
+        <w:tc>
+          <w:tcPr>
+            <w:tcW w:w="2694" w:type="dxa"/>
+          </w:tcPr>
+          <w:p>
+            <w:pPr>
+              <w:rPr>
+                <w:rFonts w:asciiTheme="minorHAnsi" w:eastAsia="Times New Roman" w:hAnsiTheme="minorHAnsi" w:cs="Times New Roman"/>
+                <w:sz w:val="26"/>
+                <w:szCs w:val="26"/>
+              </w:rPr>
+            </w:pPr>
+            <w:r>
+              <w:rPr>
+                <w:rFonts w:asciiTheme="minorHAnsi" w:eastAsia="Times New Roman" w:hAnsiTheme="minorHAnsi" w:cs="Times New Roman"/>
+                <w:sz w:val="26"/>
+                <w:szCs w:val="26"/>
+              </w:rPr>
+              <w:t>AMOUNT</w:t>
+            </w:r>
+          </w:p>
+        </w:tc>
+        <w:tc>
+          <w:tcPr>
+            <w:tcW w:w="2939" w:type="dxa"/>
+          </w:tcPr>
+          <w:p>
+            <w:pPr>
+              <w:rPr>
+                <w:rFonts w:ascii="Times New Roman" w:eastAsia="Times New Roman" w:hAnsi="Times New Roman" w:cs="Times New Roman"/>
+                <w:sz w:val="26"/>
+                <w:szCs w:val="26"/>
+              </w:rPr>
+            </w:pPr>
+            <w:r>
+              <w:rPr>
+                <w:rFonts w:ascii="Times New Roman" w:eastAsia="Times New Roman" w:hAnsi="Times New Roman" w:cs="Times New Roman"/>
+                <w:sz w:val="26"/>
+                <w:szCs w:val="26"/>
+              </w:rPr>
+              <w:t>Số tiền thanh toán</w:t>
+            </w:r>
+          </w:p>
+        </w:tc>
+        <w:tc>
+          <w:tcPr>
+            <w:tcW w:w="2254" w:type="dxa"/>
+          </w:tcPr>
+          <w:p>
+            <w:pPr>
+              <w:rPr>
+                <w:rFonts w:ascii="Times New Roman" w:eastAsia="Times New Roman" w:hAnsi="Times New Roman" w:cs="Times New Roman"/>
+                <w:sz w:val="26"/>
+                <w:szCs w:val="26"/>
+              </w:rPr>
+            </w:pPr>
+            <w:r>
+              <w:rPr>
+                <w:rFonts w:ascii="Times New Roman" w:eastAsia="Times New Roman" w:hAnsi="Times New Roman" w:cs="Times New Roman"/>
+                <w:sz w:val="26"/>
+                <w:szCs w:val="26"/>
+              </w:rPr>
+              <w:t>Decimal(10,2)</w:t>
+            </w:r>
+          </w:p>
+        </w:tc>
+      </w:tr>
+      <w:tr>
+        <w:tc>
+          <w:tcPr>
+            <w:tcW w:w="1129" w:type="dxa"/>
+          </w:tcPr>
+          <w:p>
+            <w:pPr>
+              <w:jc w:val="center"/>
+              <w:rPr>
+                <w:rFonts w:ascii="Times New Roman" w:eastAsia="Times New Roman" w:hAnsi="Times New Roman" w:cs="Times New Roman"/>
+                <w:sz w:val="26"/>
+                <w:szCs w:val="26"/>
+              </w:rPr>
+            </w:pPr>
+            <w:r>
+              <w:rPr>
+                <w:rFonts w:ascii="Times New Roman" w:eastAsia="Times New Roman" w:hAnsi="Times New Roman" w:cs="Times New Roman"/>
+                <w:sz w:val="26"/>
+                <w:szCs w:val="26"/>
+              </w:rPr>
+              <w:t>4</w:t>
+            </w:r>
+          </w:p>
+        </w:tc>
+        <w:tc>
+          <w:tcPr>
+            <w:tcW w:w="2694" w:type="dxa"/>
+          </w:tcPr>
+          <w:p>
+            <w:pPr>
+              <w:rPr>
+                <w:rFonts w:asciiTheme="minorHAnsi" w:eastAsia="Times New Roman" w:hAnsiTheme="minorHAnsi" w:cs="Times New Roman"/>
+                <w:sz w:val="26"/>
+                <w:szCs w:val="26"/>
+              </w:rPr>
+            </w:pPr>
+            <w:r>
+              <w:rPr>
+                <w:rFonts w:asciiTheme="minorHAnsi" w:eastAsia="Times New Roman" w:hAnsiTheme="minorHAnsi" w:cs="Times New Roman"/>
+                <w:sz w:val="26"/>
+                <w:szCs w:val="26"/>
+              </w:rPr>
+              <w:t>PAYMENT_STATUS</w:t>
+            </w:r>
+          </w:p>
+        </w:tc>
+        <w:tc>
+          <w:tcPr>
+            <w:tcW w:w="2939" w:type="dxa"/>
+          </w:tcPr>
+          <w:p>
+            <w:pPr>
+              <w:rPr>
+                <w:rFonts w:ascii="Times New Roman" w:eastAsia="Times New Roman" w:hAnsi="Times New Roman" w:cs="Times New Roman"/>
+                <w:sz w:val="26"/>
+                <w:szCs w:val="26"/>
+              </w:rPr>
+            </w:pPr>
+            <w:r>
+              <w:rPr>
+                <w:rFonts w:ascii="Times New Roman" w:eastAsia="Times New Roman" w:hAnsi="Times New Roman" w:cs="Times New Roman"/>
+                <w:sz w:val="26"/>
+                <w:szCs w:val="26"/>
+              </w:rPr>
+              <w:t>Trạng thái thanh toán</w:t>
+            </w:r>
+          </w:p>
+        </w:tc>
+        <w:tc>
+          <w:tcPr>
+            <w:tcW w:w="2254" w:type="dxa"/>
+          </w:tcPr>
+          <w:p>
+            <w:pPr>
+              <w:rPr>
+                <w:rFonts w:ascii="Times New Roman" w:eastAsia="Times New Roman" w:hAnsi="Times New Roman" w:cs="Times New Roman"/>
+                <w:sz w:val="26"/>
+                <w:szCs w:val="26"/>
+              </w:rPr>
+            </w:pPr>
+            <w:r>
+              <w:rPr>
+                <w:rFonts w:ascii="Times New Roman" w:eastAsia="Times New Roman" w:hAnsi="Times New Roman" w:cs="Times New Roman"/>
+                <w:sz w:val="26"/>
+                <w:szCs w:val="26"/>
+              </w:rPr>
+              <w:t>Tinyint</w:t>
+            </w:r>
+          </w:p>
+        </w:tc>
+      </w:tr>
+      <w:tr>
+        <w:tc>
+          <w:tcPr>
+            <w:tcW w:w="1129" w:type="dxa"/>
+          </w:tcPr>
+          <w:p>
+            <w:pPr>
+              <w:jc w:val="center"/>
+              <w:rPr>
+                <w:rFonts w:ascii="Times New Roman" w:eastAsia="Times New Roman" w:hAnsi="Times New Roman" w:cs="Times New Roman"/>
+                <w:sz w:val="26"/>
+                <w:szCs w:val="26"/>
+              </w:rPr>
+            </w:pPr>
+            <w:r>
+              <w:rPr>
+                <w:rFonts w:ascii="Times New Roman" w:eastAsia="Times New Roman" w:hAnsi="Times New Roman" w:cs="Times New Roman"/>
+                <w:sz w:val="26"/>
+                <w:szCs w:val="26"/>
+              </w:rPr>
+              <w:t>5</w:t>
+            </w:r>
+          </w:p>
+        </w:tc>
+        <w:tc>
+          <w:tcPr>
+            <w:tcW w:w="2694" w:type="dxa"/>
+          </w:tcPr>
+          <w:p>
+            <w:pPr>
+              <w:rPr>
+                <w:rFonts w:asciiTheme="minorHAnsi" w:eastAsia="Times New Roman" w:hAnsiTheme="minorHAnsi" w:cs="Times New Roman"/>
+                <w:sz w:val="26"/>
+                <w:szCs w:val="26"/>
+              </w:rPr>
+            </w:pPr>
+            <w:r>
+              <w:rPr>
+                <w:rFonts w:asciiTheme="minorHAnsi" w:eastAsia="Times New Roman" w:hAnsiTheme="minorHAnsi" w:cs="Times New Roman"/>
+                <w:sz w:val="26"/>
+                <w:szCs w:val="26"/>
+              </w:rPr>
+              <w:t>PAYMENT_DATE</w:t>
+            </w:r>
+          </w:p>
+        </w:tc>
+        <w:tc>
+          <w:tcPr>
+            <w:tcW w:w="2939" w:type="dxa"/>
+          </w:tcPr>
+          <w:p>
+            <w:pPr>
+              <w:rPr>
+                <w:rFonts w:ascii="Times New Roman" w:eastAsia="Times New Roman" w:hAnsi="Times New Roman" w:cs="Times New Roman"/>
+                <w:sz w:val="26"/>
+                <w:szCs w:val="26"/>
+              </w:rPr>
+            </w:pPr>
+            <w:r>
+              <w:rPr>
+                <w:rFonts w:ascii="Times New Roman" w:eastAsia="Times New Roman" w:hAnsi="Times New Roman" w:cs="Times New Roman"/>
+                <w:sz w:val="26"/>
+                <w:szCs w:val="26"/>
+              </w:rPr>
+              <w:t>Ngày thanh toán</w:t>
+            </w:r>
+          </w:p>
+        </w:tc>
+        <w:tc>
+          <w:tcPr>
+            <w:tcW w:w="2254" w:type="dxa"/>
+          </w:tcPr>
+          <w:p>
+            <w:pPr>
+              <w:rPr>
+                <w:rFonts w:ascii="Times New Roman" w:eastAsia="Times New Roman" w:hAnsi="Times New Roman" w:cs="Times New Roman"/>
+                <w:sz w:val="26"/>
+                <w:szCs w:val="26"/>
+              </w:rPr>
+            </w:pPr>
+            <w:r>
+              <w:rPr>
+                <w:rFonts w:ascii="Times New Roman" w:eastAsia="Times New Roman" w:hAnsi="Times New Roman" w:cs="Times New Roman"/>
+                <w:sz w:val="26"/>
+                <w:szCs w:val="26"/>
+              </w:rPr>
+              <w:t>Datetime</w:t>
+            </w:r>
+          </w:p>
+        </w:tc>
+      </w:tr>
+      <w:tr>
+        <w:tc>
+          <w:tcPr>
+            <w:tcW w:w="1129" w:type="dxa"/>
+          </w:tcPr>
+          <w:p>
+            <w:pPr>
+              <w:jc w:val="center"/>
+              <w:rPr>
+                <w:rFonts w:ascii="Times New Roman" w:eastAsia="Times New Roman" w:hAnsi="Times New Roman" w:cs="Times New Roman"/>
+                <w:sz w:val="26"/>
+                <w:szCs w:val="26"/>
+              </w:rPr>
+            </w:pPr>
+            <w:r>
+              <w:rPr>
+                <w:rFonts w:ascii="Times New Roman" w:eastAsia="Times New Roman" w:hAnsi="Times New Roman" w:cs="Times New Roman"/>
+                <w:sz w:val="26"/>
+                <w:szCs w:val="26"/>
+              </w:rPr>
+              <w:t>6</w:t>
+            </w:r>
+          </w:p>
+        </w:tc>
+        <w:tc>
+          <w:tcPr>
+            <w:tcW w:w="2694" w:type="dxa"/>
+          </w:tcPr>
+          <w:p>
+            <w:pPr>
+              <w:rPr>
+                <w:rFonts w:asciiTheme="minorHAnsi" w:eastAsia="Times New Roman" w:hAnsiTheme="minorHAnsi" w:cs="Times New Roman"/>
+                <w:sz w:val="26"/>
+                <w:szCs w:val="26"/>
+              </w:rPr>
+            </w:pPr>
+            <w:r>
+              <w:rPr>
+                <w:rFonts w:asciiTheme="minorHAnsi" w:eastAsia="Times New Roman" w:hAnsiTheme="minorHAnsi" w:cs="Times New Roman"/>
+                <w:sz w:val="26"/>
+                <w:szCs w:val="26"/>
+              </w:rPr>
+              <w:t>TRANSACTION_ID</w:t>
+            </w:r>
+          </w:p>
+        </w:tc>
+        <w:tc>
+          <w:tcPr>
+            <w:tcW w:w="2939" w:type="dxa"/>
+          </w:tcPr>
+          <w:p>
+            <w:pPr>
+              <w:rPr>
+                <w:rFonts w:ascii="Times New Roman" w:eastAsia="Times New Roman" w:hAnsi="Times New Roman" w:cs="Times New Roman"/>
+                <w:sz w:val="26"/>
+                <w:szCs w:val="26"/>
+              </w:rPr>
+            </w:pPr>
+            <w:r>
+              <w:rPr>
+                <w:rFonts w:ascii="Times New Roman" w:eastAsia="Times New Roman" w:hAnsi="Times New Roman" w:cs="Times New Roman"/>
+                <w:sz w:val="26"/>
+                <w:szCs w:val="26"/>
+              </w:rPr>
+              <w:t>Mã giao dịch từ bên thứ ba</w:t>
+            </w:r>
+          </w:p>
+        </w:tc>
+        <w:tc>
+          <w:tcPr>
+            <w:tcW w:w="2254" w:type="dxa"/>
+          </w:tcPr>
+          <w:p>
+            <w:pPr>
+              <w:rPr>
+                <w:rFonts w:ascii="Times New Roman" w:eastAsia="Times New Roman" w:hAnsi="Times New Roman" w:cs="Times New Roman"/>
+                <w:sz w:val="26"/>
+                <w:szCs w:val="26"/>
+              </w:rPr>
+            </w:pPr>
+            <w:r>
+              <w:rPr>
+                <w:rFonts w:ascii="Times New Roman" w:eastAsia="Times New Roman" w:hAnsi="Times New Roman" w:cs="Times New Roman"/>
+                <w:sz w:val="26"/>
+                <w:szCs w:val="26"/>
+              </w:rPr>
+              <w:t>Nvarchar(</w:t>
+            </w:r>
+            <w:r>
+              <w:rPr>
+                <w:rFonts w:ascii="Times New Roman" w:eastAsia="Times New Roman" w:hAnsi="Times New Roman" w:cs="Times New Roman"/>
+                <w:sz w:val="26"/>
+                <w:szCs w:val="26"/>
+              </w:rPr>
+              <w:t>50</w:t>
+            </w:r>
+            <w:r>
+              <w:rPr>
+                <w:rFonts w:ascii="Times New Roman" w:eastAsia="Times New Roman" w:hAnsi="Times New Roman" w:cs="Times New Roman"/>
+                <w:sz w:val="26"/>
+                <w:szCs w:val="26"/>
+              </w:rPr>
+              <w:t>)</w:t>
+            </w:r>
+          </w:p>
+        </w:tc>
+      </w:tr>
+      <w:tr>
+        <w:tc>
+          <w:tcPr>
+            <w:tcW w:w="1129" w:type="dxa"/>
+          </w:tcPr>
+          <w:p>
+            <w:pPr>
+              <w:jc w:val="center"/>
+              <w:rPr>
+                <w:rFonts w:ascii="Times New Roman" w:eastAsia="Times New Roman" w:hAnsi="Times New Roman" w:cs="Times New Roman"/>
+                <w:sz w:val="26"/>
+                <w:szCs w:val="26"/>
+              </w:rPr>
+            </w:pPr>
+            <w:r>
+              <w:rPr>
+                <w:rFonts w:ascii="Times New Roman" w:eastAsia="Times New Roman" w:hAnsi="Times New Roman" w:cs="Times New Roman"/>
+                <w:sz w:val="26"/>
+                <w:szCs w:val="26"/>
+              </w:rPr>
+              <w:t>7</w:t>
+            </w:r>
+          </w:p>
+        </w:tc>
+        <w:tc>
+          <w:tcPr>
+            <w:tcW w:w="2694" w:type="dxa"/>
+          </w:tcPr>
+          <w:p>
+            <w:pPr>
+              <w:rPr>
+                <w:rFonts w:asciiTheme="minorHAnsi" w:eastAsia="Times New Roman" w:hAnsiTheme="minorHAnsi" w:cs="Times New Roman"/>
+                <w:sz w:val="26"/>
+                <w:szCs w:val="26"/>
+              </w:rPr>
+            </w:pPr>
+            <w:r>
+              <w:rPr>
+                <w:rFonts w:asciiTheme="minorHAnsi" w:eastAsia="Times New Roman" w:hAnsiTheme="minorHAnsi" w:cs="Times New Roman"/>
+                <w:sz w:val="26"/>
+                <w:szCs w:val="26"/>
+              </w:rPr>
+              <w:t>NOTE</w:t>
+            </w:r>
+          </w:p>
+        </w:tc>
+        <w:tc>
+          <w:tcPr>
+            <w:tcW w:w="2939" w:type="dxa"/>
+          </w:tcPr>
+          <w:p>
+            <w:pPr>
+              <w:rPr>
+                <w:rFonts w:ascii="Times New Roman" w:eastAsia="Times New Roman" w:hAnsi="Times New Roman" w:cs="Times New Roman"/>
+                <w:sz w:val="26"/>
+                <w:szCs w:val="26"/>
+              </w:rPr>
+            </w:pPr>
+            <w:r>
+              <w:rPr>
+                <w:rFonts w:ascii="Times New Roman" w:eastAsia="Times New Roman" w:hAnsi="Times New Roman" w:cs="Times New Roman"/>
+                <w:sz w:val="26"/>
+                <w:szCs w:val="26"/>
+              </w:rPr>
+              <w:t>Ghi chú</w:t>
+            </w:r>
+          </w:p>
+        </w:tc>
+        <w:tc>
+          <w:tcPr>
+            <w:tcW w:w="2254" w:type="dxa"/>
+          </w:tcPr>
+          <w:p>
+            <w:pPr>
+              <w:rPr>
+                <w:rFonts w:ascii="Times New Roman" w:eastAsia="Times New Roman" w:hAnsi="Times New Roman" w:cs="Times New Roman"/>
+                <w:sz w:val="26"/>
+                <w:szCs w:val="26"/>
+              </w:rPr>
+            </w:pPr>
+            <w:r>
+              <w:rPr>
+                <w:rFonts w:ascii="Times New Roman" w:eastAsia="Times New Roman" w:hAnsi="Times New Roman" w:cs="Times New Roman"/>
+                <w:sz w:val="26"/>
+                <w:szCs w:val="26"/>
+              </w:rPr>
+              <w:t>Nvarchar(</w:t>
+            </w:r>
+            <w:r>
+              <w:rPr>
+                <w:rFonts w:ascii="Times New Roman" w:eastAsia="Times New Roman" w:hAnsi="Times New Roman" w:cs="Times New Roman"/>
+                <w:sz w:val="26"/>
+                <w:szCs w:val="26"/>
+              </w:rPr>
+              <w:t>255</w:t>
+            </w:r>
+            <w:r>
+              <w:rPr>
+                <w:rFonts w:ascii="Times New Roman" w:eastAsia="Times New Roman" w:hAnsi="Times New Roman" w:cs="Times New Roman"/>
+                <w:sz w:val="26"/>
+                <w:szCs w:val="26"/>
+              </w:rPr>
+              <w:t>)</w:t>
+            </w:r>
+          </w:p>
+        </w:tc>
+      </w:tr>
+    </w:tbl>
+    <w:p>
+      <w:pPr>
+        <w:spacing w:line="240" w:lineRule="auto"/>
+        <w:ind w:left="360"/>
+        <w:jc w:val="center"/>
         <w:rPr>
           <w:rFonts w:ascii="Times New Roman" w:eastAsia="Times New Roman" w:hAnsi="Times New Roman" w:cs="Times New Roman"/>
           <w:i/>
@@ -14200,8 +15490,7 @@
           <w:sz w:val="26"/>
           <w:szCs w:val="26"/>
         </w:rPr>
-        <w:t>5</w:t>
-      </w:r>
+      </w:pPr>
       <w:r>
         <w:rPr>
           <w:rFonts w:ascii="Times New Roman" w:eastAsia="Times New Roman" w:hAnsi="Times New Roman" w:cs="Times New Roman"/>
@@ -14210,11 +15499,771 @@
           <w:sz w:val="26"/>
           <w:szCs w:val="26"/>
         </w:rPr>
-        <w:t>. Database Categories</w:t>
-      </w:r>
+        <w:t xml:space="preserve">Bảng </w:t>
+      </w:r>
+      <w:r>
+        <w:rPr>
+          <w:rFonts w:ascii="Times New Roman" w:eastAsia="Times New Roman" w:hAnsi="Times New Roman" w:cs="Times New Roman"/>
+          <w:i/>
+          <w:color w:val="000000"/>
+          <w:sz w:val="26"/>
+          <w:szCs w:val="26"/>
+        </w:rPr>
+        <w:t>6</w:t>
+      </w:r>
+      <w:r>
+        <w:rPr>
+          <w:rFonts w:ascii="Times New Roman" w:eastAsia="Times New Roman" w:hAnsi="Times New Roman" w:cs="Times New Roman"/>
+          <w:i/>
+          <w:color w:val="000000"/>
+          <w:sz w:val="26"/>
+          <w:szCs w:val="26"/>
+        </w:rPr>
+        <w:t xml:space="preserve">. Database </w:t>
+      </w:r>
+      <w:r>
+        <w:rPr>
+          <w:rFonts w:ascii="Times New Roman" w:eastAsia="Times New Roman" w:hAnsi="Times New Roman" w:cs="Times New Roman"/>
+          <w:i/>
+          <w:color w:val="000000"/>
+          <w:sz w:val="26"/>
+          <w:szCs w:val="26"/>
+        </w:rPr>
+        <w:t>Payments</w:t>
+      </w:r>
+    </w:p>
+    <w:p>
+      <w:pPr>
+        <w:pStyle w:val="ListParagraph"/>
+        <w:numPr>
+          <w:ilvl w:val="1"/>
+          <w:numId w:val="3"/>
+        </w:numPr>
+        <w:spacing w:line="240" w:lineRule="auto"/>
+        <w:rPr>
+          <w:rFonts w:ascii="Times New Roman" w:eastAsia="Times New Roman" w:hAnsi="Times New Roman" w:cs="Times New Roman"/>
+          <w:iCs/>
+          <w:color w:val="000000"/>
+          <w:sz w:val="26"/>
+          <w:szCs w:val="26"/>
+        </w:rPr>
+      </w:pPr>
+      <w:r>
+        <w:rPr>
+          <w:rFonts w:ascii="Times New Roman" w:eastAsia="Times New Roman" w:hAnsi="Times New Roman" w:cs="Times New Roman"/>
+          <w:b/>
+          <w:bCs/>
+          <w:iCs/>
+          <w:color w:val="000000"/>
+          <w:sz w:val="26"/>
+          <w:szCs w:val="26"/>
+        </w:rPr>
+        <w:t>Database Iventory</w:t>
+      </w:r>
+    </w:p>
+    <w:p>
+      <w:pPr>
+        <w:pStyle w:val="ListParagraph"/>
+        <w:spacing w:line="240" w:lineRule="auto"/>
+        <w:rPr>
+          <w:rFonts w:ascii="Times New Roman" w:eastAsia="Times New Roman" w:hAnsi="Times New Roman" w:cs="Times New Roman"/>
+          <w:color w:val="000000"/>
+          <w:sz w:val="26"/>
+          <w:szCs w:val="26"/>
+        </w:rPr>
+      </w:pPr>
+      <w:r>
+        <w:rPr>
+          <w:rFonts w:ascii="Times New Roman" w:eastAsia="Times New Roman" w:hAnsi="Times New Roman" w:cs="Times New Roman"/>
+          <w:color w:val="000000"/>
+          <w:sz w:val="26"/>
+          <w:szCs w:val="26"/>
+        </w:rPr>
+        <w:t xml:space="preserve">- Tên bảng: </w:t>
+      </w:r>
+      <w:r>
+        <w:rPr>
+          <w:rFonts w:ascii="Times New Roman" w:eastAsia="Times New Roman" w:hAnsi="Times New Roman" w:cs="Times New Roman"/>
+          <w:color w:val="000000"/>
+          <w:sz w:val="26"/>
+          <w:szCs w:val="26"/>
+        </w:rPr>
+        <w:t>INVENTORY</w:t>
+      </w:r>
+    </w:p>
+    <w:p>
+      <w:pPr>
+        <w:pStyle w:val="ListParagraph"/>
+        <w:spacing w:line="240" w:lineRule="auto"/>
+        <w:rPr>
+          <w:rFonts w:ascii="Times New Roman" w:eastAsia="Times New Roman" w:hAnsi="Times New Roman" w:cs="Times New Roman"/>
+          <w:color w:val="000000"/>
+          <w:sz w:val="26"/>
+          <w:szCs w:val="26"/>
+        </w:rPr>
+      </w:pPr>
+      <w:r>
+        <w:rPr>
+          <w:rFonts w:ascii="Times New Roman" w:eastAsia="Times New Roman" w:hAnsi="Times New Roman" w:cs="Times New Roman"/>
+          <w:color w:val="000000"/>
+          <w:sz w:val="26"/>
+          <w:szCs w:val="26"/>
+        </w:rPr>
+        <w:t xml:space="preserve">- Mục đích: </w:t>
+      </w:r>
+      <w:r>
+        <w:rPr>
+          <w:rFonts w:ascii="Times New Roman" w:eastAsia="Times New Roman" w:hAnsi="Times New Roman" w:cs="Times New Roman"/>
+          <w:color w:val="000000"/>
+          <w:sz w:val="26"/>
+          <w:szCs w:val="26"/>
+        </w:rPr>
+        <w:t>Quản lý tồn kho</w:t>
+      </w:r>
+    </w:p>
+    <w:tbl>
+      <w:tblPr>
+        <w:tblStyle w:val="a8"/>
+        <w:tblW w:w="9016" w:type="dxa"/>
+        <w:tblBorders>
+          <w:top w:val="single" w:sz="4" w:space="0" w:color="000000"/>
+          <w:left w:val="single" w:sz="4" w:space="0" w:color="000000"/>
+          <w:bottom w:val="single" w:sz="4" w:space="0" w:color="000000"/>
+          <w:right w:val="single" w:sz="4" w:space="0" w:color="000000"/>
+          <w:insideH w:val="single" w:sz="4" w:space="0" w:color="000000"/>
+          <w:insideV w:val="single" w:sz="4" w:space="0" w:color="000000"/>
+        </w:tblBorders>
+        <w:tblLayout w:type="fixed"/>
+        <w:tblLook w:val="0400" w:firstRow="0" w:lastRow="0" w:firstColumn="0" w:lastColumn="0" w:noHBand="0" w:noVBand="1"/>
+      </w:tblPr>
+      <w:tblGrid>
+        <w:gridCol w:w="1129"/>
+        <w:gridCol w:w="2694"/>
+        <w:gridCol w:w="2939"/>
+        <w:gridCol w:w="2254"/>
+      </w:tblGrid>
+      <w:tr>
+        <w:tc>
+          <w:tcPr>
+            <w:tcW w:w="1129" w:type="dxa"/>
+          </w:tcPr>
+          <w:p>
+            <w:pPr>
+              <w:jc w:val="center"/>
+              <w:rPr>
+                <w:rFonts w:ascii="Times New Roman" w:eastAsia="Times New Roman" w:hAnsi="Times New Roman" w:cs="Times New Roman"/>
+                <w:sz w:val="26"/>
+                <w:szCs w:val="26"/>
+              </w:rPr>
+            </w:pPr>
+            <w:r>
+              <w:rPr>
+                <w:rFonts w:ascii="Times New Roman" w:eastAsia="Times New Roman" w:hAnsi="Times New Roman" w:cs="Times New Roman"/>
+                <w:sz w:val="26"/>
+                <w:szCs w:val="26"/>
+              </w:rPr>
+              <w:t>STT</w:t>
+            </w:r>
+          </w:p>
+        </w:tc>
+        <w:tc>
+          <w:tcPr>
+            <w:tcW w:w="2694" w:type="dxa"/>
+          </w:tcPr>
+          <w:p>
+            <w:pPr>
+              <w:jc w:val="center"/>
+              <w:rPr>
+                <w:rFonts w:ascii="Times New Roman" w:eastAsia="Times New Roman" w:hAnsi="Times New Roman" w:cs="Times New Roman"/>
+                <w:sz w:val="26"/>
+                <w:szCs w:val="26"/>
+              </w:rPr>
+            </w:pPr>
+            <w:r>
+              <w:rPr>
+                <w:rFonts w:ascii="Times New Roman" w:eastAsia="Times New Roman" w:hAnsi="Times New Roman" w:cs="Times New Roman"/>
+                <w:sz w:val="26"/>
+                <w:szCs w:val="26"/>
+              </w:rPr>
+              <w:t>Tên thuộc tính</w:t>
+            </w:r>
+          </w:p>
+        </w:tc>
+        <w:tc>
+          <w:tcPr>
+            <w:tcW w:w="2939" w:type="dxa"/>
+          </w:tcPr>
+          <w:p>
+            <w:pPr>
+              <w:jc w:val="center"/>
+              <w:rPr>
+                <w:rFonts w:ascii="Times New Roman" w:eastAsia="Times New Roman" w:hAnsi="Times New Roman" w:cs="Times New Roman"/>
+                <w:sz w:val="26"/>
+                <w:szCs w:val="26"/>
+              </w:rPr>
+            </w:pPr>
+            <w:r>
+              <w:rPr>
+                <w:rFonts w:ascii="Times New Roman" w:eastAsia="Times New Roman" w:hAnsi="Times New Roman" w:cs="Times New Roman"/>
+                <w:sz w:val="26"/>
+                <w:szCs w:val="26"/>
+              </w:rPr>
+              <w:t>Mô tả</w:t>
+            </w:r>
+          </w:p>
+        </w:tc>
+        <w:tc>
+          <w:tcPr>
+            <w:tcW w:w="2254" w:type="dxa"/>
+          </w:tcPr>
+          <w:p>
+            <w:pPr>
+              <w:jc w:val="center"/>
+              <w:rPr>
+                <w:rFonts w:ascii="Times New Roman" w:eastAsia="Times New Roman" w:hAnsi="Times New Roman" w:cs="Times New Roman"/>
+                <w:sz w:val="26"/>
+                <w:szCs w:val="26"/>
+              </w:rPr>
+            </w:pPr>
+            <w:r>
+              <w:rPr>
+                <w:rFonts w:ascii="Times New Roman" w:eastAsia="Times New Roman" w:hAnsi="Times New Roman" w:cs="Times New Roman"/>
+                <w:sz w:val="26"/>
+                <w:szCs w:val="26"/>
+              </w:rPr>
+              <w:t>Kiểu dữ liệu</w:t>
+            </w:r>
+          </w:p>
+        </w:tc>
+      </w:tr>
+      <w:tr>
+        <w:tc>
+          <w:tcPr>
+            <w:tcW w:w="1129" w:type="dxa"/>
+          </w:tcPr>
+          <w:p>
+            <w:pPr>
+              <w:jc w:val="center"/>
+              <w:rPr>
+                <w:rFonts w:ascii="Times New Roman" w:eastAsia="Times New Roman" w:hAnsi="Times New Roman" w:cs="Times New Roman"/>
+                <w:sz w:val="26"/>
+                <w:szCs w:val="26"/>
+              </w:rPr>
+            </w:pPr>
+            <w:r>
+              <w:rPr>
+                <w:rFonts w:ascii="Times New Roman" w:eastAsia="Times New Roman" w:hAnsi="Times New Roman" w:cs="Times New Roman"/>
+                <w:sz w:val="26"/>
+                <w:szCs w:val="26"/>
+              </w:rPr>
+              <w:t>1</w:t>
+            </w:r>
+          </w:p>
+        </w:tc>
+        <w:tc>
+          <w:tcPr>
+            <w:tcW w:w="2694" w:type="dxa"/>
+          </w:tcPr>
+          <w:p>
+            <w:pPr>
+              <w:rPr>
+                <w:rFonts w:asciiTheme="minorHAnsi" w:eastAsia="Times New Roman" w:hAnsiTheme="minorHAnsi" w:cs="Times New Roman"/>
+                <w:sz w:val="26"/>
+                <w:szCs w:val="26"/>
+              </w:rPr>
+            </w:pPr>
+            <w:r>
+              <w:rPr>
+                <w:rFonts w:asciiTheme="minorHAnsi" w:eastAsia="Times New Roman" w:hAnsiTheme="minorHAnsi" w:cs="Times New Roman"/>
+                <w:sz w:val="26"/>
+                <w:szCs w:val="26"/>
+              </w:rPr>
+              <w:t>INV_ID</w:t>
+            </w:r>
+          </w:p>
+        </w:tc>
+        <w:tc>
+          <w:tcPr>
+            <w:tcW w:w="2939" w:type="dxa"/>
+          </w:tcPr>
+          <w:p>
+            <w:pPr>
+              <w:rPr>
+                <w:rFonts w:ascii="Times New Roman" w:eastAsia="Times New Roman" w:hAnsi="Times New Roman" w:cs="Times New Roman"/>
+                <w:sz w:val="26"/>
+                <w:szCs w:val="26"/>
+                <w:lang w:val="en-US"/>
+              </w:rPr>
+            </w:pPr>
+            <w:r>
+              <w:rPr>
+                <w:rFonts w:ascii="Times New Roman" w:eastAsia="Times New Roman" w:hAnsi="Times New Roman" w:cs="Times New Roman"/>
+                <w:sz w:val="26"/>
+                <w:szCs w:val="26"/>
+                <w:lang w:val="en-US"/>
+              </w:rPr>
+              <w:t>Mã phiếu nhập</w:t>
+            </w:r>
+          </w:p>
+        </w:tc>
+        <w:tc>
+          <w:tcPr>
+            <w:tcW w:w="2254" w:type="dxa"/>
+          </w:tcPr>
+          <w:p>
+            <w:pPr>
+              <w:rPr>
+                <w:rFonts w:ascii="Times New Roman" w:eastAsia="Times New Roman" w:hAnsi="Times New Roman" w:cs="Times New Roman"/>
+                <w:sz w:val="26"/>
+                <w:szCs w:val="26"/>
+              </w:rPr>
+            </w:pPr>
+            <w:r>
+              <w:rPr>
+                <w:rFonts w:ascii="Times New Roman" w:eastAsia="Times New Roman" w:hAnsi="Times New Roman" w:cs="Times New Roman"/>
+                <w:sz w:val="26"/>
+                <w:szCs w:val="26"/>
+              </w:rPr>
+              <w:t>Nvarchar(50)</w:t>
+            </w:r>
+          </w:p>
+        </w:tc>
+      </w:tr>
+      <w:tr>
+        <w:tc>
+          <w:tcPr>
+            <w:tcW w:w="1129" w:type="dxa"/>
+          </w:tcPr>
+          <w:p>
+            <w:pPr>
+              <w:jc w:val="center"/>
+              <w:rPr>
+                <w:rFonts w:ascii="Times New Roman" w:eastAsia="Times New Roman" w:hAnsi="Times New Roman" w:cs="Times New Roman"/>
+                <w:sz w:val="26"/>
+                <w:szCs w:val="26"/>
+              </w:rPr>
+            </w:pPr>
+            <w:r>
+              <w:rPr>
+                <w:rFonts w:ascii="Times New Roman" w:eastAsia="Times New Roman" w:hAnsi="Times New Roman" w:cs="Times New Roman"/>
+                <w:sz w:val="26"/>
+                <w:szCs w:val="26"/>
+              </w:rPr>
+              <w:t>2</w:t>
+            </w:r>
+          </w:p>
+        </w:tc>
+        <w:tc>
+          <w:tcPr>
+            <w:tcW w:w="2694" w:type="dxa"/>
+          </w:tcPr>
+          <w:p>
+            <w:pPr>
+              <w:rPr>
+                <w:rFonts w:asciiTheme="minorHAnsi" w:eastAsia="Times New Roman" w:hAnsiTheme="minorHAnsi" w:cs="Times New Roman"/>
+                <w:sz w:val="26"/>
+                <w:szCs w:val="26"/>
+              </w:rPr>
+            </w:pPr>
+            <w:r>
+              <w:rPr>
+                <w:rFonts w:asciiTheme="minorHAnsi" w:eastAsia="Times New Roman" w:hAnsiTheme="minorHAnsi" w:cs="Times New Roman"/>
+                <w:sz w:val="26"/>
+                <w:szCs w:val="26"/>
+              </w:rPr>
+              <w:t>PROD_ID</w:t>
+            </w:r>
+          </w:p>
+        </w:tc>
+        <w:tc>
+          <w:tcPr>
+            <w:tcW w:w="2939" w:type="dxa"/>
+          </w:tcPr>
+          <w:p>
+            <w:pPr>
+              <w:rPr>
+                <w:rFonts w:ascii="Times New Roman" w:eastAsia="Times New Roman" w:hAnsi="Times New Roman" w:cs="Times New Roman"/>
+                <w:sz w:val="26"/>
+                <w:szCs w:val="26"/>
+              </w:rPr>
+            </w:pPr>
+            <w:r>
+              <w:rPr>
+                <w:rFonts w:ascii="Times New Roman" w:eastAsia="Times New Roman" w:hAnsi="Times New Roman" w:cs="Times New Roman"/>
+                <w:sz w:val="26"/>
+                <w:szCs w:val="26"/>
+              </w:rPr>
+              <w:t>Mã sản phẩm</w:t>
+            </w:r>
+          </w:p>
+        </w:tc>
+        <w:tc>
+          <w:tcPr>
+            <w:tcW w:w="2254" w:type="dxa"/>
+          </w:tcPr>
+          <w:p>
+            <w:pPr>
+              <w:rPr>
+                <w:rFonts w:ascii="Times New Roman" w:eastAsia="Times New Roman" w:hAnsi="Times New Roman" w:cs="Times New Roman"/>
+                <w:sz w:val="26"/>
+                <w:szCs w:val="26"/>
+              </w:rPr>
+            </w:pPr>
+            <w:r>
+              <w:rPr>
+                <w:rFonts w:ascii="Times New Roman" w:eastAsia="Times New Roman" w:hAnsi="Times New Roman" w:cs="Times New Roman"/>
+                <w:sz w:val="26"/>
+                <w:szCs w:val="26"/>
+              </w:rPr>
+              <w:t>Nvarchar(50)</w:t>
+            </w:r>
+          </w:p>
+        </w:tc>
+      </w:tr>
+      <w:tr>
+        <w:tc>
+          <w:tcPr>
+            <w:tcW w:w="1129" w:type="dxa"/>
+          </w:tcPr>
+          <w:p>
+            <w:pPr>
+              <w:jc w:val="center"/>
+              <w:rPr>
+                <w:rFonts w:ascii="Times New Roman" w:eastAsia="Times New Roman" w:hAnsi="Times New Roman" w:cs="Times New Roman"/>
+                <w:sz w:val="26"/>
+                <w:szCs w:val="26"/>
+              </w:rPr>
+            </w:pPr>
+            <w:r>
+              <w:rPr>
+                <w:rFonts w:ascii="Times New Roman" w:eastAsia="Times New Roman" w:hAnsi="Times New Roman" w:cs="Times New Roman"/>
+                <w:sz w:val="26"/>
+                <w:szCs w:val="26"/>
+              </w:rPr>
+              <w:t>2</w:t>
+            </w:r>
+          </w:p>
+        </w:tc>
+        <w:tc>
+          <w:tcPr>
+            <w:tcW w:w="2694" w:type="dxa"/>
+          </w:tcPr>
+          <w:p>
+            <w:pPr>
+              <w:rPr>
+                <w:rFonts w:asciiTheme="minorHAnsi" w:eastAsia="Times New Roman" w:hAnsiTheme="minorHAnsi" w:cs="Times New Roman"/>
+                <w:sz w:val="26"/>
+                <w:szCs w:val="26"/>
+              </w:rPr>
+            </w:pPr>
+            <w:r>
+              <w:rPr>
+                <w:rFonts w:asciiTheme="minorHAnsi" w:eastAsia="Times New Roman" w:hAnsiTheme="minorHAnsi" w:cs="Times New Roman"/>
+                <w:sz w:val="26"/>
+                <w:szCs w:val="26"/>
+              </w:rPr>
+              <w:t>QUANTILY</w:t>
+            </w:r>
+          </w:p>
+        </w:tc>
+        <w:tc>
+          <w:tcPr>
+            <w:tcW w:w="2939" w:type="dxa"/>
+          </w:tcPr>
+          <w:p>
+            <w:pPr>
+              <w:rPr>
+                <w:rFonts w:ascii="Times New Roman" w:eastAsia="Times New Roman" w:hAnsi="Times New Roman" w:cs="Times New Roman"/>
+                <w:sz w:val="26"/>
+                <w:szCs w:val="26"/>
+              </w:rPr>
+            </w:pPr>
+            <w:r>
+              <w:rPr>
+                <w:rFonts w:ascii="Times New Roman" w:eastAsia="Times New Roman" w:hAnsi="Times New Roman" w:cs="Times New Roman"/>
+                <w:sz w:val="26"/>
+                <w:szCs w:val="26"/>
+              </w:rPr>
+              <w:t>Số lượng nhập kho</w:t>
+            </w:r>
+          </w:p>
+        </w:tc>
+        <w:tc>
+          <w:tcPr>
+            <w:tcW w:w="2254" w:type="dxa"/>
+          </w:tcPr>
+          <w:p>
+            <w:pPr>
+              <w:rPr>
+                <w:rFonts w:ascii="Times New Roman" w:eastAsia="Times New Roman" w:hAnsi="Times New Roman" w:cs="Times New Roman"/>
+                <w:sz w:val="26"/>
+                <w:szCs w:val="26"/>
+              </w:rPr>
+            </w:pPr>
+            <w:r>
+              <w:rPr>
+                <w:rFonts w:ascii="Times New Roman" w:eastAsia="Times New Roman" w:hAnsi="Times New Roman" w:cs="Times New Roman"/>
+                <w:sz w:val="26"/>
+                <w:szCs w:val="26"/>
+              </w:rPr>
+              <w:t>Int</w:t>
+            </w:r>
+          </w:p>
+        </w:tc>
+      </w:tr>
+      <w:tr>
+        <w:tc>
+          <w:tcPr>
+            <w:tcW w:w="1129" w:type="dxa"/>
+          </w:tcPr>
+          <w:p>
+            <w:pPr>
+              <w:jc w:val="center"/>
+              <w:rPr>
+                <w:rFonts w:ascii="Times New Roman" w:eastAsia="Times New Roman" w:hAnsi="Times New Roman" w:cs="Times New Roman"/>
+                <w:sz w:val="26"/>
+                <w:szCs w:val="26"/>
+              </w:rPr>
+            </w:pPr>
+            <w:r>
+              <w:rPr>
+                <w:rFonts w:ascii="Times New Roman" w:eastAsia="Times New Roman" w:hAnsi="Times New Roman" w:cs="Times New Roman"/>
+                <w:sz w:val="26"/>
+                <w:szCs w:val="26"/>
+              </w:rPr>
+              <w:t>3</w:t>
+            </w:r>
+          </w:p>
+        </w:tc>
+        <w:tc>
+          <w:tcPr>
+            <w:tcW w:w="2694" w:type="dxa"/>
+          </w:tcPr>
+          <w:p>
+            <w:pPr>
+              <w:rPr>
+                <w:rFonts w:asciiTheme="minorHAnsi" w:eastAsia="Times New Roman" w:hAnsiTheme="minorHAnsi" w:cs="Times New Roman"/>
+                <w:sz w:val="26"/>
+                <w:szCs w:val="26"/>
+              </w:rPr>
+            </w:pPr>
+            <w:r>
+              <w:rPr>
+                <w:rFonts w:asciiTheme="minorHAnsi" w:eastAsia="Times New Roman" w:hAnsiTheme="minorHAnsi" w:cs="Times New Roman"/>
+                <w:sz w:val="26"/>
+                <w:szCs w:val="26"/>
+              </w:rPr>
+              <w:t>CREATE_AT</w:t>
+            </w:r>
+          </w:p>
+        </w:tc>
+        <w:tc>
+          <w:tcPr>
+            <w:tcW w:w="2939" w:type="dxa"/>
+          </w:tcPr>
+          <w:p>
+            <w:pPr>
+              <w:rPr>
+                <w:rFonts w:ascii="Times New Roman" w:eastAsia="Times New Roman" w:hAnsi="Times New Roman" w:cs="Times New Roman"/>
+                <w:sz w:val="26"/>
+                <w:szCs w:val="26"/>
+              </w:rPr>
+            </w:pPr>
+            <w:r>
+              <w:rPr>
+                <w:rFonts w:ascii="Times New Roman" w:eastAsia="Times New Roman" w:hAnsi="Times New Roman" w:cs="Times New Roman"/>
+                <w:sz w:val="26"/>
+                <w:szCs w:val="26"/>
+              </w:rPr>
+              <w:t>Ngày nhập kho</w:t>
+            </w:r>
+          </w:p>
+        </w:tc>
+        <w:tc>
+          <w:tcPr>
+            <w:tcW w:w="2254" w:type="dxa"/>
+          </w:tcPr>
+          <w:p>
+            <w:pPr>
+              <w:rPr>
+                <w:rFonts w:ascii="Times New Roman" w:eastAsia="Times New Roman" w:hAnsi="Times New Roman" w:cs="Times New Roman"/>
+                <w:sz w:val="26"/>
+                <w:szCs w:val="26"/>
+              </w:rPr>
+            </w:pPr>
+            <w:r>
+              <w:rPr>
+                <w:rFonts w:ascii="Times New Roman" w:eastAsia="Times New Roman" w:hAnsi="Times New Roman" w:cs="Times New Roman"/>
+                <w:sz w:val="26"/>
+                <w:szCs w:val="26"/>
+              </w:rPr>
+              <w:t>Datetime</w:t>
+            </w:r>
+          </w:p>
+        </w:tc>
+      </w:tr>
+      <w:tr>
+        <w:tc>
+          <w:tcPr>
+            <w:tcW w:w="1129" w:type="dxa"/>
+          </w:tcPr>
+          <w:p>
+            <w:pPr>
+              <w:jc w:val="center"/>
+              <w:rPr>
+                <w:rFonts w:ascii="Times New Roman" w:eastAsia="Times New Roman" w:hAnsi="Times New Roman" w:cs="Times New Roman"/>
+                <w:sz w:val="26"/>
+                <w:szCs w:val="26"/>
+              </w:rPr>
+            </w:pPr>
+            <w:r>
+              <w:rPr>
+                <w:rFonts w:ascii="Times New Roman" w:eastAsia="Times New Roman" w:hAnsi="Times New Roman" w:cs="Times New Roman"/>
+                <w:sz w:val="26"/>
+                <w:szCs w:val="26"/>
+              </w:rPr>
+              <w:t>4</w:t>
+            </w:r>
+          </w:p>
+        </w:tc>
+        <w:tc>
+          <w:tcPr>
+            <w:tcW w:w="2694" w:type="dxa"/>
+          </w:tcPr>
+          <w:p>
+            <w:pPr>
+              <w:rPr>
+                <w:rFonts w:asciiTheme="minorHAnsi" w:eastAsia="Times New Roman" w:hAnsiTheme="minorHAnsi" w:cs="Times New Roman"/>
+                <w:sz w:val="26"/>
+                <w:szCs w:val="26"/>
+              </w:rPr>
+            </w:pPr>
+            <w:r>
+              <w:rPr>
+                <w:rFonts w:asciiTheme="minorHAnsi" w:eastAsia="Times New Roman" w:hAnsiTheme="minorHAnsi" w:cs="Times New Roman"/>
+                <w:sz w:val="26"/>
+                <w:szCs w:val="26"/>
+              </w:rPr>
+              <w:t>USER_ID</w:t>
+            </w:r>
+          </w:p>
+        </w:tc>
+        <w:tc>
+          <w:tcPr>
+            <w:tcW w:w="2939" w:type="dxa"/>
+          </w:tcPr>
+          <w:p>
+            <w:pPr>
+              <w:rPr>
+                <w:rFonts w:ascii="Times New Roman" w:eastAsia="Times New Roman" w:hAnsi="Times New Roman" w:cs="Times New Roman"/>
+                <w:sz w:val="26"/>
+                <w:szCs w:val="26"/>
+              </w:rPr>
+            </w:pPr>
+            <w:r>
+              <w:rPr>
+                <w:rFonts w:ascii="Times New Roman" w:eastAsia="Times New Roman" w:hAnsi="Times New Roman" w:cs="Times New Roman"/>
+                <w:sz w:val="26"/>
+                <w:szCs w:val="26"/>
+              </w:rPr>
+              <w:t>Mã nhân viên thực hiện</w:t>
+            </w:r>
+          </w:p>
+        </w:tc>
+        <w:tc>
+          <w:tcPr>
+            <w:tcW w:w="2254" w:type="dxa"/>
+          </w:tcPr>
+          <w:p>
+            <w:pPr>
+              <w:rPr>
+                <w:rFonts w:ascii="Times New Roman" w:eastAsia="Times New Roman" w:hAnsi="Times New Roman" w:cs="Times New Roman"/>
+                <w:sz w:val="26"/>
+                <w:szCs w:val="26"/>
+              </w:rPr>
+            </w:pPr>
+            <w:r>
+              <w:rPr>
+                <w:rFonts w:ascii="Times New Roman" w:eastAsia="Times New Roman" w:hAnsi="Times New Roman" w:cs="Times New Roman"/>
+                <w:sz w:val="26"/>
+                <w:szCs w:val="26"/>
+              </w:rPr>
+              <w:t>Nvarchar(50)</w:t>
+            </w:r>
+          </w:p>
+        </w:tc>
+      </w:tr>
+    </w:tbl>
+    <w:p>
+      <w:pPr>
+        <w:pStyle w:val="ListParagraph"/>
+        <w:spacing w:line="240" w:lineRule="auto"/>
+        <w:jc w:val="center"/>
+        <w:rPr>
+          <w:rFonts w:ascii="Times New Roman" w:eastAsia="Times New Roman" w:hAnsi="Times New Roman" w:cs="Times New Roman"/>
+          <w:i/>
+          <w:color w:val="000000"/>
+          <w:sz w:val="26"/>
+          <w:szCs w:val="26"/>
+        </w:rPr>
+      </w:pPr>
+      <w:r>
+        <w:rPr>
+          <w:rFonts w:ascii="Times New Roman" w:eastAsia="Times New Roman" w:hAnsi="Times New Roman" w:cs="Times New Roman"/>
+          <w:i/>
+          <w:color w:val="000000"/>
+          <w:sz w:val="26"/>
+          <w:szCs w:val="26"/>
+        </w:rPr>
+        <w:t xml:space="preserve">Bảng </w:t>
+      </w:r>
+      <w:r>
+        <w:rPr>
+          <w:rFonts w:ascii="Times New Roman" w:eastAsia="Times New Roman" w:hAnsi="Times New Roman" w:cs="Times New Roman"/>
+          <w:i/>
+          <w:color w:val="000000"/>
+          <w:sz w:val="26"/>
+          <w:szCs w:val="26"/>
+        </w:rPr>
+        <w:t>7</w:t>
+      </w:r>
+      <w:r>
+        <w:rPr>
+          <w:rFonts w:ascii="Times New Roman" w:eastAsia="Times New Roman" w:hAnsi="Times New Roman" w:cs="Times New Roman"/>
+          <w:i/>
+          <w:color w:val="000000"/>
+          <w:sz w:val="26"/>
+          <w:szCs w:val="26"/>
+        </w:rPr>
+        <w:t>. Database</w:t>
+      </w:r>
+      <w:r>
+        <w:rPr>
+          <w:rFonts w:ascii="Times New Roman" w:eastAsia="Times New Roman" w:hAnsi="Times New Roman" w:cs="Times New Roman"/>
+          <w:i/>
+          <w:color w:val="000000"/>
+          <w:sz w:val="26"/>
+          <w:szCs w:val="26"/>
+        </w:rPr>
+        <w:t xml:space="preserve"> Inventory</w:t>
+      </w:r>
+    </w:p>
+    <w:p>
+      <w:pPr>
+        <w:pStyle w:val="ListParagraph"/>
+        <w:spacing w:line="240" w:lineRule="auto"/>
+        <w:ind w:left="1440"/>
+        <w:rPr>
+          <w:rFonts w:ascii="Times New Roman" w:eastAsia="Times New Roman" w:hAnsi="Times New Roman" w:cs="Times New Roman"/>
+          <w:iCs/>
+          <w:color w:val="000000"/>
+          <w:sz w:val="26"/>
+          <w:szCs w:val="26"/>
+        </w:rPr>
+      </w:pPr>
     </w:p>
     <w:sectPr>
-      <w:headerReference w:type="default" r:id="rId9"/>
+      <w:headerReference w:type="default" r:id="rId10"/>
       <w:pgSz w:w="11910" w:h="16830"/>
       <w:pgMar w:top="1440" w:right="1440" w:bottom="1440" w:left="1440" w:header="708" w:footer="708" w:gutter="0"/>
       <w:pgNumType w:start="1"/>
@@ -14501,6 +16550,118 @@
     </w:lvl>
   </w:abstractNum>
   <w:abstractNum w:abstractNumId="2" w15:restartNumberingAfterBreak="0">
+    <w:nsid w:val="33E92D03"/>
+    <w:multiLevelType w:val="hybridMultilevel"/>
+    <w:tmpl w:val="154AFF2E"/>
+    <w:lvl w:ilvl="0" w:tplc="A1D60E12">
+      <w:numFmt w:val="bullet"/>
+      <w:lvlText w:val="-"/>
+      <w:lvlJc w:val="left"/>
+      <w:pPr>
+        <w:ind w:left="1440" w:hanging="360"/>
+      </w:pPr>
+      <w:rPr>
+        <w:rFonts w:ascii="Times New Roman" w:eastAsia="Times New Roman" w:hAnsi="Times New Roman" w:cs="Times New Roman" w:hint="default"/>
+      </w:rPr>
+    </w:lvl>
+    <w:lvl w:ilvl="1" w:tplc="04090003" w:tentative="1">
+      <w:start w:val="1"/>
+      <w:numFmt w:val="bullet"/>
+      <w:lvlText w:val="o"/>
+      <w:lvlJc w:val="left"/>
+      <w:pPr>
+        <w:ind w:left="2160" w:hanging="360"/>
+      </w:pPr>
+      <w:rPr>
+        <w:rFonts w:ascii="Courier New" w:hAnsi="Courier New" w:cs="Courier New" w:hint="default"/>
+      </w:rPr>
+    </w:lvl>
+    <w:lvl w:ilvl="2" w:tplc="04090005" w:tentative="1">
+      <w:start w:val="1"/>
+      <w:numFmt w:val="bullet"/>
+      <w:lvlText w:val=""/>
+      <w:lvlJc w:val="left"/>
+      <w:pPr>
+        <w:ind w:left="2880" w:hanging="360"/>
+      </w:pPr>
+      <w:rPr>
+        <w:rFonts w:ascii="Wingdings" w:hAnsi="Wingdings" w:hint="default"/>
+      </w:rPr>
+    </w:lvl>
+    <w:lvl w:ilvl="3" w:tplc="04090001" w:tentative="1">
+      <w:start w:val="1"/>
+      <w:numFmt w:val="bullet"/>
+      <w:lvlText w:val=""/>
+      <w:lvlJc w:val="left"/>
+      <w:pPr>
+        <w:ind w:left="3600" w:hanging="360"/>
+      </w:pPr>
+      <w:rPr>
+        <w:rFonts w:ascii="Symbol" w:hAnsi="Symbol" w:hint="default"/>
+      </w:rPr>
+    </w:lvl>
+    <w:lvl w:ilvl="4" w:tplc="04090003" w:tentative="1">
+      <w:start w:val="1"/>
+      <w:numFmt w:val="bullet"/>
+      <w:lvlText w:val="o"/>
+      <w:lvlJc w:val="left"/>
+      <w:pPr>
+        <w:ind w:left="4320" w:hanging="360"/>
+      </w:pPr>
+      <w:rPr>
+        <w:rFonts w:ascii="Courier New" w:hAnsi="Courier New" w:cs="Courier New" w:hint="default"/>
+      </w:rPr>
+    </w:lvl>
+    <w:lvl w:ilvl="5" w:tplc="04090005" w:tentative="1">
+      <w:start w:val="1"/>
+      <w:numFmt w:val="bullet"/>
+      <w:lvlText w:val=""/>
+      <w:lvlJc w:val="left"/>
+      <w:pPr>
+        <w:ind w:left="5040" w:hanging="360"/>
+      </w:pPr>
+      <w:rPr>
+        <w:rFonts w:ascii="Wingdings" w:hAnsi="Wingdings" w:hint="default"/>
+      </w:rPr>
+    </w:lvl>
+    <w:lvl w:ilvl="6" w:tplc="04090001" w:tentative="1">
+      <w:start w:val="1"/>
+      <w:numFmt w:val="bullet"/>
+      <w:lvlText w:val=""/>
+      <w:lvlJc w:val="left"/>
+      <w:pPr>
+        <w:ind w:left="5760" w:hanging="360"/>
+      </w:pPr>
+      <w:rPr>
+        <w:rFonts w:ascii="Symbol" w:hAnsi="Symbol" w:hint="default"/>
+      </w:rPr>
+    </w:lvl>
+    <w:lvl w:ilvl="7" w:tplc="04090003" w:tentative="1">
+      <w:start w:val="1"/>
+      <w:numFmt w:val="bullet"/>
+      <w:lvlText w:val="o"/>
+      <w:lvlJc w:val="left"/>
+      <w:pPr>
+        <w:ind w:left="6480" w:hanging="360"/>
+      </w:pPr>
+      <w:rPr>
+        <w:rFonts w:ascii="Courier New" w:hAnsi="Courier New" w:cs="Courier New" w:hint="default"/>
+      </w:rPr>
+    </w:lvl>
+    <w:lvl w:ilvl="8" w:tplc="04090005" w:tentative="1">
+      <w:start w:val="1"/>
+      <w:numFmt w:val="bullet"/>
+      <w:lvlText w:val=""/>
+      <w:lvlJc w:val="left"/>
+      <w:pPr>
+        <w:ind w:left="7200" w:hanging="360"/>
+      </w:pPr>
+      <w:rPr>
+        <w:rFonts w:ascii="Wingdings" w:hAnsi="Wingdings" w:hint="default"/>
+      </w:rPr>
+    </w:lvl>
+  </w:abstractNum>
+  <w:abstractNum w:abstractNumId="3" w15:restartNumberingAfterBreak="0">
     <w:nsid w:val="3CCA558F"/>
     <w:multiLevelType w:val="multilevel"/>
     <w:tmpl w:val="126E7034"/>
@@ -14613,7 +16774,7 @@
       </w:rPr>
     </w:lvl>
   </w:abstractNum>
-  <w:abstractNum w:abstractNumId="3" w15:restartNumberingAfterBreak="0">
+  <w:abstractNum w:abstractNumId="4" w15:restartNumberingAfterBreak="0">
     <w:nsid w:val="3D273F1A"/>
     <w:multiLevelType w:val="multilevel"/>
     <w:tmpl w:val="120EE58A"/>
@@ -14706,7 +16867,7 @@
       </w:pPr>
     </w:lvl>
   </w:abstractNum>
-  <w:abstractNum w:abstractNumId="4" w15:restartNumberingAfterBreak="0">
+  <w:abstractNum w:abstractNumId="5" w15:restartNumberingAfterBreak="0">
     <w:nsid w:val="670E427D"/>
     <w:multiLevelType w:val="multilevel"/>
     <w:tmpl w:val="CF2A060E"/>
@@ -14819,7 +16980,93 @@
       </w:rPr>
     </w:lvl>
   </w:abstractNum>
-  <w:abstractNum w:abstractNumId="5" w15:restartNumberingAfterBreak="0">
+  <w:abstractNum w:abstractNumId="6" w15:restartNumberingAfterBreak="0">
+    <w:nsid w:val="70F95406"/>
+    <w:multiLevelType w:val="multilevel"/>
+    <w:tmpl w:val="398E686E"/>
+    <w:lvl w:ilvl="0">
+      <w:start w:val="1"/>
+      <w:numFmt w:val="decimal"/>
+      <w:lvlText w:val="%1."/>
+      <w:lvlJc w:val="left"/>
+      <w:pPr>
+        <w:ind w:left="720" w:hanging="360"/>
+      </w:pPr>
+    </w:lvl>
+    <w:lvl w:ilvl="1">
+      <w:start w:val="1"/>
+      <w:numFmt w:val="decimal"/>
+      <w:lvlText w:val="%1.%2."/>
+      <w:lvlJc w:val="left"/>
+      <w:pPr>
+        <w:ind w:left="1440" w:hanging="720"/>
+      </w:pPr>
+    </w:lvl>
+    <w:lvl w:ilvl="2">
+      <w:start w:val="1"/>
+      <w:numFmt w:val="decimal"/>
+      <w:lvlText w:val="%1.%2.%3."/>
+      <w:lvlJc w:val="left"/>
+      <w:pPr>
+        <w:ind w:left="1800" w:hanging="720"/>
+      </w:pPr>
+    </w:lvl>
+    <w:lvl w:ilvl="3">
+      <w:start w:val="1"/>
+      <w:numFmt w:val="decimal"/>
+      <w:lvlText w:val="%1.%2.%3.%4."/>
+      <w:lvlJc w:val="left"/>
+      <w:pPr>
+        <w:ind w:left="2520" w:hanging="1080"/>
+      </w:pPr>
+    </w:lvl>
+    <w:lvl w:ilvl="4">
+      <w:start w:val="1"/>
+      <w:numFmt w:val="decimal"/>
+      <w:lvlText w:val="%1.%2.%3.%4.%5."/>
+      <w:lvlJc w:val="left"/>
+      <w:pPr>
+        <w:ind w:left="2880" w:hanging="1080"/>
+      </w:pPr>
+    </w:lvl>
+    <w:lvl w:ilvl="5">
+      <w:start w:val="1"/>
+      <w:numFmt w:val="decimal"/>
+      <w:lvlText w:val="%1.%2.%3.%4.%5.%6."/>
+      <w:lvlJc w:val="left"/>
+      <w:pPr>
+        <w:ind w:left="3600" w:hanging="1440"/>
+      </w:pPr>
+    </w:lvl>
+    <w:lvl w:ilvl="6">
+      <w:start w:val="1"/>
+      <w:numFmt w:val="decimal"/>
+      <w:lvlText w:val="%1.%2.%3.%4.%5.%6.%7."/>
+      <w:lvlJc w:val="left"/>
+      <w:pPr>
+        <w:ind w:left="3960" w:hanging="1440"/>
+      </w:pPr>
+    </w:lvl>
+    <w:lvl w:ilvl="7">
+      <w:start w:val="1"/>
+      <w:numFmt w:val="decimal"/>
+      <w:lvlText w:val="%1.%2.%3.%4.%5.%6.%7.%8."/>
+      <w:lvlJc w:val="left"/>
+      <w:pPr>
+        <w:ind w:left="4680" w:hanging="1800"/>
+      </w:pPr>
+    </w:lvl>
+    <w:lvl w:ilvl="8">
+      <w:start w:val="1"/>
+      <w:numFmt w:val="decimal"/>
+      <w:lvlText w:val="%1.%2.%3.%4.%5.%6.%7.%8.%9."/>
+      <w:lvlJc w:val="left"/>
+      <w:pPr>
+        <w:ind w:left="5040" w:hanging="1800"/>
+      </w:pPr>
+    </w:lvl>
+  </w:abstractNum>
+  <w:abstractNum w:abstractNumId="7" w15:restartNumberingAfterBreak="0">
     <w:nsid w:val="7516204C"/>
     <w:multiLevelType w:val="multilevel"/>
     <w:tmpl w:val="976A25B8"/>
@@ -14932,7 +17179,7 @@
       </w:rPr>
     </w:lvl>
   </w:abstractNum>
-  <w:abstractNum w:abstractNumId="6" w15:restartNumberingAfterBreak="0">
+  <w:abstractNum w:abstractNumId="8" w15:restartNumberingAfterBreak="0">
     <w:nsid w:val="7B93104F"/>
     <w:multiLevelType w:val="multilevel"/>
     <w:tmpl w:val="C78CCFB4"/>
@@ -15045,25 +17292,147 @@
       </w:rPr>
     </w:lvl>
   </w:abstractNum>
+  <w:abstractNum w:abstractNumId="9" w15:restartNumberingAfterBreak="0">
+    <w:nsid w:val="7E8E668F"/>
+    <w:multiLevelType w:val="hybridMultilevel"/>
+    <w:tmpl w:val="FCD2C140"/>
+    <w:lvl w:ilvl="0" w:tplc="296EBE7A">
+      <w:numFmt w:val="bullet"/>
+      <w:lvlText w:val="-"/>
+      <w:lvlJc w:val="left"/>
+      <w:pPr>
+        <w:ind w:left="1080" w:hanging="360"/>
+      </w:pPr>
+      <w:rPr>
+        <w:rFonts w:ascii="Times New Roman" w:eastAsia="Times New Roman" w:hAnsi="Times New Roman" w:cs="Times New Roman" w:hint="default"/>
+        <w:color w:val="000000"/>
+      </w:rPr>
+    </w:lvl>
+    <w:lvl w:ilvl="1" w:tplc="04090003" w:tentative="1">
+      <w:start w:val="1"/>
+      <w:numFmt w:val="bullet"/>
+      <w:lvlText w:val="o"/>
+      <w:lvlJc w:val="left"/>
+      <w:pPr>
+        <w:ind w:left="1800" w:hanging="360"/>
+      </w:pPr>
+      <w:rPr>
+        <w:rFonts w:ascii="Courier New" w:hAnsi="Courier New" w:cs="Courier New" w:hint="default"/>
+      </w:rPr>
+    </w:lvl>
+    <w:lvl w:ilvl="2" w:tplc="04090005" w:tentative="1">
+      <w:start w:val="1"/>
+      <w:numFmt w:val="bullet"/>
+      <w:lvlText w:val=""/>
+      <w:lvlJc w:val="left"/>
+      <w:pPr>
+        <w:ind w:left="2520" w:hanging="360"/>
+      </w:pPr>
+      <w:rPr>
+        <w:rFonts w:ascii="Wingdings" w:hAnsi="Wingdings" w:hint="default"/>
+      </w:rPr>
+    </w:lvl>
+    <w:lvl w:ilvl="3" w:tplc="04090001" w:tentative="1">
+      <w:start w:val="1"/>
+      <w:numFmt w:val="bullet"/>
+      <w:lvlText w:val=""/>
+      <w:lvlJc w:val="left"/>
+      <w:pPr>
+        <w:ind w:left="3240" w:hanging="360"/>
+      </w:pPr>
+      <w:rPr>
+        <w:rFonts w:ascii="Symbol" w:hAnsi="Symbol" w:hint="default"/>
+      </w:rPr>
+    </w:lvl>
+    <w:lvl w:ilvl="4" w:tplc="04090003" w:tentative="1">
+      <w:start w:val="1"/>
+      <w:numFmt w:val="bullet"/>
+      <w:lvlText w:val="o"/>
+      <w:lvlJc w:val="left"/>
+      <w:pPr>
+        <w:ind w:left="3960" w:hanging="360"/>
+      </w:pPr>
+      <w:rPr>
+        <w:rFonts w:ascii="Courier New" w:hAnsi="Courier New" w:cs="Courier New" w:hint="default"/>
+      </w:rPr>
+    </w:lvl>
+    <w:lvl w:ilvl="5" w:tplc="04090005" w:tentative="1">
+      <w:start w:val="1"/>
+      <w:numFmt w:val="bullet"/>
+      <w:lvlText w:val=""/>
+      <w:lvlJc w:val="left"/>
+      <w:pPr>
+        <w:ind w:left="4680" w:hanging="360"/>
+      </w:pPr>
+      <w:rPr>
+        <w:rFonts w:ascii="Wingdings" w:hAnsi="Wingdings" w:hint="default"/>
+      </w:rPr>
+    </w:lvl>
+    <w:lvl w:ilvl="6" w:tplc="04090001" w:tentative="1">
+      <w:start w:val="1"/>
+      <w:numFmt w:val="bullet"/>
+      <w:lvlText w:val=""/>
+      <w:lvlJc w:val="left"/>
+      <w:pPr>
+        <w:ind w:left="5400" w:hanging="360"/>
+      </w:pPr>
+      <w:rPr>
+        <w:rFonts w:ascii="Symbol" w:hAnsi="Symbol" w:hint="default"/>
+      </w:rPr>
+    </w:lvl>
+    <w:lvl w:ilvl="7" w:tplc="04090003" w:tentative="1">
+      <w:start w:val="1"/>
+      <w:numFmt w:val="bullet"/>
+      <w:lvlText w:val="o"/>
+      <w:lvlJc w:val="left"/>
+      <w:pPr>
+        <w:ind w:left="6120" w:hanging="360"/>
+      </w:pPr>
+      <w:rPr>
+        <w:rFonts w:ascii="Courier New" w:hAnsi="Courier New" w:cs="Courier New" w:hint="default"/>
+      </w:rPr>
+    </w:lvl>
+    <w:lvl w:ilvl="8" w:tplc="04090005" w:tentative="1">
+      <w:start w:val="1"/>
+      <w:numFmt w:val="bullet"/>
+      <w:lvlText w:val=""/>
+      <w:lvlJc w:val="left"/>
+      <w:pPr>
+        <w:ind w:left="6840" w:hanging="360"/>
+      </w:pPr>
+      <w:rPr>
+        <w:rFonts w:ascii="Wingdings" w:hAnsi="Wingdings" w:hint="default"/>
+      </w:rPr>
+    </w:lvl>
+  </w:abstractNum>
   <w:num w:numId="1" w16cid:durableId="1294605073">
-    <w:abstractNumId w:val="4"/>
+    <w:abstractNumId w:val="5"/>
   </w:num>
   <w:num w:numId="2" w16cid:durableId="101146960">
-    <w:abstractNumId w:val="5"/>
+    <w:abstractNumId w:val="7"/>
   </w:num>
   <w:num w:numId="3" w16cid:durableId="2138990677">
     <w:abstractNumId w:val="1"/>
   </w:num>
   <w:num w:numId="4" w16cid:durableId="1563828973">
-    <w:abstractNumId w:val="3"/>
+    <w:abstractNumId w:val="4"/>
   </w:num>
   <w:num w:numId="5" w16cid:durableId="8994389">
     <w:abstractNumId w:val="0"/>
   </w:num>
   <w:num w:numId="6" w16cid:durableId="1436631051">
+    <w:abstractNumId w:val="3"/>
+  </w:num>
+  <w:num w:numId="7" w16cid:durableId="1941256764">
+    <w:abstractNumId w:val="8"/>
+  </w:num>
+  <w:num w:numId="8" w16cid:durableId="1610046463">
+    <w:abstractNumId w:val="9"/>
+  </w:num>
+  <w:num w:numId="9" w16cid:durableId="1779837913">
     <w:abstractNumId w:val="2"/>
   </w:num>
-  <w:num w:numId="7" w16cid:durableId="1941256764">
+  <w:num w:numId="10" w16cid:durableId="1137530017">
     <w:abstractNumId w:val="6"/>
   </w:num>
 </w:numbering>
@@ -15835,6 +18204,42 @@
       <w:lang w:val="en-US"/>
     </w:rPr>
   </w:style>
+  <w:style w:type="paragraph" w:styleId="ListParagraph">
+    <w:name w:val="List Paragraph"/>
+    <w:basedOn w:val="Normal"/>
+    <w:uiPriority w:val="34"/>
+    <w:qFormat/>
+    <w:rsid w:val="007B4D4E"/>
+    <w:pPr>
+      <w:ind w:left="720"/>
+      <w:contextualSpacing/>
+    </w:pPr>
+  </w:style>
+  <w:style w:type="paragraph" w:styleId="TOC1">
+    <w:name w:val="toc 1"/>
+    <w:basedOn w:val="Normal"/>
+    <w:next w:val="Normal"/>
+    <w:autoRedefine/>
+    <w:uiPriority w:val="39"/>
+    <w:unhideWhenUsed/>
+    <w:rsid w:val="00F47222"/>
+    <w:pPr>
+      <w:spacing w:after="100"/>
+    </w:pPr>
+  </w:style>
+  <w:style w:type="paragraph" w:styleId="TOC2">
+    <w:name w:val="toc 2"/>
+    <w:basedOn w:val="Normal"/>
+    <w:next w:val="Normal"/>
+    <w:autoRedefine/>
+    <w:uiPriority w:val="39"/>
+    <w:unhideWhenUsed/>
+    <w:rsid w:val="00F47222"/>
+    <w:pPr>
+      <w:spacing w:after="100"/>
+      <w:ind w:left="220"/>
+    </w:pPr>
+  </w:style>
 </w:styles>
 </file>
 
@@ -16156,4 +18561,16 @@
   </a:objectDefaults>
   <a:extraClrSchemeLst/>
 </a:theme>
+</file>
+
+<file path=customXml/item1.xml><?xml version="1.0" encoding="utf-8"?>
+<b:Sources xmlns:b="http://schemas.openxmlformats.org/officeDocument/2006/bibliography" xmlns="http://schemas.openxmlformats.org/officeDocument/2006/bibliography" SelectedStyle="\APASixthEditionOfficeOnline.xsl" StyleName="APA" Version="6"/>
+</file>
+
+<file path=customXml/itemProps1.xml><?xml version="1.0" encoding="utf-8"?>
+<ds:datastoreItem xmlns:ds="http://schemas.openxmlformats.org/officeDocument/2006/customXml" ds:itemID="{402013DF-9B0A-4B16-B439-B45F9B637F20}">
+  <ds:schemaRefs>
+    <ds:schemaRef ds:uri="http://schemas.openxmlformats.org/officeDocument/2006/bibliography"/>
+  </ds:schemaRefs>
+</ds:datastoreItem>
 </file>